--- a/dev/20180503/Maintenance Manual.docx
+++ b/dev/20180503/Maintenance Manual.docx
@@ -1,6 +1,6 @@
 
 <file path=word/document.xml><?xml version="1.0" encoding="utf-8"?>
-<w:document xmlns:wpc="http://schemas.microsoft.com/office/word/2010/wordprocessingCanvas" xmlns:cx="http://schemas.microsoft.com/office/drawing/2014/chartex" xmlns:cx1="http://schemas.microsoft.com/office/drawing/2015/9/8/chartex" xmlns:cx2="http://schemas.microsoft.com/office/drawing/2015/10/21/chartex" xmlns:cx3="http://schemas.microsoft.com/office/drawing/2016/5/9/chartex" xmlns:cx4="http://schemas.microsoft.com/office/drawing/2016/5/10/chartex" xmlns:cx5="http://schemas.microsoft.com/office/drawing/2016/5/11/chartex" xmlns:cx6="http://schemas.microsoft.com/office/drawing/2016/5/12/chartex" xmlns:cx7="http://schemas.microsoft.com/office/drawing/2016/5/13/chartex" xmlns:cx8="http://schemas.microsoft.com/office/drawing/2016/5/14/chartex" xmlns:mc="http://schemas.openxmlformats.org/markup-compatibility/2006" xmlns:aink="http://schemas.microsoft.com/office/drawing/2016/ink" xmlns:am3d="http://schemas.microsoft.com/office/drawing/2017/model3d" xmlns:o="urn:schemas-microsoft-com:office:office" xmlns:r="http://schemas.openxmlformats.org/officeDocument/2006/relationships" xmlns:m="http://schemas.openxmlformats.org/officeDocument/2006/math" xmlns:v="urn:schemas-microsoft-com:vml" xmlns:wp14="http://schemas.microsoft.com/office/word/2010/wordprocessingDrawing" xmlns:wp="http://schemas.openxmlformats.org/drawingml/2006/wordprocessingDrawing" xmlns:w10="urn:schemas-microsoft-com:office:word" xmlns:w="http://schemas.openxmlformats.org/wordprocessingml/2006/main" xmlns:w14="http://schemas.microsoft.com/office/word/2010/wordml" xmlns:w15="http://schemas.microsoft.com/office/word/2012/wordml" xmlns:w16cid="http://schemas.microsoft.com/office/word/2016/wordml/cid" xmlns:w16se="http://schemas.microsoft.com/office/word/2015/wordml/symex" xmlns:wpg="http://schemas.microsoft.com/office/word/2010/wordprocessingGroup" xmlns:wpi="http://schemas.microsoft.com/office/word/2010/wordprocessingInk" xmlns:wne="http://schemas.microsoft.com/office/word/2006/wordml" xmlns:wps="http://schemas.microsoft.com/office/word/2010/wordprocessingShape" mc:Ignorable="w14 w15 w16se w16cid wp14">
+<w:document xmlns:wpc="http://schemas.microsoft.com/office/word/2010/wordprocessingCanvas" xmlns:cx="http://schemas.microsoft.com/office/drawing/2014/chartex" xmlns:cx1="http://schemas.microsoft.com/office/drawing/2015/9/8/chartex" xmlns:mc="http://schemas.openxmlformats.org/markup-compatibility/2006" xmlns:o="urn:schemas-microsoft-com:office:office" xmlns:r="http://schemas.openxmlformats.org/officeDocument/2006/relationships" xmlns:m="http://schemas.openxmlformats.org/officeDocument/2006/math" xmlns:v="urn:schemas-microsoft-com:vml" xmlns:wp14="http://schemas.microsoft.com/office/word/2010/wordprocessingDrawing" xmlns:wp="http://schemas.openxmlformats.org/drawingml/2006/wordprocessingDrawing" xmlns:w10="urn:schemas-microsoft-com:office:word" xmlns:w="http://schemas.openxmlformats.org/wordprocessingml/2006/main" xmlns:w14="http://schemas.microsoft.com/office/word/2010/wordml" xmlns:w15="http://schemas.microsoft.com/office/word/2012/wordml" xmlns:w16se="http://schemas.microsoft.com/office/word/2015/wordml/symex" xmlns:wpg="http://schemas.microsoft.com/office/word/2010/wordprocessingGroup" xmlns:wpi="http://schemas.microsoft.com/office/word/2010/wordprocessingInk" xmlns:wne="http://schemas.microsoft.com/office/word/2006/wordml" xmlns:wps="http://schemas.microsoft.com/office/word/2010/wordprocessingShape" mc:Ignorable="w14 w15 w16se wp14">
   <w:body>
     <w:sdt>
       <w:sdtPr>
@@ -16,6 +16,11 @@
         <w:dataBinding w:prefixMappings="xmlns:ns0='http://purl.org/dc/elements/1.1/' xmlns:ns1='http://schemas.openxmlformats.org/package/2006/metadata/core-properties' " w:xpath="/ns1:coreProperties[1]/ns0:title[1]" w:storeItemID="{6C3C8BC8-F283-45AE-878A-BAB7291924A1}"/>
         <w:text/>
       </w:sdtPr>
+      <w:sdtEndPr>
+        <w:rPr>
+          <w:rStyle w:val="BodyTextChar"/>
+        </w:rPr>
+      </w:sdtEndPr>
       <w:sdtContent>
         <w:p>
           <w:pPr>
@@ -46,12 +51,6 @@
           <w:rFonts w:ascii="Helvetica" w:hAnsi="Helvetica" w:cs="Helvetica"/>
         </w:rPr>
         <w:t>Maintenance Manual</w:t>
-      </w:r>
-      <w:r>
-        <w:rPr>
-          <w:rFonts w:ascii="Helvetica" w:hAnsi="Helvetica" w:cs="Helvetica"/>
-        </w:rPr>
-        <w:t xml:space="preserve"> AUM Group</w:t>
       </w:r>
     </w:p>
     <w:tbl>
@@ -99,17 +98,10 @@
                 <w:dataBinding w:prefixMappings="xmlns:ns0='http://purl.org/dc/elements/1.1/' xmlns:ns1='http://schemas.openxmlformats.org/package/2006/metadata/core-properties' " w:xpath="/ns1:coreProperties[1]/ns0:creator[1]" w:storeItemID="{6C3C8BC8-F283-45AE-878A-BAB7291924A1}"/>
                 <w:text/>
               </w:sdtPr>
+              <w:sdtEndPr/>
               <w:sdtContent>
-                <w:proofErr w:type="spellStart"/>
                 <w:r>
-                  <w:t>J</w:t>
-                </w:r>
-                <w:r>
-                  <w:t>ty</w:t>
-                </w:r>
-                <w:proofErr w:type="spellEnd"/>
-                <w:r>
-                  <w:t>, nah37</w:t>
+                  <w:t>jty</w:t>
                 </w:r>
               </w:sdtContent>
             </w:sdt>
@@ -142,6 +134,7 @@
                 <w:dataBinding w:prefixMappings="xmlns:ns0='http://purl.org/dc/elements/1.1/' xmlns:ns1='http://schemas.openxmlformats.org/package/2006/metadata/core-properties' " w:xpath="/ns1:coreProperties[1]/ns1:category[1]" w:storeItemID="{6C3C8BC8-F283-45AE-878A-BAB7291924A1}"/>
                 <w:text/>
               </w:sdtPr>
+              <w:sdtEndPr/>
               <w:sdtContent>
                 <w:r>
                   <w:t>SE_JC_MM_01</w:t>
@@ -202,6 +195,7 @@
                 <w:dataBinding w:prefixMappings="xmlns:ns0='http://purl.org/dc/elements/1.1/' xmlns:ns1='http://schemas.openxmlformats.org/package/2006/metadata/core-properties' " w:xpath="/ns1:coreProperties[1]/ns1:keywords[1]" w:storeItemID="{6C3C8BC8-F283-45AE-878A-BAB7291924A1}"/>
                 <w:text/>
               </w:sdtPr>
+              <w:sdtEndPr/>
               <w:sdtContent>
                 <w:r>
                   <w:t>1.0</w:t>
@@ -246,6 +240,7 @@
                 <w:dataBinding w:prefixMappings="xmlns:ns0='http://purl.org/dc/elements/1.1/' xmlns:ns1='http://schemas.openxmlformats.org/package/2006/metadata/core-properties' " w:xpath="/ns1:coreProperties[1]/ns1:contentStatus[1]" w:storeItemID="{6C3C8BC8-F283-45AE-878A-BAB7291924A1}"/>
                 <w:text/>
               </w:sdtPr>
+              <w:sdtEndPr/>
               <w:sdtContent>
                 <w:r>
                   <w:t>Release</w:t>
@@ -318,13 +313,8 @@
                             <w:pPr>
                               <w:pStyle w:val="Body"/>
                             </w:pPr>
-                            <w:proofErr w:type="spellStart"/>
                             <w:r>
-                              <w:t>Aberystwyth</w:t>
-                            </w:r>
-                            <w:proofErr w:type="spellEnd"/>
-                            <w:r>
-                              <w:t xml:space="preserve"> University (Mauritius Branch Campus)</w:t>
+                              <w:t>Aberystwyth University (Mauritius Branch Campus)</w:t>
                             </w:r>
                           </w:p>
                           <w:p>
@@ -332,21 +322,8 @@
                               <w:pStyle w:val="Body"/>
                             </w:pPr>
                             <w:r>
-                              <w:t>Flic-</w:t>
+                              <w:t>Flic-en-Flac</w:t>
                             </w:r>
-                            <w:proofErr w:type="spellStart"/>
-                            <w:r>
-                              <w:t>en</w:t>
-                            </w:r>
-                            <w:proofErr w:type="spellEnd"/>
-                            <w:r>
-                              <w:t>-</w:t>
-                            </w:r>
-                            <w:proofErr w:type="spellStart"/>
-                            <w:r>
-                              <w:t>Flac</w:t>
-                            </w:r>
-                            <w:proofErr w:type="spellEnd"/>
                           </w:p>
                           <w:p>
                             <w:pPr>
@@ -372,13 +349,8 @@
                               </w:rPr>
                               <w:t xml:space="preserve">© </w:t>
                             </w:r>
-                            <w:proofErr w:type="spellStart"/>
                             <w:r>
-                              <w:t>Aberystwyth</w:t>
-                            </w:r>
-                            <w:proofErr w:type="spellEnd"/>
-                            <w:r>
-                              <w:t xml:space="preserve"> University 2018</w:t>
+                              <w:t>Aberystwyth University 2018</w:t>
                             </w:r>
                           </w:p>
                         </w:txbxContent>
@@ -414,13 +386,8 @@
                       <w:pPr>
                         <w:pStyle w:val="Body"/>
                       </w:pPr>
-                      <w:proofErr w:type="spellStart"/>
                       <w:r>
-                        <w:t>Aberystwyth</w:t>
-                      </w:r>
-                      <w:proofErr w:type="spellEnd"/>
-                      <w:r>
-                        <w:t xml:space="preserve"> University (Mauritius Branch Campus)</w:t>
+                        <w:t>Aberystwyth University (Mauritius Branch Campus)</w:t>
                       </w:r>
                     </w:p>
                     <w:p>
@@ -428,21 +395,8 @@
                         <w:pStyle w:val="Body"/>
                       </w:pPr>
                       <w:r>
-                        <w:t>Flic-</w:t>
+                        <w:t>Flic-en-Flac</w:t>
                       </w:r>
-                      <w:proofErr w:type="spellStart"/>
-                      <w:r>
-                        <w:t>en</w:t>
-                      </w:r>
-                      <w:proofErr w:type="spellEnd"/>
-                      <w:r>
-                        <w:t>-</w:t>
-                      </w:r>
-                      <w:proofErr w:type="spellStart"/>
-                      <w:r>
-                        <w:t>Flac</w:t>
-                      </w:r>
-                      <w:proofErr w:type="spellEnd"/>
                     </w:p>
                     <w:p>
                       <w:pPr>
@@ -468,13 +422,8 @@
                         </w:rPr>
                         <w:t xml:space="preserve">© </w:t>
                       </w:r>
-                      <w:proofErr w:type="spellStart"/>
                       <w:r>
-                        <w:t>Aberystwyth</w:t>
-                      </w:r>
-                      <w:proofErr w:type="spellEnd"/>
-                      <w:r>
-                        <w:t xml:space="preserve"> University 2018</w:t>
+                        <w:t>Aberystwyth University 2018</w:t>
                       </w:r>
                     </w:p>
                   </w:txbxContent>
@@ -490,1372 +439,522 @@
         <w:br w:type="page"/>
       </w:r>
     </w:p>
-    <w:bookmarkEnd w:id="0" w:displacedByCustomXml="next"/>
-    <w:sdt>
-      <w:sdtPr>
-        <w:rPr>
-          <w:rFonts w:ascii="Times New Roman" w:eastAsia="Times New Roman" w:hAnsi="Times New Roman" w:cs="Times New Roman"/>
-          <w:color w:val="auto"/>
-          <w:sz w:val="20"/>
-          <w:szCs w:val="20"/>
-          <w:lang w:val="en-GB"/>
-        </w:rPr>
-        <w:id w:val="-506828929"/>
-        <w:docPartObj>
-          <w:docPartGallery w:val="Table of Contents"/>
-          <w:docPartUnique/>
-        </w:docPartObj>
-      </w:sdtPr>
-      <w:sdtEndPr>
-        <w:rPr>
-          <w:b/>
-          <w:bCs/>
-          <w:noProof/>
-        </w:rPr>
-      </w:sdtEndPr>
-      <w:sdtContent>
-        <w:p>
-          <w:pPr>
-            <w:pStyle w:val="TOCHeading"/>
-          </w:pPr>
-          <w:r>
-            <w:t>Contents</w:t>
-          </w:r>
-        </w:p>
-        <w:p>
-          <w:pPr>
-            <w:pStyle w:val="TOC1"/>
-            <w:tabs>
-              <w:tab w:val="left" w:pos="440"/>
-            </w:tabs>
-            <w:rPr>
-              <w:rFonts w:asciiTheme="minorHAnsi" w:eastAsiaTheme="minorEastAsia" w:hAnsiTheme="minorHAnsi" w:cstheme="minorBidi"/>
-              <w:caps w:val="0"/>
-              <w:noProof/>
-              <w:sz w:val="22"/>
-              <w:szCs w:val="22"/>
-              <w:lang w:val="en-MU" w:eastAsia="en-MU"/>
-            </w:rPr>
-          </w:pPr>
-          <w:r>
-            <w:fldChar w:fldCharType="begin"/>
-          </w:r>
-          <w:r>
-            <w:instrText xml:space="preserve"> TOC \o "1-3" \h \z \u </w:instrText>
-          </w:r>
-          <w:r>
-            <w:fldChar w:fldCharType="separate"/>
-          </w:r>
-          <w:hyperlink w:anchor="_Toc513635978" w:history="1">
-            <w:r>
-              <w:rPr>
-                <w:rStyle w:val="Hyperlink"/>
-                <w:noProof/>
-              </w:rPr>
-              <w:t>1.</w:t>
-            </w:r>
-            <w:r>
-              <w:rPr>
-                <w:rFonts w:asciiTheme="minorHAnsi" w:eastAsiaTheme="minorEastAsia" w:hAnsiTheme="minorHAnsi" w:cstheme="minorBidi"/>
-                <w:caps w:val="0"/>
-                <w:noProof/>
-                <w:sz w:val="22"/>
-                <w:szCs w:val="22"/>
-                <w:lang w:val="en-MU" w:eastAsia="en-MU"/>
-              </w:rPr>
-              <w:tab/>
-            </w:r>
-            <w:r>
-              <w:rPr>
-                <w:rStyle w:val="Hyperlink"/>
-                <w:noProof/>
-              </w:rPr>
-              <w:t>Introduction</w:t>
-            </w:r>
-            <w:r>
-              <w:rPr>
-                <w:noProof/>
-                <w:webHidden/>
-              </w:rPr>
-              <w:tab/>
-            </w:r>
-            <w:r>
-              <w:rPr>
-                <w:noProof/>
-                <w:webHidden/>
-              </w:rPr>
-              <w:fldChar w:fldCharType="begin"/>
-            </w:r>
-            <w:r>
-              <w:rPr>
-                <w:noProof/>
-                <w:webHidden/>
-              </w:rPr>
-              <w:instrText xml:space="preserve"> PAGEREF _Toc513635978 \h </w:instrText>
-            </w:r>
-            <w:r>
-              <w:rPr>
-                <w:noProof/>
-                <w:webHidden/>
-              </w:rPr>
-            </w:r>
-            <w:r>
-              <w:rPr>
-                <w:noProof/>
-                <w:webHidden/>
-              </w:rPr>
-              <w:fldChar w:fldCharType="separate"/>
-            </w:r>
-            <w:r>
-              <w:rPr>
-                <w:noProof/>
-                <w:webHidden/>
-              </w:rPr>
-              <w:t>3</w:t>
-            </w:r>
-            <w:r>
-              <w:rPr>
-                <w:noProof/>
-                <w:webHidden/>
-              </w:rPr>
-              <w:fldChar w:fldCharType="end"/>
-            </w:r>
-          </w:hyperlink>
-        </w:p>
-        <w:p>
-          <w:pPr>
-            <w:pStyle w:val="TOC2"/>
-            <w:tabs>
-              <w:tab w:val="left" w:pos="880"/>
-            </w:tabs>
-            <w:rPr>
-              <w:rFonts w:asciiTheme="minorHAnsi" w:eastAsiaTheme="minorEastAsia" w:hAnsiTheme="minorHAnsi" w:cstheme="minorBidi"/>
-              <w:noProof/>
-              <w:sz w:val="22"/>
-              <w:szCs w:val="22"/>
-              <w:lang w:val="en-MU" w:eastAsia="en-MU"/>
-            </w:rPr>
-          </w:pPr>
-          <w:hyperlink w:anchor="_Toc513635979" w:history="1">
-            <w:r>
-              <w:rPr>
-                <w:rStyle w:val="Hyperlink"/>
-                <w:noProof/>
-              </w:rPr>
-              <w:t>1.1</w:t>
-            </w:r>
-            <w:r>
-              <w:rPr>
-                <w:rFonts w:asciiTheme="minorHAnsi" w:eastAsiaTheme="minorEastAsia" w:hAnsiTheme="minorHAnsi" w:cstheme="minorBidi"/>
-                <w:noProof/>
-                <w:sz w:val="22"/>
-                <w:szCs w:val="22"/>
-                <w:lang w:val="en-MU" w:eastAsia="en-MU"/>
-              </w:rPr>
-              <w:tab/>
-            </w:r>
-            <w:r>
-              <w:rPr>
-                <w:rStyle w:val="Hyperlink"/>
-                <w:noProof/>
-              </w:rPr>
-              <w:t>Purpose of this Document</w:t>
-            </w:r>
-            <w:r>
-              <w:rPr>
-                <w:noProof/>
-                <w:webHidden/>
-              </w:rPr>
-              <w:tab/>
-            </w:r>
-            <w:r>
-              <w:rPr>
-                <w:noProof/>
-                <w:webHidden/>
-              </w:rPr>
-              <w:fldChar w:fldCharType="begin"/>
-            </w:r>
-            <w:r>
-              <w:rPr>
-                <w:noProof/>
-                <w:webHidden/>
-              </w:rPr>
-              <w:instrText xml:space="preserve"> PAGEREF _Toc513635979 \h </w:instrText>
-            </w:r>
-            <w:r>
-              <w:rPr>
-                <w:noProof/>
-                <w:webHidden/>
-              </w:rPr>
-            </w:r>
-            <w:r>
-              <w:rPr>
-                <w:noProof/>
-                <w:webHidden/>
-              </w:rPr>
-              <w:fldChar w:fldCharType="separate"/>
-            </w:r>
-            <w:r>
-              <w:rPr>
-                <w:noProof/>
-                <w:webHidden/>
-              </w:rPr>
-              <w:t>3</w:t>
-            </w:r>
-            <w:r>
-              <w:rPr>
-                <w:noProof/>
-                <w:webHidden/>
-              </w:rPr>
-              <w:fldChar w:fldCharType="end"/>
-            </w:r>
-          </w:hyperlink>
-        </w:p>
-        <w:p>
-          <w:pPr>
-            <w:pStyle w:val="TOC2"/>
-            <w:tabs>
-              <w:tab w:val="left" w:pos="880"/>
-            </w:tabs>
-            <w:rPr>
-              <w:rFonts w:asciiTheme="minorHAnsi" w:eastAsiaTheme="minorEastAsia" w:hAnsiTheme="minorHAnsi" w:cstheme="minorBidi"/>
-              <w:noProof/>
-              <w:sz w:val="22"/>
-              <w:szCs w:val="22"/>
-              <w:lang w:val="en-MU" w:eastAsia="en-MU"/>
-            </w:rPr>
-          </w:pPr>
-          <w:hyperlink w:anchor="_Toc513635980" w:history="1">
-            <w:r>
-              <w:rPr>
-                <w:rStyle w:val="Hyperlink"/>
-                <w:noProof/>
-              </w:rPr>
-              <w:t>1.2</w:t>
-            </w:r>
-            <w:r>
-              <w:rPr>
-                <w:rFonts w:asciiTheme="minorHAnsi" w:eastAsiaTheme="minorEastAsia" w:hAnsiTheme="minorHAnsi" w:cstheme="minorBidi"/>
-                <w:noProof/>
-                <w:sz w:val="22"/>
-                <w:szCs w:val="22"/>
-                <w:lang w:val="en-MU" w:eastAsia="en-MU"/>
-              </w:rPr>
-              <w:tab/>
-            </w:r>
-            <w:r>
-              <w:rPr>
-                <w:rStyle w:val="Hyperlink"/>
-                <w:noProof/>
-              </w:rPr>
-              <w:t>Scope</w:t>
-            </w:r>
-            <w:r>
-              <w:rPr>
-                <w:noProof/>
-                <w:webHidden/>
-              </w:rPr>
-              <w:tab/>
-            </w:r>
-            <w:r>
-              <w:rPr>
-                <w:noProof/>
-                <w:webHidden/>
-              </w:rPr>
-              <w:fldChar w:fldCharType="begin"/>
-            </w:r>
-            <w:r>
-              <w:rPr>
-                <w:noProof/>
-                <w:webHidden/>
-              </w:rPr>
-              <w:instrText xml:space="preserve"> PAGEREF _Toc513635980 \h </w:instrText>
-            </w:r>
-            <w:r>
-              <w:rPr>
-                <w:noProof/>
-                <w:webHidden/>
-              </w:rPr>
-            </w:r>
-            <w:r>
-              <w:rPr>
-                <w:noProof/>
-                <w:webHidden/>
-              </w:rPr>
-              <w:fldChar w:fldCharType="separate"/>
-            </w:r>
-            <w:r>
-              <w:rPr>
-                <w:noProof/>
-                <w:webHidden/>
-              </w:rPr>
-              <w:t>3</w:t>
-            </w:r>
-            <w:r>
-              <w:rPr>
-                <w:noProof/>
-                <w:webHidden/>
-              </w:rPr>
-              <w:fldChar w:fldCharType="end"/>
-            </w:r>
-          </w:hyperlink>
-        </w:p>
-        <w:p>
-          <w:pPr>
-            <w:pStyle w:val="TOC2"/>
-            <w:tabs>
-              <w:tab w:val="left" w:pos="880"/>
-            </w:tabs>
-            <w:rPr>
-              <w:rFonts w:asciiTheme="minorHAnsi" w:eastAsiaTheme="minorEastAsia" w:hAnsiTheme="minorHAnsi" w:cstheme="minorBidi"/>
-              <w:noProof/>
-              <w:sz w:val="22"/>
-              <w:szCs w:val="22"/>
-              <w:lang w:val="en-MU" w:eastAsia="en-MU"/>
-            </w:rPr>
-          </w:pPr>
-          <w:hyperlink w:anchor="_Toc513635981" w:history="1">
-            <w:r>
-              <w:rPr>
-                <w:rStyle w:val="Hyperlink"/>
-                <w:noProof/>
-              </w:rPr>
-              <w:t>1.3</w:t>
-            </w:r>
-            <w:r>
-              <w:rPr>
-                <w:rFonts w:asciiTheme="minorHAnsi" w:eastAsiaTheme="minorEastAsia" w:hAnsiTheme="minorHAnsi" w:cstheme="minorBidi"/>
-                <w:noProof/>
-                <w:sz w:val="22"/>
-                <w:szCs w:val="22"/>
-                <w:lang w:val="en-MU" w:eastAsia="en-MU"/>
-              </w:rPr>
-              <w:tab/>
-            </w:r>
-            <w:r>
-              <w:rPr>
-                <w:rStyle w:val="Hyperlink"/>
-                <w:noProof/>
-              </w:rPr>
-              <w:t>Objectives</w:t>
-            </w:r>
-            <w:r>
-              <w:rPr>
-                <w:noProof/>
-                <w:webHidden/>
-              </w:rPr>
-              <w:tab/>
-            </w:r>
-            <w:r>
-              <w:rPr>
-                <w:noProof/>
-                <w:webHidden/>
-              </w:rPr>
-              <w:fldChar w:fldCharType="begin"/>
-            </w:r>
-            <w:r>
-              <w:rPr>
-                <w:noProof/>
-                <w:webHidden/>
-              </w:rPr>
-              <w:instrText xml:space="preserve"> PAGEREF _Toc513635981 \h </w:instrText>
-            </w:r>
-            <w:r>
-              <w:rPr>
-                <w:noProof/>
-                <w:webHidden/>
-              </w:rPr>
-            </w:r>
-            <w:r>
-              <w:rPr>
-                <w:noProof/>
-                <w:webHidden/>
-              </w:rPr>
-              <w:fldChar w:fldCharType="separate"/>
-            </w:r>
-            <w:r>
-              <w:rPr>
-                <w:noProof/>
-                <w:webHidden/>
-              </w:rPr>
-              <w:t>3</w:t>
-            </w:r>
-            <w:r>
-              <w:rPr>
-                <w:noProof/>
-                <w:webHidden/>
-              </w:rPr>
-              <w:fldChar w:fldCharType="end"/>
-            </w:r>
-          </w:hyperlink>
-        </w:p>
-        <w:p>
-          <w:pPr>
-            <w:pStyle w:val="TOC1"/>
-            <w:tabs>
-              <w:tab w:val="left" w:pos="440"/>
-            </w:tabs>
-            <w:rPr>
-              <w:rFonts w:asciiTheme="minorHAnsi" w:eastAsiaTheme="minorEastAsia" w:hAnsiTheme="minorHAnsi" w:cstheme="minorBidi"/>
-              <w:caps w:val="0"/>
-              <w:noProof/>
-              <w:sz w:val="22"/>
-              <w:szCs w:val="22"/>
-              <w:lang w:val="en-MU" w:eastAsia="en-MU"/>
-            </w:rPr>
-          </w:pPr>
-          <w:hyperlink w:anchor="_Toc513635982" w:history="1">
-            <w:r>
-              <w:rPr>
-                <w:rStyle w:val="Hyperlink"/>
-                <w:noProof/>
-              </w:rPr>
-              <w:t>2.</w:t>
-            </w:r>
-            <w:r>
-              <w:rPr>
-                <w:rFonts w:asciiTheme="minorHAnsi" w:eastAsiaTheme="minorEastAsia" w:hAnsiTheme="minorHAnsi" w:cstheme="minorBidi"/>
-                <w:caps w:val="0"/>
-                <w:noProof/>
-                <w:sz w:val="22"/>
-                <w:szCs w:val="22"/>
-                <w:lang w:val="en-MU" w:eastAsia="en-MU"/>
-              </w:rPr>
-              <w:tab/>
-            </w:r>
-            <w:r>
-              <w:rPr>
-                <w:rStyle w:val="Hyperlink"/>
-                <w:noProof/>
-              </w:rPr>
-              <w:t>program Description</w:t>
-            </w:r>
-            <w:r>
-              <w:rPr>
-                <w:noProof/>
-                <w:webHidden/>
-              </w:rPr>
-              <w:tab/>
-            </w:r>
-            <w:r>
-              <w:rPr>
-                <w:noProof/>
-                <w:webHidden/>
-              </w:rPr>
-              <w:fldChar w:fldCharType="begin"/>
-            </w:r>
-            <w:r>
-              <w:rPr>
-                <w:noProof/>
-                <w:webHidden/>
-              </w:rPr>
-              <w:instrText xml:space="preserve"> PAGEREF _Toc513635982 \h </w:instrText>
-            </w:r>
-            <w:r>
-              <w:rPr>
-                <w:noProof/>
-                <w:webHidden/>
-              </w:rPr>
-            </w:r>
-            <w:r>
-              <w:rPr>
-                <w:noProof/>
-                <w:webHidden/>
-              </w:rPr>
-              <w:fldChar w:fldCharType="separate"/>
-            </w:r>
-            <w:r>
-              <w:rPr>
-                <w:noProof/>
-                <w:webHidden/>
-              </w:rPr>
-              <w:t>3</w:t>
-            </w:r>
-            <w:r>
-              <w:rPr>
-                <w:noProof/>
-                <w:webHidden/>
-              </w:rPr>
-              <w:fldChar w:fldCharType="end"/>
-            </w:r>
-          </w:hyperlink>
-        </w:p>
-        <w:p>
-          <w:pPr>
-            <w:pStyle w:val="TOC2"/>
-            <w:tabs>
-              <w:tab w:val="left" w:pos="880"/>
-            </w:tabs>
-            <w:rPr>
-              <w:rFonts w:asciiTheme="minorHAnsi" w:eastAsiaTheme="minorEastAsia" w:hAnsiTheme="minorHAnsi" w:cstheme="minorBidi"/>
-              <w:noProof/>
-              <w:sz w:val="22"/>
-              <w:szCs w:val="22"/>
-              <w:lang w:val="en-MU" w:eastAsia="en-MU"/>
-            </w:rPr>
-          </w:pPr>
-          <w:hyperlink w:anchor="_Toc513635983" w:history="1">
-            <w:r>
-              <w:rPr>
-                <w:rStyle w:val="Hyperlink"/>
-                <w:noProof/>
-              </w:rPr>
-              <w:t>2.1</w:t>
-            </w:r>
-            <w:r>
-              <w:rPr>
-                <w:rFonts w:asciiTheme="minorHAnsi" w:eastAsiaTheme="minorEastAsia" w:hAnsiTheme="minorHAnsi" w:cstheme="minorBidi"/>
-                <w:noProof/>
-                <w:sz w:val="22"/>
-                <w:szCs w:val="22"/>
-                <w:lang w:val="en-MU" w:eastAsia="en-MU"/>
-              </w:rPr>
-              <w:tab/>
-            </w:r>
-            <w:r>
-              <w:rPr>
-                <w:rStyle w:val="Hyperlink"/>
-                <w:noProof/>
-              </w:rPr>
-              <w:t>Program Structure</w:t>
-            </w:r>
-            <w:r>
-              <w:rPr>
-                <w:noProof/>
-                <w:webHidden/>
-              </w:rPr>
-              <w:tab/>
-            </w:r>
-            <w:r>
-              <w:rPr>
-                <w:noProof/>
-                <w:webHidden/>
-              </w:rPr>
-              <w:fldChar w:fldCharType="begin"/>
-            </w:r>
-            <w:r>
-              <w:rPr>
-                <w:noProof/>
-                <w:webHidden/>
-              </w:rPr>
-              <w:instrText xml:space="preserve"> PAGEREF _Toc513635983 \h </w:instrText>
-            </w:r>
-            <w:r>
-              <w:rPr>
-                <w:noProof/>
-                <w:webHidden/>
-              </w:rPr>
-            </w:r>
-            <w:r>
-              <w:rPr>
-                <w:noProof/>
-                <w:webHidden/>
-              </w:rPr>
-              <w:fldChar w:fldCharType="separate"/>
-            </w:r>
-            <w:r>
-              <w:rPr>
-                <w:noProof/>
-                <w:webHidden/>
-              </w:rPr>
-              <w:t>3</w:t>
-            </w:r>
-            <w:r>
-              <w:rPr>
-                <w:noProof/>
-                <w:webHidden/>
-              </w:rPr>
-              <w:fldChar w:fldCharType="end"/>
-            </w:r>
-          </w:hyperlink>
-        </w:p>
-        <w:p>
-          <w:pPr>
-            <w:pStyle w:val="TOC2"/>
-            <w:tabs>
-              <w:tab w:val="left" w:pos="880"/>
-            </w:tabs>
-            <w:rPr>
-              <w:rFonts w:asciiTheme="minorHAnsi" w:eastAsiaTheme="minorEastAsia" w:hAnsiTheme="minorHAnsi" w:cstheme="minorBidi"/>
-              <w:noProof/>
-              <w:sz w:val="22"/>
-              <w:szCs w:val="22"/>
-              <w:lang w:val="en-MU" w:eastAsia="en-MU"/>
-            </w:rPr>
-          </w:pPr>
-          <w:hyperlink w:anchor="_Toc513635984" w:history="1">
-            <w:r>
-              <w:rPr>
-                <w:rStyle w:val="Hyperlink"/>
-                <w:noProof/>
-              </w:rPr>
-              <w:t>2.2</w:t>
-            </w:r>
-            <w:r>
-              <w:rPr>
-                <w:rFonts w:asciiTheme="minorHAnsi" w:eastAsiaTheme="minorEastAsia" w:hAnsiTheme="minorHAnsi" w:cstheme="minorBidi"/>
-                <w:noProof/>
-                <w:sz w:val="22"/>
-                <w:szCs w:val="22"/>
-                <w:lang w:val="en-MU" w:eastAsia="en-MU"/>
-              </w:rPr>
-              <w:tab/>
-            </w:r>
-            <w:r>
-              <w:rPr>
-                <w:rStyle w:val="Hyperlink"/>
-                <w:noProof/>
-              </w:rPr>
-              <w:t>Algorithms</w:t>
-            </w:r>
-            <w:r>
-              <w:rPr>
-                <w:noProof/>
-                <w:webHidden/>
-              </w:rPr>
-              <w:tab/>
-            </w:r>
-            <w:r>
-              <w:rPr>
-                <w:noProof/>
-                <w:webHidden/>
-              </w:rPr>
-              <w:fldChar w:fldCharType="begin"/>
-            </w:r>
-            <w:r>
-              <w:rPr>
-                <w:noProof/>
-                <w:webHidden/>
-              </w:rPr>
-              <w:instrText xml:space="preserve"> PAGEREF _Toc513635984 \h </w:instrText>
-            </w:r>
-            <w:r>
-              <w:rPr>
-                <w:noProof/>
-                <w:webHidden/>
-              </w:rPr>
-            </w:r>
-            <w:r>
-              <w:rPr>
-                <w:noProof/>
-                <w:webHidden/>
-              </w:rPr>
-              <w:fldChar w:fldCharType="separate"/>
-            </w:r>
-            <w:r>
-              <w:rPr>
-                <w:noProof/>
-                <w:webHidden/>
-              </w:rPr>
-              <w:t>3</w:t>
-            </w:r>
-            <w:r>
-              <w:rPr>
-                <w:noProof/>
-                <w:webHidden/>
-              </w:rPr>
-              <w:fldChar w:fldCharType="end"/>
-            </w:r>
-          </w:hyperlink>
-        </w:p>
-        <w:p>
-          <w:pPr>
-            <w:pStyle w:val="TOC2"/>
-            <w:tabs>
-              <w:tab w:val="left" w:pos="880"/>
-            </w:tabs>
-            <w:rPr>
-              <w:rFonts w:asciiTheme="minorHAnsi" w:eastAsiaTheme="minorEastAsia" w:hAnsiTheme="minorHAnsi" w:cstheme="minorBidi"/>
-              <w:noProof/>
-              <w:sz w:val="22"/>
-              <w:szCs w:val="22"/>
-              <w:lang w:val="en-MU" w:eastAsia="en-MU"/>
-            </w:rPr>
-          </w:pPr>
-          <w:hyperlink w:anchor="_Toc513635985" w:history="1">
-            <w:r>
-              <w:rPr>
-                <w:rStyle w:val="Hyperlink"/>
-                <w:noProof/>
-              </w:rPr>
-              <w:t>2.3</w:t>
-            </w:r>
-            <w:r>
-              <w:rPr>
-                <w:rFonts w:asciiTheme="minorHAnsi" w:eastAsiaTheme="minorEastAsia" w:hAnsiTheme="minorHAnsi" w:cstheme="minorBidi"/>
-                <w:noProof/>
-                <w:sz w:val="22"/>
-                <w:szCs w:val="22"/>
-                <w:lang w:val="en-MU" w:eastAsia="en-MU"/>
-              </w:rPr>
-              <w:tab/>
-            </w:r>
-            <w:r>
-              <w:rPr>
-                <w:rStyle w:val="Hyperlink"/>
-                <w:noProof/>
-              </w:rPr>
-              <w:t>Main data areas</w:t>
-            </w:r>
-            <w:r>
-              <w:rPr>
-                <w:noProof/>
-                <w:webHidden/>
-              </w:rPr>
-              <w:tab/>
-            </w:r>
-            <w:r>
-              <w:rPr>
-                <w:noProof/>
-                <w:webHidden/>
-              </w:rPr>
-              <w:fldChar w:fldCharType="begin"/>
-            </w:r>
-            <w:r>
-              <w:rPr>
-                <w:noProof/>
-                <w:webHidden/>
-              </w:rPr>
-              <w:instrText xml:space="preserve"> PAGEREF _Toc513635985 \h </w:instrText>
-            </w:r>
-            <w:r>
-              <w:rPr>
-                <w:noProof/>
-                <w:webHidden/>
-              </w:rPr>
-            </w:r>
-            <w:r>
-              <w:rPr>
-                <w:noProof/>
-                <w:webHidden/>
-              </w:rPr>
-              <w:fldChar w:fldCharType="separate"/>
-            </w:r>
-            <w:r>
-              <w:rPr>
-                <w:noProof/>
-                <w:webHidden/>
-              </w:rPr>
-              <w:t>3</w:t>
-            </w:r>
-            <w:r>
-              <w:rPr>
-                <w:noProof/>
-                <w:webHidden/>
-              </w:rPr>
-              <w:fldChar w:fldCharType="end"/>
-            </w:r>
-          </w:hyperlink>
-        </w:p>
-        <w:p>
-          <w:pPr>
-            <w:pStyle w:val="TOC2"/>
-            <w:tabs>
-              <w:tab w:val="left" w:pos="880"/>
-            </w:tabs>
-            <w:rPr>
-              <w:rFonts w:asciiTheme="minorHAnsi" w:eastAsiaTheme="minorEastAsia" w:hAnsiTheme="minorHAnsi" w:cstheme="minorBidi"/>
-              <w:noProof/>
-              <w:sz w:val="22"/>
-              <w:szCs w:val="22"/>
-              <w:lang w:val="en-MU" w:eastAsia="en-MU"/>
-            </w:rPr>
-          </w:pPr>
-          <w:hyperlink w:anchor="_Toc513635986" w:history="1">
-            <w:r>
-              <w:rPr>
-                <w:rStyle w:val="Hyperlink"/>
-                <w:noProof/>
-              </w:rPr>
-              <w:t>2.4</w:t>
-            </w:r>
-            <w:r>
-              <w:rPr>
-                <w:rFonts w:asciiTheme="minorHAnsi" w:eastAsiaTheme="minorEastAsia" w:hAnsiTheme="minorHAnsi" w:cstheme="minorBidi"/>
-                <w:noProof/>
-                <w:sz w:val="22"/>
-                <w:szCs w:val="22"/>
-                <w:lang w:val="en-MU" w:eastAsia="en-MU"/>
-              </w:rPr>
-              <w:tab/>
-            </w:r>
-            <w:r>
-              <w:rPr>
-                <w:rStyle w:val="Hyperlink"/>
-                <w:noProof/>
-              </w:rPr>
-              <w:t>Files</w:t>
-            </w:r>
-            <w:r>
-              <w:rPr>
-                <w:noProof/>
-                <w:webHidden/>
-              </w:rPr>
-              <w:tab/>
-            </w:r>
-            <w:r>
-              <w:rPr>
-                <w:noProof/>
-                <w:webHidden/>
-              </w:rPr>
-              <w:fldChar w:fldCharType="begin"/>
-            </w:r>
-            <w:r>
-              <w:rPr>
-                <w:noProof/>
-                <w:webHidden/>
-              </w:rPr>
-              <w:instrText xml:space="preserve"> PAGEREF _Toc513635986 \h </w:instrText>
-            </w:r>
-            <w:r>
-              <w:rPr>
-                <w:noProof/>
-                <w:webHidden/>
-              </w:rPr>
-            </w:r>
-            <w:r>
-              <w:rPr>
-                <w:noProof/>
-                <w:webHidden/>
-              </w:rPr>
-              <w:fldChar w:fldCharType="separate"/>
-            </w:r>
-            <w:r>
-              <w:rPr>
-                <w:noProof/>
-                <w:webHidden/>
-              </w:rPr>
-              <w:t>3</w:t>
-            </w:r>
-            <w:r>
-              <w:rPr>
-                <w:noProof/>
-                <w:webHidden/>
-              </w:rPr>
-              <w:fldChar w:fldCharType="end"/>
-            </w:r>
-          </w:hyperlink>
-        </w:p>
-        <w:p>
-          <w:pPr>
-            <w:pStyle w:val="TOC1"/>
-            <w:tabs>
-              <w:tab w:val="left" w:pos="440"/>
-            </w:tabs>
-            <w:rPr>
-              <w:rFonts w:asciiTheme="minorHAnsi" w:eastAsiaTheme="minorEastAsia" w:hAnsiTheme="minorHAnsi" w:cstheme="minorBidi"/>
-              <w:caps w:val="0"/>
-              <w:noProof/>
-              <w:sz w:val="22"/>
-              <w:szCs w:val="22"/>
-              <w:lang w:val="en-MU" w:eastAsia="en-MU"/>
-            </w:rPr>
-          </w:pPr>
-          <w:hyperlink w:anchor="_Toc513635987" w:history="1">
-            <w:r>
-              <w:rPr>
-                <w:rStyle w:val="Hyperlink"/>
-                <w:noProof/>
-              </w:rPr>
-              <w:t>3.</w:t>
-            </w:r>
-            <w:r>
-              <w:rPr>
-                <w:rFonts w:asciiTheme="minorHAnsi" w:eastAsiaTheme="minorEastAsia" w:hAnsiTheme="minorHAnsi" w:cstheme="minorBidi"/>
-                <w:caps w:val="0"/>
-                <w:noProof/>
-                <w:sz w:val="22"/>
-                <w:szCs w:val="22"/>
-                <w:lang w:val="en-MU" w:eastAsia="en-MU"/>
-              </w:rPr>
-              <w:tab/>
-            </w:r>
-            <w:r>
-              <w:rPr>
-                <w:rStyle w:val="Hyperlink"/>
-                <w:noProof/>
-              </w:rPr>
-              <w:t>Suggestions for Improvements</w:t>
-            </w:r>
-            <w:r>
-              <w:rPr>
-                <w:noProof/>
-                <w:webHidden/>
-              </w:rPr>
-              <w:tab/>
-            </w:r>
-            <w:r>
-              <w:rPr>
-                <w:noProof/>
-                <w:webHidden/>
-              </w:rPr>
-              <w:fldChar w:fldCharType="begin"/>
-            </w:r>
-            <w:r>
-              <w:rPr>
-                <w:noProof/>
-                <w:webHidden/>
-              </w:rPr>
-              <w:instrText xml:space="preserve"> PAGEREF _Toc513635987 \h </w:instrText>
-            </w:r>
-            <w:r>
-              <w:rPr>
-                <w:noProof/>
-                <w:webHidden/>
-              </w:rPr>
-            </w:r>
-            <w:r>
-              <w:rPr>
-                <w:noProof/>
-                <w:webHidden/>
-              </w:rPr>
-              <w:fldChar w:fldCharType="separate"/>
-            </w:r>
-            <w:r>
-              <w:rPr>
-                <w:noProof/>
-                <w:webHidden/>
-              </w:rPr>
-              <w:t>4</w:t>
-            </w:r>
-            <w:r>
-              <w:rPr>
-                <w:noProof/>
-                <w:webHidden/>
-              </w:rPr>
-              <w:fldChar w:fldCharType="end"/>
-            </w:r>
-          </w:hyperlink>
-        </w:p>
-        <w:p>
-          <w:pPr>
-            <w:pStyle w:val="TOC1"/>
-            <w:tabs>
-              <w:tab w:val="left" w:pos="440"/>
-            </w:tabs>
-            <w:rPr>
-              <w:rFonts w:asciiTheme="minorHAnsi" w:eastAsiaTheme="minorEastAsia" w:hAnsiTheme="minorHAnsi" w:cstheme="minorBidi"/>
-              <w:caps w:val="0"/>
-              <w:noProof/>
-              <w:sz w:val="22"/>
-              <w:szCs w:val="22"/>
-              <w:lang w:val="en-MU" w:eastAsia="en-MU"/>
-            </w:rPr>
-          </w:pPr>
-          <w:hyperlink w:anchor="_Toc513635988" w:history="1">
-            <w:r>
-              <w:rPr>
-                <w:rStyle w:val="Hyperlink"/>
-                <w:noProof/>
-              </w:rPr>
-              <w:t>4.</w:t>
-            </w:r>
-            <w:r>
-              <w:rPr>
-                <w:rFonts w:asciiTheme="minorHAnsi" w:eastAsiaTheme="minorEastAsia" w:hAnsiTheme="minorHAnsi" w:cstheme="minorBidi"/>
-                <w:caps w:val="0"/>
-                <w:noProof/>
-                <w:sz w:val="22"/>
-                <w:szCs w:val="22"/>
-                <w:lang w:val="en-MU" w:eastAsia="en-MU"/>
-              </w:rPr>
-              <w:tab/>
-            </w:r>
-            <w:r>
-              <w:rPr>
-                <w:rStyle w:val="Hyperlink"/>
-                <w:noProof/>
-              </w:rPr>
-              <w:t>Things to watch for when making changes</w:t>
-            </w:r>
-            <w:r>
-              <w:rPr>
-                <w:noProof/>
-                <w:webHidden/>
-              </w:rPr>
-              <w:tab/>
-            </w:r>
-            <w:r>
-              <w:rPr>
-                <w:noProof/>
-                <w:webHidden/>
-              </w:rPr>
-              <w:fldChar w:fldCharType="begin"/>
-            </w:r>
-            <w:r>
-              <w:rPr>
-                <w:noProof/>
-                <w:webHidden/>
-              </w:rPr>
-              <w:instrText xml:space="preserve"> PAGEREF _Toc513635988 \h </w:instrText>
-            </w:r>
-            <w:r>
-              <w:rPr>
-                <w:noProof/>
-                <w:webHidden/>
-              </w:rPr>
-            </w:r>
-            <w:r>
-              <w:rPr>
-                <w:noProof/>
-                <w:webHidden/>
-              </w:rPr>
-              <w:fldChar w:fldCharType="separate"/>
-            </w:r>
-            <w:r>
-              <w:rPr>
-                <w:noProof/>
-                <w:webHidden/>
-              </w:rPr>
-              <w:t>4</w:t>
-            </w:r>
-            <w:r>
-              <w:rPr>
-                <w:noProof/>
-                <w:webHidden/>
-              </w:rPr>
-              <w:fldChar w:fldCharType="end"/>
-            </w:r>
-          </w:hyperlink>
-        </w:p>
-        <w:p>
-          <w:pPr>
-            <w:pStyle w:val="TOC1"/>
-            <w:tabs>
-              <w:tab w:val="left" w:pos="440"/>
-            </w:tabs>
-            <w:rPr>
-              <w:rFonts w:asciiTheme="minorHAnsi" w:eastAsiaTheme="minorEastAsia" w:hAnsiTheme="minorHAnsi" w:cstheme="minorBidi"/>
-              <w:caps w:val="0"/>
-              <w:noProof/>
-              <w:sz w:val="22"/>
-              <w:szCs w:val="22"/>
-              <w:lang w:val="en-MU" w:eastAsia="en-MU"/>
-            </w:rPr>
-          </w:pPr>
-          <w:hyperlink w:anchor="_Toc513635989" w:history="1">
-            <w:r>
-              <w:rPr>
-                <w:rStyle w:val="Hyperlink"/>
-                <w:noProof/>
-              </w:rPr>
-              <w:t>5.</w:t>
-            </w:r>
-            <w:r>
-              <w:rPr>
-                <w:rFonts w:asciiTheme="minorHAnsi" w:eastAsiaTheme="minorEastAsia" w:hAnsiTheme="minorHAnsi" w:cstheme="minorBidi"/>
-                <w:caps w:val="0"/>
-                <w:noProof/>
-                <w:sz w:val="22"/>
-                <w:szCs w:val="22"/>
-                <w:lang w:val="en-MU" w:eastAsia="en-MU"/>
-              </w:rPr>
-              <w:tab/>
-            </w:r>
-            <w:r>
-              <w:rPr>
-                <w:rStyle w:val="Hyperlink"/>
-                <w:noProof/>
-              </w:rPr>
-              <w:t>physical Limitations of the program</w:t>
-            </w:r>
-            <w:r>
-              <w:rPr>
-                <w:noProof/>
-                <w:webHidden/>
-              </w:rPr>
-              <w:tab/>
-            </w:r>
-            <w:r>
-              <w:rPr>
-                <w:noProof/>
-                <w:webHidden/>
-              </w:rPr>
-              <w:fldChar w:fldCharType="begin"/>
-            </w:r>
-            <w:r>
-              <w:rPr>
-                <w:noProof/>
-                <w:webHidden/>
-              </w:rPr>
-              <w:instrText xml:space="preserve"> PAGEREF _Toc513635989 \h </w:instrText>
-            </w:r>
-            <w:r>
-              <w:rPr>
-                <w:noProof/>
-                <w:webHidden/>
-              </w:rPr>
-            </w:r>
-            <w:r>
-              <w:rPr>
-                <w:noProof/>
-                <w:webHidden/>
-              </w:rPr>
-              <w:fldChar w:fldCharType="separate"/>
-            </w:r>
-            <w:r>
-              <w:rPr>
-                <w:noProof/>
-                <w:webHidden/>
-              </w:rPr>
-              <w:t>4</w:t>
-            </w:r>
-            <w:r>
-              <w:rPr>
-                <w:noProof/>
-                <w:webHidden/>
-              </w:rPr>
-              <w:fldChar w:fldCharType="end"/>
-            </w:r>
-          </w:hyperlink>
-        </w:p>
-        <w:p>
-          <w:pPr>
-            <w:pStyle w:val="TOC1"/>
-            <w:tabs>
-              <w:tab w:val="left" w:pos="440"/>
-            </w:tabs>
-            <w:rPr>
-              <w:rFonts w:asciiTheme="minorHAnsi" w:eastAsiaTheme="minorEastAsia" w:hAnsiTheme="minorHAnsi" w:cstheme="minorBidi"/>
-              <w:caps w:val="0"/>
-              <w:noProof/>
-              <w:sz w:val="22"/>
-              <w:szCs w:val="22"/>
-              <w:lang w:val="en-MU" w:eastAsia="en-MU"/>
-            </w:rPr>
-          </w:pPr>
-          <w:hyperlink w:anchor="_Toc513635990" w:history="1">
-            <w:r>
-              <w:rPr>
-                <w:rStyle w:val="Hyperlink"/>
-                <w:noProof/>
-              </w:rPr>
-              <w:t>6.</w:t>
-            </w:r>
-            <w:r>
-              <w:rPr>
-                <w:rFonts w:asciiTheme="minorHAnsi" w:eastAsiaTheme="minorEastAsia" w:hAnsiTheme="minorHAnsi" w:cstheme="minorBidi"/>
-                <w:caps w:val="0"/>
-                <w:noProof/>
-                <w:sz w:val="22"/>
-                <w:szCs w:val="22"/>
-                <w:lang w:val="en-MU" w:eastAsia="en-MU"/>
-              </w:rPr>
-              <w:tab/>
-            </w:r>
-            <w:r>
-              <w:rPr>
-                <w:rStyle w:val="Hyperlink"/>
-                <w:noProof/>
-              </w:rPr>
-              <w:t>Rebuilding and Testing</w:t>
-            </w:r>
-            <w:r>
-              <w:rPr>
-                <w:noProof/>
-                <w:webHidden/>
-              </w:rPr>
-              <w:tab/>
-            </w:r>
-            <w:r>
-              <w:rPr>
-                <w:noProof/>
-                <w:webHidden/>
-              </w:rPr>
-              <w:fldChar w:fldCharType="begin"/>
-            </w:r>
-            <w:r>
-              <w:rPr>
-                <w:noProof/>
-                <w:webHidden/>
-              </w:rPr>
-              <w:instrText xml:space="preserve"> PAGEREF _Toc513635990 \h </w:instrText>
-            </w:r>
-            <w:r>
-              <w:rPr>
-                <w:noProof/>
-                <w:webHidden/>
-              </w:rPr>
-            </w:r>
-            <w:r>
-              <w:rPr>
-                <w:noProof/>
-                <w:webHidden/>
-              </w:rPr>
-              <w:fldChar w:fldCharType="separate"/>
-            </w:r>
-            <w:r>
-              <w:rPr>
-                <w:noProof/>
-                <w:webHidden/>
-              </w:rPr>
-              <w:t>4</w:t>
-            </w:r>
-            <w:r>
-              <w:rPr>
-                <w:noProof/>
-                <w:webHidden/>
-              </w:rPr>
-              <w:fldChar w:fldCharType="end"/>
-            </w:r>
-          </w:hyperlink>
-        </w:p>
-        <w:p>
-          <w:pPr>
-            <w:pStyle w:val="TOC1"/>
-            <w:rPr>
-              <w:rFonts w:asciiTheme="minorHAnsi" w:eastAsiaTheme="minorEastAsia" w:hAnsiTheme="minorHAnsi" w:cstheme="minorBidi"/>
-              <w:caps w:val="0"/>
-              <w:noProof/>
-              <w:sz w:val="22"/>
-              <w:szCs w:val="22"/>
-              <w:lang w:val="en-MU" w:eastAsia="en-MU"/>
-            </w:rPr>
-          </w:pPr>
-          <w:hyperlink w:anchor="_Toc513635991" w:history="1">
-            <w:r>
-              <w:rPr>
-                <w:rStyle w:val="Hyperlink"/>
-                <w:noProof/>
-              </w:rPr>
-              <w:t>REFERENCES</w:t>
-            </w:r>
-            <w:r>
-              <w:rPr>
-                <w:noProof/>
-                <w:webHidden/>
-              </w:rPr>
-              <w:tab/>
-            </w:r>
-            <w:r>
-              <w:rPr>
-                <w:noProof/>
-                <w:webHidden/>
-              </w:rPr>
-              <w:fldChar w:fldCharType="begin"/>
-            </w:r>
-            <w:r>
-              <w:rPr>
-                <w:noProof/>
-                <w:webHidden/>
-              </w:rPr>
-              <w:instrText xml:space="preserve"> PAGEREF _Toc513635991 \h </w:instrText>
-            </w:r>
-            <w:r>
-              <w:rPr>
-                <w:noProof/>
-                <w:webHidden/>
-              </w:rPr>
-            </w:r>
-            <w:r>
-              <w:rPr>
-                <w:noProof/>
-                <w:webHidden/>
-              </w:rPr>
-              <w:fldChar w:fldCharType="separate"/>
-            </w:r>
-            <w:r>
-              <w:rPr>
-                <w:noProof/>
-                <w:webHidden/>
-              </w:rPr>
-              <w:t>4</w:t>
-            </w:r>
-            <w:r>
-              <w:rPr>
-                <w:noProof/>
-                <w:webHidden/>
-              </w:rPr>
-              <w:fldChar w:fldCharType="end"/>
-            </w:r>
-          </w:hyperlink>
-        </w:p>
-        <w:p>
-          <w:pPr>
-            <w:pStyle w:val="TOC1"/>
-            <w:rPr>
-              <w:rFonts w:asciiTheme="minorHAnsi" w:eastAsiaTheme="minorEastAsia" w:hAnsiTheme="minorHAnsi" w:cstheme="minorBidi"/>
-              <w:caps w:val="0"/>
-              <w:noProof/>
-              <w:sz w:val="22"/>
-              <w:szCs w:val="22"/>
-              <w:lang w:val="en-MU" w:eastAsia="en-MU"/>
-            </w:rPr>
-          </w:pPr>
-          <w:hyperlink w:anchor="_Toc513635992" w:history="1">
-            <w:r>
-              <w:rPr>
-                <w:rStyle w:val="Hyperlink"/>
-                <w:noProof/>
-              </w:rPr>
-              <w:t>DOCUMENT HISTORY</w:t>
-            </w:r>
-            <w:r>
-              <w:rPr>
-                <w:noProof/>
-                <w:webHidden/>
-              </w:rPr>
-              <w:tab/>
-            </w:r>
-            <w:r>
-              <w:rPr>
-                <w:noProof/>
-                <w:webHidden/>
-              </w:rPr>
-              <w:fldChar w:fldCharType="begin"/>
-            </w:r>
-            <w:r>
-              <w:rPr>
-                <w:noProof/>
-                <w:webHidden/>
-              </w:rPr>
-              <w:instrText xml:space="preserve"> PAGEREF _Toc513635992 \h </w:instrText>
-            </w:r>
-            <w:r>
-              <w:rPr>
-                <w:noProof/>
-                <w:webHidden/>
-              </w:rPr>
-            </w:r>
-            <w:r>
-              <w:rPr>
-                <w:noProof/>
-                <w:webHidden/>
-              </w:rPr>
-              <w:fldChar w:fldCharType="separate"/>
-            </w:r>
-            <w:r>
-              <w:rPr>
-                <w:noProof/>
-                <w:webHidden/>
-              </w:rPr>
-              <w:t>5</w:t>
-            </w:r>
-            <w:r>
-              <w:rPr>
-                <w:noProof/>
-                <w:webHidden/>
-              </w:rPr>
-              <w:fldChar w:fldCharType="end"/>
-            </w:r>
-          </w:hyperlink>
-        </w:p>
-        <w:p>
-          <w:r>
-            <w:rPr>
-              <w:b/>
-              <w:bCs/>
-              <w:noProof/>
-            </w:rPr>
-            <w:fldChar w:fldCharType="end"/>
-          </w:r>
-        </w:p>
-      </w:sdtContent>
-    </w:sdt>
     <w:p>
       <w:pPr>
         <w:pStyle w:val="UnnumHeading1"/>
       </w:pPr>
+      <w:r>
+        <w:lastRenderedPageBreak/>
+        <w:t>CONTENTS</w:t>
+      </w:r>
+      <w:bookmarkEnd w:id="0"/>
+    </w:p>
+    <w:p>
+      <w:pPr>
+        <w:pStyle w:val="TOC1"/>
+        <w:rPr>
+          <w:rFonts w:asciiTheme="minorHAnsi" w:eastAsiaTheme="minorEastAsia" w:hAnsiTheme="minorHAnsi" w:cstheme="minorBidi"/>
+          <w:caps w:val="0"/>
+          <w:noProof/>
+          <w:sz w:val="22"/>
+          <w:szCs w:val="22"/>
+          <w:lang w:eastAsia="en-GB"/>
+        </w:rPr>
+      </w:pPr>
+      <w:r>
+        <w:fldChar w:fldCharType="begin"/>
+      </w:r>
+      <w:r>
+        <w:instrText xml:space="preserve"> TOC \o "1-2" </w:instrText>
+      </w:r>
+      <w:r>
+        <w:fldChar w:fldCharType="separate"/>
+      </w:r>
+      <w:r>
+        <w:rPr>
+          <w:noProof/>
+        </w:rPr>
+        <w:t>CONTENTS</w:t>
+      </w:r>
+      <w:r>
+        <w:rPr>
+          <w:noProof/>
+        </w:rPr>
+        <w:tab/>
+      </w:r>
+      <w:r>
+        <w:rPr>
+          <w:noProof/>
+        </w:rPr>
+        <w:fldChar w:fldCharType="begin"/>
+      </w:r>
+      <w:r>
+        <w:rPr>
+          <w:noProof/>
+        </w:rPr>
+        <w:instrText xml:space="preserve"> PAGEREF _Toc274759611 \h </w:instrText>
+      </w:r>
+      <w:r>
+        <w:rPr>
+          <w:noProof/>
+        </w:rPr>
+      </w:r>
+      <w:r>
+        <w:rPr>
+          <w:noProof/>
+        </w:rPr>
+        <w:fldChar w:fldCharType="separate"/>
+      </w:r>
+      <w:r>
+        <w:rPr>
+          <w:noProof/>
+        </w:rPr>
+        <w:t>2</w:t>
+      </w:r>
+      <w:r>
+        <w:rPr>
+          <w:noProof/>
+        </w:rPr>
+        <w:fldChar w:fldCharType="end"/>
+      </w:r>
+    </w:p>
+    <w:p>
+      <w:pPr>
+        <w:pStyle w:val="TOC1"/>
+        <w:tabs>
+          <w:tab w:val="left" w:pos="440"/>
+        </w:tabs>
+        <w:rPr>
+          <w:rFonts w:asciiTheme="minorHAnsi" w:eastAsiaTheme="minorEastAsia" w:hAnsiTheme="minorHAnsi" w:cstheme="minorBidi"/>
+          <w:caps w:val="0"/>
+          <w:noProof/>
+          <w:sz w:val="22"/>
+          <w:szCs w:val="22"/>
+          <w:lang w:eastAsia="en-GB"/>
+        </w:rPr>
+      </w:pPr>
+      <w:r>
+        <w:rPr>
+          <w:noProof/>
+        </w:rPr>
+        <w:t>1.</w:t>
+      </w:r>
+      <w:r>
+        <w:rPr>
+          <w:rFonts w:asciiTheme="minorHAnsi" w:eastAsiaTheme="minorEastAsia" w:hAnsiTheme="minorHAnsi" w:cstheme="minorBidi"/>
+          <w:caps w:val="0"/>
+          <w:noProof/>
+          <w:sz w:val="22"/>
+          <w:szCs w:val="22"/>
+          <w:lang w:eastAsia="en-GB"/>
+        </w:rPr>
+        <w:tab/>
+      </w:r>
+      <w:r>
+        <w:rPr>
+          <w:noProof/>
+        </w:rPr>
+        <w:t>Introduction</w:t>
+      </w:r>
+      <w:r>
+        <w:rPr>
+          <w:noProof/>
+        </w:rPr>
+        <w:tab/>
+      </w:r>
+      <w:r>
+        <w:rPr>
+          <w:noProof/>
+        </w:rPr>
+        <w:fldChar w:fldCharType="begin"/>
+      </w:r>
+      <w:r>
+        <w:rPr>
+          <w:noProof/>
+        </w:rPr>
+        <w:instrText xml:space="preserve"> PAGEREF _Toc274759612 \h </w:instrText>
+      </w:r>
+      <w:r>
+        <w:rPr>
+          <w:noProof/>
+        </w:rPr>
+      </w:r>
+      <w:r>
+        <w:rPr>
+          <w:noProof/>
+        </w:rPr>
+        <w:fldChar w:fldCharType="separate"/>
+      </w:r>
+      <w:r>
+        <w:rPr>
+          <w:noProof/>
+        </w:rPr>
+        <w:t>3</w:t>
+      </w:r>
+      <w:r>
+        <w:rPr>
+          <w:noProof/>
+        </w:rPr>
+        <w:fldChar w:fldCharType="end"/>
+      </w:r>
+    </w:p>
+    <w:p>
+      <w:pPr>
+        <w:pStyle w:val="TOC1"/>
+        <w:tabs>
+          <w:tab w:val="left" w:pos="440"/>
+        </w:tabs>
+        <w:rPr>
+          <w:rFonts w:asciiTheme="minorHAnsi" w:eastAsiaTheme="minorEastAsia" w:hAnsiTheme="minorHAnsi" w:cstheme="minorBidi"/>
+          <w:caps w:val="0"/>
+          <w:noProof/>
+          <w:sz w:val="22"/>
+          <w:szCs w:val="22"/>
+          <w:lang w:eastAsia="en-GB"/>
+        </w:rPr>
+      </w:pPr>
+      <w:r>
+        <w:rPr>
+          <w:noProof/>
+        </w:rPr>
+        <w:t>2.</w:t>
+      </w:r>
+      <w:r>
+        <w:rPr>
+          <w:rFonts w:asciiTheme="minorHAnsi" w:eastAsiaTheme="minorEastAsia" w:hAnsiTheme="minorHAnsi" w:cstheme="minorBidi"/>
+          <w:caps w:val="0"/>
+          <w:noProof/>
+          <w:sz w:val="22"/>
+          <w:szCs w:val="22"/>
+          <w:lang w:eastAsia="en-GB"/>
+        </w:rPr>
+        <w:tab/>
+      </w:r>
+      <w:r>
+        <w:rPr>
+          <w:noProof/>
+        </w:rPr>
+        <w:t>Purpose of this Document</w:t>
+      </w:r>
+      <w:r>
+        <w:rPr>
+          <w:noProof/>
+        </w:rPr>
+        <w:tab/>
+      </w:r>
+      <w:r>
+        <w:rPr>
+          <w:noProof/>
+        </w:rPr>
+        <w:fldChar w:fldCharType="begin"/>
+      </w:r>
+      <w:r>
+        <w:rPr>
+          <w:noProof/>
+        </w:rPr>
+        <w:instrText xml:space="preserve"> PAGEREF _Toc274759613 \h </w:instrText>
+      </w:r>
+      <w:r>
+        <w:rPr>
+          <w:noProof/>
+        </w:rPr>
+      </w:r>
+      <w:r>
+        <w:rPr>
+          <w:noProof/>
+        </w:rPr>
+        <w:fldChar w:fldCharType="separate"/>
+      </w:r>
+      <w:r>
+        <w:rPr>
+          <w:noProof/>
+        </w:rPr>
+        <w:t>3</w:t>
+      </w:r>
+      <w:r>
+        <w:rPr>
+          <w:noProof/>
+        </w:rPr>
+        <w:fldChar w:fldCharType="end"/>
+      </w:r>
+    </w:p>
+    <w:p>
+      <w:pPr>
+        <w:pStyle w:val="TOC2"/>
+        <w:tabs>
+          <w:tab w:val="left" w:pos="880"/>
+        </w:tabs>
+        <w:rPr>
+          <w:rFonts w:asciiTheme="minorHAnsi" w:eastAsiaTheme="minorEastAsia" w:hAnsiTheme="minorHAnsi" w:cstheme="minorBidi"/>
+          <w:noProof/>
+          <w:sz w:val="22"/>
+          <w:szCs w:val="22"/>
+          <w:lang w:eastAsia="en-GB"/>
+        </w:rPr>
+      </w:pPr>
+      <w:r>
+        <w:rPr>
+          <w:noProof/>
+        </w:rPr>
+        <w:t>2.2</w:t>
+      </w:r>
+      <w:r>
+        <w:rPr>
+          <w:rFonts w:asciiTheme="minorHAnsi" w:eastAsiaTheme="minorEastAsia" w:hAnsiTheme="minorHAnsi" w:cstheme="minorBidi"/>
+          <w:noProof/>
+          <w:sz w:val="22"/>
+          <w:szCs w:val="22"/>
+          <w:lang w:eastAsia="en-GB"/>
+        </w:rPr>
+        <w:tab/>
+      </w:r>
+      <w:r>
+        <w:rPr>
+          <w:noProof/>
+        </w:rPr>
+        <w:t>Objectives</w:t>
+      </w:r>
+      <w:r>
+        <w:rPr>
+          <w:noProof/>
+        </w:rPr>
+        <w:tab/>
+      </w:r>
+      <w:r>
+        <w:rPr>
+          <w:noProof/>
+        </w:rPr>
+        <w:fldChar w:fldCharType="begin"/>
+      </w:r>
+      <w:r>
+        <w:rPr>
+          <w:noProof/>
+        </w:rPr>
+        <w:instrText xml:space="preserve"> PAGEREF _Toc274759614 \h </w:instrText>
+      </w:r>
+      <w:r>
+        <w:rPr>
+          <w:noProof/>
+        </w:rPr>
+      </w:r>
+      <w:r>
+        <w:rPr>
+          <w:noProof/>
+        </w:rPr>
+        <w:fldChar w:fldCharType="separate"/>
+      </w:r>
+      <w:r>
+        <w:rPr>
+          <w:noProof/>
+        </w:rPr>
+        <w:t>3</w:t>
+      </w:r>
+      <w:r>
+        <w:rPr>
+          <w:noProof/>
+        </w:rPr>
+        <w:fldChar w:fldCharType="end"/>
+      </w:r>
+    </w:p>
+    <w:p>
+      <w:pPr>
+        <w:pStyle w:val="TOC1"/>
+        <w:tabs>
+          <w:tab w:val="left" w:pos="440"/>
+        </w:tabs>
+        <w:rPr>
+          <w:rFonts w:asciiTheme="minorHAnsi" w:eastAsiaTheme="minorEastAsia" w:hAnsiTheme="minorHAnsi" w:cstheme="minorBidi"/>
+          <w:caps w:val="0"/>
+          <w:noProof/>
+          <w:sz w:val="22"/>
+          <w:szCs w:val="22"/>
+          <w:lang w:eastAsia="en-GB"/>
+        </w:rPr>
+      </w:pPr>
+      <w:r>
+        <w:rPr>
+          <w:noProof/>
+        </w:rPr>
+        <w:t>3.</w:t>
+      </w:r>
+      <w:r>
+        <w:rPr>
+          <w:rFonts w:asciiTheme="minorHAnsi" w:eastAsiaTheme="minorEastAsia" w:hAnsiTheme="minorHAnsi" w:cstheme="minorBidi"/>
+          <w:caps w:val="0"/>
+          <w:noProof/>
+          <w:sz w:val="22"/>
+          <w:szCs w:val="22"/>
+          <w:lang w:eastAsia="en-GB"/>
+        </w:rPr>
+        <w:tab/>
+      </w:r>
+      <w:r>
+        <w:rPr>
+          <w:noProof/>
+        </w:rPr>
+        <w:t>BODY OF DOCUMENT</w:t>
+      </w:r>
+      <w:r>
+        <w:rPr>
+          <w:noProof/>
+        </w:rPr>
+        <w:tab/>
+      </w:r>
+      <w:r>
+        <w:rPr>
+          <w:noProof/>
+        </w:rPr>
+        <w:fldChar w:fldCharType="begin"/>
+      </w:r>
+      <w:r>
+        <w:rPr>
+          <w:noProof/>
+        </w:rPr>
+        <w:instrText xml:space="preserve"> PAGEREF _Toc274759615 \h </w:instrText>
+      </w:r>
+      <w:r>
+        <w:rPr>
+          <w:noProof/>
+        </w:rPr>
+      </w:r>
+      <w:r>
+        <w:rPr>
+          <w:noProof/>
+        </w:rPr>
+        <w:fldChar w:fldCharType="separate"/>
+      </w:r>
+      <w:r>
+        <w:rPr>
+          <w:noProof/>
+        </w:rPr>
+        <w:t>3</w:t>
+      </w:r>
+      <w:r>
+        <w:rPr>
+          <w:noProof/>
+        </w:rPr>
+        <w:fldChar w:fldCharType="end"/>
+      </w:r>
+    </w:p>
+    <w:p>
+      <w:pPr>
+        <w:pStyle w:val="TOC1"/>
+        <w:rPr>
+          <w:rFonts w:asciiTheme="minorHAnsi" w:eastAsiaTheme="minorEastAsia" w:hAnsiTheme="minorHAnsi" w:cstheme="minorBidi"/>
+          <w:caps w:val="0"/>
+          <w:noProof/>
+          <w:sz w:val="22"/>
+          <w:szCs w:val="22"/>
+          <w:lang w:eastAsia="en-GB"/>
+        </w:rPr>
+      </w:pPr>
+      <w:r>
+        <w:rPr>
+          <w:noProof/>
+        </w:rPr>
+        <w:t>REFERENCES</w:t>
+      </w:r>
+      <w:r>
+        <w:rPr>
+          <w:noProof/>
+        </w:rPr>
+        <w:tab/>
+      </w:r>
+      <w:r>
+        <w:rPr>
+          <w:noProof/>
+        </w:rPr>
+        <w:fldChar w:fldCharType="begin"/>
+      </w:r>
+      <w:r>
+        <w:rPr>
+          <w:noProof/>
+        </w:rPr>
+        <w:instrText xml:space="preserve"> PAGEREF _Toc274759616 \h </w:instrText>
+      </w:r>
+      <w:r>
+        <w:rPr>
+          <w:noProof/>
+        </w:rPr>
+      </w:r>
+      <w:r>
+        <w:rPr>
+          <w:noProof/>
+        </w:rPr>
+        <w:fldChar w:fldCharType="separate"/>
+      </w:r>
+      <w:r>
+        <w:rPr>
+          <w:noProof/>
+        </w:rPr>
+        <w:t>3</w:t>
+      </w:r>
+      <w:r>
+        <w:rPr>
+          <w:noProof/>
+        </w:rPr>
+        <w:fldChar w:fldCharType="end"/>
+      </w:r>
+    </w:p>
+    <w:p>
+      <w:pPr>
+        <w:pStyle w:val="TOC1"/>
+        <w:rPr>
+          <w:rFonts w:asciiTheme="minorHAnsi" w:eastAsiaTheme="minorEastAsia" w:hAnsiTheme="minorHAnsi" w:cstheme="minorBidi"/>
+          <w:caps w:val="0"/>
+          <w:noProof/>
+          <w:sz w:val="22"/>
+          <w:szCs w:val="22"/>
+          <w:lang w:eastAsia="en-GB"/>
+        </w:rPr>
+      </w:pPr>
+      <w:r>
+        <w:rPr>
+          <w:noProof/>
+        </w:rPr>
+        <w:t>DOCUMENT HISTORY</w:t>
+      </w:r>
+      <w:r>
+        <w:rPr>
+          <w:noProof/>
+        </w:rPr>
+        <w:tab/>
+      </w:r>
+      <w:r>
+        <w:rPr>
+          <w:noProof/>
+        </w:rPr>
+        <w:fldChar w:fldCharType="begin"/>
+      </w:r>
+      <w:r>
+        <w:rPr>
+          <w:noProof/>
+        </w:rPr>
+        <w:instrText xml:space="preserve"> PAGEREF _Toc274759617 \h </w:instrText>
+      </w:r>
+      <w:r>
+        <w:rPr>
+          <w:noProof/>
+        </w:rPr>
+      </w:r>
+      <w:r>
+        <w:rPr>
+          <w:noProof/>
+        </w:rPr>
+        <w:fldChar w:fldCharType="separate"/>
+      </w:r>
+      <w:r>
+        <w:rPr>
+          <w:noProof/>
+        </w:rPr>
+        <w:t>3</w:t>
+      </w:r>
+      <w:r>
+        <w:rPr>
+          <w:noProof/>
+        </w:rPr>
+        <w:fldChar w:fldCharType="end"/>
+      </w:r>
     </w:p>
     <w:p>
       <w:pPr>
@@ -1866,6 +965,9 @@
         </w:numPr>
       </w:pPr>
       <w:r>
+        <w:fldChar w:fldCharType="end"/>
+      </w:r>
+      <w:r>
         <w:br w:type="page"/>
       </w:r>
     </w:p>
@@ -1874,29 +976,120 @@
         <w:pStyle w:val="Heading1"/>
       </w:pPr>
       <w:bookmarkStart w:id="1" w:name="_Toc274759612"/>
-      <w:bookmarkStart w:id="2" w:name="_Toc513635978"/>
       <w:r>
         <w:lastRenderedPageBreak/>
         <w:t>Introduction</w:t>
       </w:r>
       <w:bookmarkEnd w:id="1"/>
+    </w:p>
+    <w:p>
+      <w:pPr>
+        <w:pStyle w:val="BodyText"/>
+      </w:pPr>
+      <w:r>
+        <w:t>Clear, consistently followed, document standards are essential in software engineering.</w:t>
+      </w:r>
+    </w:p>
+    <w:p>
+      <w:pPr>
+        <w:pStyle w:val="Heading1"/>
+      </w:pPr>
+      <w:bookmarkStart w:id="2" w:name="_Toc274759613"/>
+      <w:r>
+        <w:t>Purpose</w:t>
+      </w:r>
+      <w:r>
+        <w:t xml:space="preserve"> of this </w:t>
+      </w:r>
+      <w:r>
+        <w:t>Document</w:t>
+      </w:r>
       <w:bookmarkEnd w:id="2"/>
     </w:p>
     <w:p>
       <w:pPr>
+        <w:pStyle w:val="BodyText"/>
+      </w:pPr>
+      <w:r>
+        <w:t>This document</w:t>
+      </w:r>
+      <w:r>
+        <w:t xml:space="preserve"> describe</w:t>
+      </w:r>
+      <w:r>
+        <w:t>s</w:t>
+      </w:r>
+      <w:r>
+        <w:t xml:space="preserve"> on how the system</w:t>
+      </w:r>
+      <w:r>
+        <w:t xml:space="preserve"> can be improved</w:t>
+      </w:r>
+      <w:r>
+        <w:t xml:space="preserve"> </w:t>
+      </w:r>
+      <w:r>
+        <w:t>.</w:t>
+      </w:r>
+    </w:p>
+    <w:p>
+      <w:pPr>
+        <w:pStyle w:val="Heading3"/>
+      </w:pPr>
+      <w:r>
+        <w:t>Scope</w:t>
+      </w:r>
+    </w:p>
+    <w:p>
+      <w:pPr>
+        <w:pStyle w:val="BodyText"/>
+      </w:pPr>
+      <w:r>
+        <w:t xml:space="preserve">This </w:t>
+      </w:r>
+      <w:r>
+        <w:t>supports</w:t>
+      </w:r>
+      <w:r>
+        <w:t xml:space="preserve"> </w:t>
+      </w:r>
+      <w:r>
+        <w:t xml:space="preserve">the standards laid down for </w:t>
+      </w:r>
+      <w:r>
+        <w:t>CS22120 Group Projects</w:t>
+      </w:r>
+      <w:r>
+        <w:t xml:space="preserve"> </w:t>
+      </w:r>
+      <w:r>
+        <w:fldChar w:fldCharType="begin"/>
+      </w:r>
+      <w:r>
+        <w:instrText xml:space="preserve"> REF seqa03 \h </w:instrText>
+      </w:r>
+      <w:r>
+        <w:fldChar w:fldCharType="separate"/>
+      </w:r>
+      <w:r>
+        <w:t>[1]</w:t>
+      </w:r>
+      <w:r>
+        <w:fldChar w:fldCharType="end"/>
+      </w:r>
+      <w:r>
+        <w:t>.</w:t>
+      </w:r>
+    </w:p>
+    <w:p>
+      <w:pPr>
         <w:pStyle w:val="Heading2"/>
       </w:pPr>
-      <w:bookmarkStart w:id="3" w:name="_Toc274759613"/>
-      <w:bookmarkStart w:id="4" w:name="_Toc513635979"/>
-      <w:r>
-        <w:t>Purpose</w:t>
-      </w:r>
-      <w:r>
-        <w:t xml:space="preserve"> of this </w:t>
-      </w:r>
-      <w:r>
-        <w:t>Document</w:t>
-      </w:r>
+      <w:bookmarkStart w:id="3" w:name="_Toc274759614"/>
+      <w:r>
+        <w:t>Objectives</w:t>
+      </w:r>
+      <w:bookmarkStart w:id="4" w:name="_GoBack"/>
       <w:bookmarkEnd w:id="3"/>
       <w:bookmarkEnd w:id="4"/>
     </w:p>
@@ -1905,557 +1098,68 @@
         <w:pStyle w:val="BodyText"/>
       </w:pPr>
       <w:r>
-        <w:t>Th</w:t>
-      </w:r>
-      <w:r>
-        <w:t>e purpose of this document is to help maintainers improving and debugging the pro</w:t>
-      </w:r>
-      <w:r>
-        <w:t>gram</w:t>
-      </w:r>
-      <w:r>
-        <w:t>.</w:t>
+        <w:t>The objective of this document is</w:t>
+      </w:r>
+      <w:r>
+        <w:t xml:space="preserve"> to both carry the temp</w:t>
+      </w:r>
+      <w:r>
+        <w:t>late and explain a little of ho</w:t>
+      </w:r>
+      <w:r>
+        <w:t>w</w:t>
+      </w:r>
+      <w:r>
+        <w:t xml:space="preserve"> </w:t>
+      </w:r>
+      <w:r>
+        <w:t>it works.</w:t>
       </w:r>
     </w:p>
     <w:p>
       <w:pPr>
-        <w:pStyle w:val="Heading2"/>
-      </w:pPr>
-      <w:bookmarkStart w:id="5" w:name="_Toc513635980"/>
-      <w:r>
-        <w:t>Scope</w:t>
+        <w:pStyle w:val="Heading1"/>
+      </w:pPr>
+      <w:r>
+        <w:t>Maintenance</w:t>
+      </w:r>
+    </w:p>
+    <w:p>
+      <w:pPr>
+        <w:pStyle w:val="BodyText"/>
+      </w:pPr>
+    </w:p>
+    <w:p>
+      <w:pPr>
+        <w:pStyle w:val="UnnumHeading1"/>
+      </w:pPr>
+      <w:bookmarkStart w:id="5" w:name="_Toc274759616"/>
+      <w:r>
+        <w:t>RE</w:t>
+      </w:r>
+      <w:r>
+        <w:t>FERENCES</w:t>
       </w:r>
       <w:bookmarkEnd w:id="5"/>
     </w:p>
     <w:p>
       <w:pPr>
-        <w:pStyle w:val="BodyText"/>
-        <w:tabs>
-          <w:tab w:val="left" w:pos="6390"/>
-        </w:tabs>
-      </w:pPr>
-      <w:r>
-        <w:t>Th</w:t>
-      </w:r>
-      <w:r>
-        <w:t>is document should be read together with the design specification document</w:t>
-      </w:r>
-      <w:r>
-        <w:t xml:space="preserve"> and the test specification document</w:t>
-      </w:r>
-      <w:r>
-        <w:t>.</w:t>
-      </w:r>
+        <w:pStyle w:val="bibentry"/>
+      </w:pPr>
     </w:p>
     <w:p>
       <w:pPr>
-        <w:pStyle w:val="Heading2"/>
-      </w:pPr>
-      <w:bookmarkStart w:id="6" w:name="_Toc274759614"/>
-      <w:bookmarkStart w:id="7" w:name="_Toc513635981"/>
-      <w:r>
-        <w:t>Objectives</w:t>
-      </w:r>
-      <w:bookmarkEnd w:id="6"/>
-      <w:bookmarkEnd w:id="7"/>
-    </w:p>
-    <w:p>
-      <w:pPr>
-        <w:pStyle w:val="BodyText"/>
-      </w:pPr>
-      <w:r>
-        <w:t xml:space="preserve">The objective </w:t>
-      </w:r>
-      <w:r>
-        <w:t>of this document is to:</w:t>
-      </w:r>
-    </w:p>
-    <w:p>
-      <w:pPr>
-        <w:pStyle w:val="BodyText"/>
-        <w:numPr>
-          <w:ilvl w:val="0"/>
-          <w:numId w:val="20"/>
-        </w:numPr>
-      </w:pPr>
-      <w:r>
-        <w:t>Give a detailed description of how the program and it</w:t>
-      </w:r>
-      <w:r>
-        <w:t>s</w:t>
-      </w:r>
-      <w:r>
-        <w:t xml:space="preserve"> different components work</w:t>
-      </w:r>
-    </w:p>
-    <w:p>
-      <w:pPr>
-        <w:pStyle w:val="BodyText"/>
-        <w:numPr>
-          <w:ilvl w:val="0"/>
-          <w:numId w:val="20"/>
-        </w:numPr>
-      </w:pPr>
-      <w:r>
-        <w:t>Suggest any improvements that can be done</w:t>
-      </w:r>
-    </w:p>
-    <w:p>
-      <w:pPr>
-        <w:pStyle w:val="BodyText"/>
-        <w:numPr>
-          <w:ilvl w:val="0"/>
-          <w:numId w:val="20"/>
-        </w:numPr>
-      </w:pPr>
-      <w:r>
-        <w:t>Suggest things that need to be taken into consideration when making changes</w:t>
-      </w:r>
-    </w:p>
-    <w:p>
-      <w:pPr>
-        <w:pStyle w:val="BodyText"/>
-        <w:numPr>
-          <w:ilvl w:val="0"/>
-          <w:numId w:val="20"/>
-        </w:numPr>
-      </w:pPr>
-      <w:r>
-        <w:t>State the physical limitations of the program</w:t>
-      </w:r>
-    </w:p>
-    <w:p>
-      <w:pPr>
-        <w:pStyle w:val="BodyText"/>
-        <w:numPr>
-          <w:ilvl w:val="0"/>
-          <w:numId w:val="20"/>
-        </w:numPr>
-      </w:pPr>
-      <w:r>
-        <w:t>Advise maintainers of what need to be done when rebuilding and testing the program</w:t>
-      </w:r>
-    </w:p>
-    <w:p>
-      <w:pPr>
-        <w:pStyle w:val="Heading2"/>
-        <w:numPr>
-          <w:ilvl w:val="0"/>
-          <w:numId w:val="0"/>
-        </w:numPr>
-      </w:pPr>
-    </w:p>
-    <w:p>
-      <w:pPr>
-        <w:pStyle w:val="Heading1"/>
-      </w:pPr>
-      <w:bookmarkStart w:id="8" w:name="_Toc513635982"/>
-      <w:r>
-        <w:t>p</w:t>
-      </w:r>
-      <w:r>
-        <w:t>rogram Description</w:t>
-      </w:r>
-      <w:bookmarkEnd w:id="8"/>
-    </w:p>
-    <w:p>
-      <w:pPr>
-        <w:pStyle w:val="BodyText"/>
-      </w:pPr>
-      <w:r>
-        <w:t>Give a brief description of what the program does and how it does it</w:t>
-      </w:r>
-    </w:p>
-    <w:p>
-      <w:pPr>
-        <w:pStyle w:val="Heading2"/>
-      </w:pPr>
-      <w:bookmarkStart w:id="9" w:name="_Toc513635983"/>
-      <w:r>
-        <w:t>Program Structure</w:t>
-      </w:r>
-      <w:bookmarkEnd w:id="9"/>
-    </w:p>
-    <w:p>
-      <w:pPr>
-        <w:pStyle w:val="BodyText"/>
-      </w:pPr>
-      <w:r>
-        <w:t>Describe the design of the program</w:t>
-      </w:r>
-    </w:p>
-    <w:p>
-      <w:pPr>
-        <w:pStyle w:val="BodyText"/>
-      </w:pPr>
-      <w:r>
-        <w:t xml:space="preserve">The program allows the user to form words </w:t>
-      </w:r>
-      <w:r>
-        <w:t>using</w:t>
-      </w:r>
-      <w:r>
-        <w:t xml:space="preserve"> a list of letters generated randomly. After the user has confirmed a word, the program </w:t>
-      </w:r>
-      <w:r>
-        <w:t>must</w:t>
-      </w:r>
-      <w:r>
-        <w:t xml:space="preserve"> check that if it is in the list of legal words and it uses binary search to search through the wordlist.txt file. If the user</w:t>
-      </w:r>
-      <w:r>
-        <w:t xml:space="preserve"> is</w:t>
-      </w:r>
-      <w:r>
-        <w:t xml:space="preserve"> playing a new game, upon completion of the game, the program </w:t>
-      </w:r>
-      <w:r>
-        <w:t>must</w:t>
-      </w:r>
-      <w:r>
-        <w:t xml:space="preserve"> check if the player’s score is among the best ten</w:t>
-      </w:r>
-      <w:r>
-        <w:t xml:space="preserve">. Therefore, the scores </w:t>
-      </w:r>
-      <w:proofErr w:type="gramStart"/>
-      <w:r>
-        <w:t>have to</w:t>
-      </w:r>
-      <w:proofErr w:type="gramEnd"/>
-      <w:r>
-        <w:t xml:space="preserve"> be sorted in descending order. The program uses </w:t>
-      </w:r>
-      <w:proofErr w:type="spellStart"/>
-      <w:r>
-        <w:t>Collections.sort</w:t>
-      </w:r>
-      <w:proofErr w:type="spellEnd"/>
-      <w:r>
-        <w:t xml:space="preserve"> to do this and that’s why the Player class implements the Comparable Interface.</w:t>
-      </w:r>
-    </w:p>
-    <w:p>
-      <w:pPr>
-        <w:pStyle w:val="BodyText"/>
-      </w:pPr>
-      <w:r>
-        <w:t xml:space="preserve">The program also allows the user to play a saved </w:t>
-      </w:r>
-      <w:r>
-        <w:t>game. the user can choose from the whole list</w:t>
-      </w:r>
-    </w:p>
-    <w:p>
-      <w:pPr>
-        <w:pStyle w:val="Heading2"/>
-      </w:pPr>
-      <w:bookmarkStart w:id="10" w:name="_Toc513635984"/>
-      <w:r>
-        <w:t>Algorithms</w:t>
-      </w:r>
-      <w:bookmarkEnd w:id="10"/>
-    </w:p>
-    <w:p>
-      <w:pPr>
-        <w:pStyle w:val="BodyText"/>
-      </w:pPr>
-      <w:r>
-        <w:t>Describe significant algorithms, is it has already been done in design spec just reference it</w:t>
-      </w:r>
-    </w:p>
-    <w:p>
-      <w:pPr>
-        <w:pStyle w:val="Heading2"/>
-      </w:pPr>
-      <w:bookmarkStart w:id="11" w:name="_Toc513635985"/>
-      <w:r>
-        <w:t>Main data areas</w:t>
-      </w:r>
-      <w:bookmarkEnd w:id="11"/>
-    </w:p>
-    <w:p>
-      <w:pPr>
-        <w:pStyle w:val="BodyText"/>
-      </w:pPr>
-      <w:r>
-        <w:t>Specify the data structures including arrays and objects where impo</w:t>
-      </w:r>
-      <w:r>
-        <w:t>r</w:t>
-      </w:r>
-      <w:r>
-        <w:t>tant information is stored for a substantial part of the main program</w:t>
-      </w:r>
-    </w:p>
-    <w:p>
-      <w:pPr>
-        <w:pStyle w:val="Heading2"/>
-      </w:pPr>
-      <w:bookmarkStart w:id="12" w:name="_Toc513635986"/>
-      <w:r>
-        <w:t>Files</w:t>
-      </w:r>
-      <w:bookmarkEnd w:id="12"/>
-    </w:p>
-    <w:p>
-      <w:pPr>
-        <w:pStyle w:val="BodyText"/>
-      </w:pPr>
-      <w:r>
-        <w:t xml:space="preserve">All files that the </w:t>
-      </w:r>
-      <w:r>
-        <w:t>program needs to access is found in the resources folder. It contains the “highScore.txt” file which stores the name and score of the ten best players, the file “wordlist.txt” is the dictionary file and the folder “</w:t>
-      </w:r>
-      <w:proofErr w:type="spellStart"/>
-      <w:r>
-        <w:t>savedGames</w:t>
-      </w:r>
-      <w:proofErr w:type="spellEnd"/>
-      <w:r>
-        <w:t xml:space="preserve">” keeps </w:t>
-      </w:r>
-      <w:r>
-        <w:t>the files of all the games that the players have decided to save. The “wordlist.txt” is the only that the program cannot update.</w:t>
-      </w:r>
-    </w:p>
-    <w:p>
-      <w:pPr>
-        <w:pStyle w:val="Heading1"/>
-      </w:pPr>
-      <w:bookmarkStart w:id="13" w:name="_Toc513635987"/>
-      <w:r>
-        <w:lastRenderedPageBreak/>
-        <w:t>Suggestions for Improvements</w:t>
-      </w:r>
-      <w:bookmarkEnd w:id="13"/>
-    </w:p>
-    <w:p>
-      <w:pPr>
-        <w:pStyle w:val="BodyText"/>
-      </w:pPr>
-      <w:r>
-        <w:t xml:space="preserve">In the </w:t>
-      </w:r>
-      <w:proofErr w:type="spellStart"/>
-      <w:r>
-        <w:t>SelectGame</w:t>
-      </w:r>
-      <w:proofErr w:type="spellEnd"/>
-      <w:r>
-        <w:t xml:space="preserve"> frame, the user </w:t>
-      </w:r>
-      <w:proofErr w:type="gramStart"/>
-      <w:r>
-        <w:t>has to</w:t>
-      </w:r>
-      <w:proofErr w:type="gramEnd"/>
-      <w:r>
-        <w:t xml:space="preserve"> scroll down to find a particular saved game, as an improvement, a search option can be added. Thus, as the user would type in the name of the file, it would give he/she the available files to choose from.</w:t>
-      </w:r>
-    </w:p>
-    <w:p>
-      <w:pPr>
-        <w:pStyle w:val="BodyText"/>
-      </w:pPr>
-      <w:r>
-        <w:t xml:space="preserve">We wanted to add sound to </w:t>
-      </w:r>
-      <w:r>
-        <w:t xml:space="preserve">give the player a better user experience and of course to mute the sound when he/she wants while playing the game. </w:t>
-      </w:r>
-    </w:p>
-    <w:p>
-      <w:pPr>
-        <w:pStyle w:val="BodyText"/>
-      </w:pPr>
-      <w:proofErr w:type="gramStart"/>
-      <w:r>
-        <w:t>In order to</w:t>
-      </w:r>
-      <w:proofErr w:type="gramEnd"/>
-      <w:r>
-        <w:t xml:space="preserve"> give the letter better look and feel, the buttons shape can be changes to rounded buttons. We have not been able to do that due to the lack of time.</w:t>
-      </w:r>
-    </w:p>
-    <w:p>
-      <w:pPr>
-        <w:pStyle w:val="BodyText"/>
-      </w:pPr>
-      <w:r>
-        <w:t xml:space="preserve">Use of an interface for </w:t>
-      </w:r>
-      <w:proofErr w:type="spellStart"/>
-      <w:r>
-        <w:t>playNewGame</w:t>
-      </w:r>
-      <w:proofErr w:type="spellEnd"/>
-      <w:r>
-        <w:t xml:space="preserve"> and </w:t>
-      </w:r>
-      <w:proofErr w:type="spellStart"/>
-      <w:r>
-        <w:t>playSavedGame</w:t>
-      </w:r>
-      <w:proofErr w:type="spellEnd"/>
-      <w:r>
-        <w:t xml:space="preserve"> to avoid repetition of the same methods in the frame.</w:t>
-      </w:r>
-    </w:p>
-    <w:p>
-      <w:pPr>
-        <w:pStyle w:val="Heading1"/>
-      </w:pPr>
-      <w:bookmarkStart w:id="14" w:name="_Toc513635988"/>
-      <w:r>
-        <w:t>Things to watch for when making changes</w:t>
-      </w:r>
-      <w:bookmarkEnd w:id="14"/>
-    </w:p>
-    <w:p>
-      <w:pPr>
-        <w:pStyle w:val="BodyText"/>
-      </w:pPr>
-      <w:r>
-        <w:t xml:space="preserve">All the files needed by the program are stored in the resources folder, if ever, the maintainers want to put the different files in separate folders, then all the paths must be changed in the program. It </w:t>
-      </w:r>
-      <w:proofErr w:type="gramStart"/>
-      <w:r>
-        <w:t>has to</w:t>
-      </w:r>
-      <w:proofErr w:type="gramEnd"/>
-      <w:r>
-        <w:t xml:space="preserve"> be noted that the File object is being use</w:t>
-      </w:r>
-      <w:r>
-        <w:t>d</w:t>
-      </w:r>
-      <w:r>
-        <w:t xml:space="preserve"> to access the files.</w:t>
-      </w:r>
-    </w:p>
-    <w:p>
-      <w:pPr>
-        <w:pStyle w:val="BodyText"/>
-      </w:pPr>
-      <w:r>
-        <w:t xml:space="preserve">Adding more letter in grids loading and saving methods also </w:t>
-      </w:r>
-      <w:proofErr w:type="gramStart"/>
-      <w:r>
-        <w:t>have to</w:t>
-      </w:r>
-      <w:proofErr w:type="gramEnd"/>
-      <w:r>
-        <w:t xml:space="preserve"> be changed</w:t>
-      </w:r>
-      <w:bookmarkStart w:id="15" w:name="_GoBack"/>
-      <w:bookmarkEnd w:id="15"/>
-    </w:p>
-    <w:p>
-      <w:pPr>
-        <w:pStyle w:val="Heading1"/>
-      </w:pPr>
-      <w:bookmarkStart w:id="16" w:name="_Toc513635989"/>
-      <w:r>
-        <w:t>physical Limitations of the program</w:t>
-      </w:r>
-      <w:bookmarkEnd w:id="16"/>
-    </w:p>
-    <w:p>
-      <w:pPr>
-        <w:pStyle w:val="BodyText"/>
-      </w:pPr>
-      <w:r>
-        <w:t>This program was designed to be used on Windows PCs within the Department of</w:t>
-      </w:r>
-      <w:r>
-        <w:t xml:space="preserve"> Computer Science of</w:t>
-      </w:r>
-      <w:r>
-        <w:t xml:space="preserve"> Aberystwyth University.</w:t>
-      </w:r>
-    </w:p>
-    <w:p>
-      <w:pPr>
-        <w:pStyle w:val="Heading1"/>
-      </w:pPr>
-      <w:bookmarkStart w:id="17" w:name="_Toc513635990"/>
-      <w:r>
-        <w:t>Rebuilding and Testing</w:t>
-      </w:r>
-      <w:bookmarkEnd w:id="17"/>
-    </w:p>
-    <w:p>
-      <w:pPr>
-        <w:pStyle w:val="BodyText"/>
-      </w:pPr>
-      <w:r>
-        <w:t>All identified errors are found in the test report</w:t>
-      </w:r>
-      <w:r>
-        <w:t>. After having made changes to the program the test to be carried out and the test results are all found in the Test Specification document.</w:t>
-      </w:r>
-    </w:p>
-    <w:p>
-      <w:pPr>
-        <w:pStyle w:val="BodyText"/>
-      </w:pPr>
-    </w:p>
-    <w:p>
-      <w:pPr>
-        <w:pStyle w:val="BodyText"/>
-      </w:pPr>
-    </w:p>
-    <w:p>
-      <w:pPr>
-        <w:pStyle w:val="BodyText"/>
-      </w:pPr>
-    </w:p>
-    <w:p>
-      <w:pPr>
         <w:pStyle w:val="UnnumHeading1"/>
       </w:pPr>
-      <w:bookmarkStart w:id="18" w:name="_Toc274759616"/>
-      <w:bookmarkStart w:id="19" w:name="_Toc513635991"/>
-      <w:r>
-        <w:t>RE</w:t>
-      </w:r>
-      <w:r>
-        <w:t>FERENCES</w:t>
-      </w:r>
-      <w:bookmarkEnd w:id="18"/>
-      <w:bookmarkEnd w:id="19"/>
-    </w:p>
-    <w:p>
-      <w:pPr>
-        <w:pStyle w:val="BodyText"/>
-      </w:pPr>
-      <w:r>
-        <w:t>[1] QA Document SE.QA.10 Producing a Final Report C.J Price</w:t>
-      </w:r>
-    </w:p>
-    <w:p>
-      <w:pPr>
-        <w:pStyle w:val="bibentry"/>
-      </w:pPr>
-    </w:p>
-    <w:p>
-      <w:pPr>
-        <w:pStyle w:val="UnnumHeading1"/>
-      </w:pPr>
       <w:r>
         <w:br w:type="page"/>
       </w:r>
-      <w:bookmarkStart w:id="20" w:name="_Toc274759617"/>
-      <w:bookmarkStart w:id="21" w:name="_Toc513635992"/>
+      <w:bookmarkStart w:id="6" w:name="_Toc274759617"/>
       <w:r>
         <w:lastRenderedPageBreak/>
         <w:t>DOCUMENT HISTORY</w:t>
       </w:r>
-      <w:bookmarkEnd w:id="20"/>
-      <w:bookmarkEnd w:id="21"/>
+      <w:bookmarkEnd w:id="6"/>
     </w:p>
     <w:tbl>
       <w:tblPr>
@@ -2583,104 +1287,6 @@
         <w:tc>
           <w:tcPr>
             <w:tcW w:w="864" w:type="dxa"/>
-          </w:tcPr>
-          <w:p>
-            <w:pPr>
-              <w:rPr>
-                <w:i/>
-              </w:rPr>
-            </w:pPr>
-            <w:r>
-              <w:rPr>
-                <w:i/>
-              </w:rPr>
-              <w:t>1.0</w:t>
-            </w:r>
-          </w:p>
-        </w:tc>
-        <w:tc>
-          <w:tcPr>
-            <w:tcW w:w="1008" w:type="dxa"/>
-          </w:tcPr>
-          <w:p>
-            <w:pPr>
-              <w:rPr>
-                <w:i/>
-              </w:rPr>
-            </w:pPr>
-            <w:r>
-              <w:rPr>
-                <w:i/>
-              </w:rPr>
-              <w:t>N/A</w:t>
-            </w:r>
-          </w:p>
-        </w:tc>
-        <w:tc>
-          <w:tcPr>
-            <w:tcW w:w="1193" w:type="dxa"/>
-          </w:tcPr>
-          <w:p>
-            <w:pPr>
-              <w:rPr>
-                <w:i/>
-              </w:rPr>
-            </w:pPr>
-            <w:r>
-              <w:rPr>
-                <w:i/>
-              </w:rPr>
-              <w:t>2018-05-04</w:t>
-            </w:r>
-          </w:p>
-        </w:tc>
-        <w:tc>
-          <w:tcPr>
-            <w:tcW w:w="3969" w:type="dxa"/>
-          </w:tcPr>
-          <w:p>
-            <w:pPr>
-              <w:rPr>
-                <w:i/>
-              </w:rPr>
-            </w:pPr>
-            <w:r>
-              <w:rPr>
-                <w:i/>
-              </w:rPr>
-              <w:t>Creation of document</w:t>
-            </w:r>
-          </w:p>
-        </w:tc>
-        <w:tc>
-          <w:tcPr>
-            <w:tcW w:w="1318" w:type="dxa"/>
-          </w:tcPr>
-          <w:p>
-            <w:pPr>
-              <w:rPr>
-                <w:i/>
-              </w:rPr>
-            </w:pPr>
-            <w:proofErr w:type="spellStart"/>
-            <w:r>
-              <w:rPr>
-                <w:i/>
-              </w:rPr>
-              <w:t>jty</w:t>
-            </w:r>
-            <w:proofErr w:type="spellEnd"/>
-          </w:p>
-        </w:tc>
-      </w:tr>
-      <w:tr>
-        <w:trPr>
-          <w:tblHeader/>
-          <w:jc w:val="center"/>
-        </w:trPr>
-        <w:tc>
-          <w:tcPr>
-            <w:tcW w:w="864" w:type="dxa"/>
             <w:tcBorders>
               <w:bottom w:val="single" w:sz="12" w:space="0" w:color="000000"/>
             </w:tcBorders>
@@ -2695,7 +1301,7 @@
               <w:rPr>
                 <w:i/>
               </w:rPr>
-              <w:t>1.1</w:t>
+              <w:t>1.0</w:t>
             </w:r>
           </w:p>
         </w:tc>
@@ -2737,7 +1343,7 @@
               <w:rPr>
                 <w:i/>
               </w:rPr>
-              <w:t>2015-05-09</w:t>
+              <w:t>2018-05-04</w:t>
             </w:r>
           </w:p>
         </w:tc>
@@ -2758,7 +1364,7 @@
               <w:rPr>
                 <w:i/>
               </w:rPr>
-              <w:t>Outline, Files</w:t>
+              <w:t>Creation of document</w:t>
             </w:r>
           </w:p>
         </w:tc>
@@ -2779,7 +1385,7 @@
               <w:rPr>
                 <w:i/>
               </w:rPr>
-              <w:t>nah37</w:t>
+              <w:t>jty</w:t>
             </w:r>
           </w:p>
         </w:tc>
@@ -2804,7 +1410,7 @@
 </file>
 
 <file path=word/endnotes.xml><?xml version="1.0" encoding="utf-8"?>
-<w:endnotes xmlns:wpc="http://schemas.microsoft.com/office/word/2010/wordprocessingCanvas" xmlns:cx="http://schemas.microsoft.com/office/drawing/2014/chartex" xmlns:cx1="http://schemas.microsoft.com/office/drawing/2015/9/8/chartex" xmlns:cx2="http://schemas.microsoft.com/office/drawing/2015/10/21/chartex" xmlns:cx3="http://schemas.microsoft.com/office/drawing/2016/5/9/chartex" xmlns:cx4="http://schemas.microsoft.com/office/drawing/2016/5/10/chartex" xmlns:cx5="http://schemas.microsoft.com/office/drawing/2016/5/11/chartex" xmlns:cx6="http://schemas.microsoft.com/office/drawing/2016/5/12/chartex" xmlns:cx7="http://schemas.microsoft.com/office/drawing/2016/5/13/chartex" xmlns:cx8="http://schemas.microsoft.com/office/drawing/2016/5/14/chartex" xmlns:mc="http://schemas.openxmlformats.org/markup-compatibility/2006" xmlns:aink="http://schemas.microsoft.com/office/drawing/2016/ink" xmlns:am3d="http://schemas.microsoft.com/office/drawing/2017/model3d" xmlns:o="urn:schemas-microsoft-com:office:office" xmlns:r="http://schemas.openxmlformats.org/officeDocument/2006/relationships" xmlns:m="http://schemas.openxmlformats.org/officeDocument/2006/math" xmlns:v="urn:schemas-microsoft-com:vml" xmlns:wp14="http://schemas.microsoft.com/office/word/2010/wordprocessingDrawing" xmlns:wp="http://schemas.openxmlformats.org/drawingml/2006/wordprocessingDrawing" xmlns:w10="urn:schemas-microsoft-com:office:word" xmlns:w="http://schemas.openxmlformats.org/wordprocessingml/2006/main" xmlns:w14="http://schemas.microsoft.com/office/word/2010/wordml" xmlns:w15="http://schemas.microsoft.com/office/word/2012/wordml" xmlns:w16cid="http://schemas.microsoft.com/office/word/2016/wordml/cid" xmlns:w16se="http://schemas.microsoft.com/office/word/2015/wordml/symex" xmlns:wpg="http://schemas.microsoft.com/office/word/2010/wordprocessingGroup" xmlns:wpi="http://schemas.microsoft.com/office/word/2010/wordprocessingInk" xmlns:wne="http://schemas.microsoft.com/office/word/2006/wordml" xmlns:wps="http://schemas.microsoft.com/office/word/2010/wordprocessingShape" mc:Ignorable="w14 w15 w16se w16cid wp14">
+<w:endnotes xmlns:wpc="http://schemas.microsoft.com/office/word/2010/wordprocessingCanvas" xmlns:cx="http://schemas.microsoft.com/office/drawing/2014/chartex" xmlns:cx1="http://schemas.microsoft.com/office/drawing/2015/9/8/chartex" xmlns:mc="http://schemas.openxmlformats.org/markup-compatibility/2006" xmlns:o="urn:schemas-microsoft-com:office:office" xmlns:r="http://schemas.openxmlformats.org/officeDocument/2006/relationships" xmlns:m="http://schemas.openxmlformats.org/officeDocument/2006/math" xmlns:v="urn:schemas-microsoft-com:vml" xmlns:wp14="http://schemas.microsoft.com/office/word/2010/wordprocessingDrawing" xmlns:wp="http://schemas.openxmlformats.org/drawingml/2006/wordprocessingDrawing" xmlns:w10="urn:schemas-microsoft-com:office:word" xmlns:w="http://schemas.openxmlformats.org/wordprocessingml/2006/main" xmlns:w14="http://schemas.microsoft.com/office/word/2010/wordml" xmlns:w15="http://schemas.microsoft.com/office/word/2012/wordml" xmlns:w16se="http://schemas.microsoft.com/office/word/2015/wordml/symex" xmlns:wpg="http://schemas.microsoft.com/office/word/2010/wordprocessingGroup" xmlns:wpi="http://schemas.microsoft.com/office/word/2010/wordprocessingInk" xmlns:wne="http://schemas.microsoft.com/office/word/2006/wordml" xmlns:wps="http://schemas.microsoft.com/office/word/2010/wordprocessingShape" mc:Ignorable="w14 w15 w16se wp14">
   <w:endnote w:type="separator" w:id="-1">
     <w:p>
       <w:r>
@@ -2823,7 +1429,7 @@
 </file>
 
 <file path=word/footer1.xml><?xml version="1.0" encoding="utf-8"?>
-<w:ftr xmlns:wpc="http://schemas.microsoft.com/office/word/2010/wordprocessingCanvas" xmlns:cx="http://schemas.microsoft.com/office/drawing/2014/chartex" xmlns:cx1="http://schemas.microsoft.com/office/drawing/2015/9/8/chartex" xmlns:cx2="http://schemas.microsoft.com/office/drawing/2015/10/21/chartex" xmlns:cx3="http://schemas.microsoft.com/office/drawing/2016/5/9/chartex" xmlns:cx4="http://schemas.microsoft.com/office/drawing/2016/5/10/chartex" xmlns:cx5="http://schemas.microsoft.com/office/drawing/2016/5/11/chartex" xmlns:cx6="http://schemas.microsoft.com/office/drawing/2016/5/12/chartex" xmlns:cx7="http://schemas.microsoft.com/office/drawing/2016/5/13/chartex" xmlns:cx8="http://schemas.microsoft.com/office/drawing/2016/5/14/chartex" xmlns:mc="http://schemas.openxmlformats.org/markup-compatibility/2006" xmlns:aink="http://schemas.microsoft.com/office/drawing/2016/ink" xmlns:am3d="http://schemas.microsoft.com/office/drawing/2017/model3d" xmlns:o="urn:schemas-microsoft-com:office:office" xmlns:r="http://schemas.openxmlformats.org/officeDocument/2006/relationships" xmlns:m="http://schemas.openxmlformats.org/officeDocument/2006/math" xmlns:v="urn:schemas-microsoft-com:vml" xmlns:wp14="http://schemas.microsoft.com/office/word/2010/wordprocessingDrawing" xmlns:wp="http://schemas.openxmlformats.org/drawingml/2006/wordprocessingDrawing" xmlns:w10="urn:schemas-microsoft-com:office:word" xmlns:w="http://schemas.openxmlformats.org/wordprocessingml/2006/main" xmlns:w14="http://schemas.microsoft.com/office/word/2010/wordml" xmlns:w15="http://schemas.microsoft.com/office/word/2012/wordml" xmlns:w16cid="http://schemas.microsoft.com/office/word/2016/wordml/cid" xmlns:w16se="http://schemas.microsoft.com/office/word/2015/wordml/symex" xmlns:wpg="http://schemas.microsoft.com/office/word/2010/wordprocessingGroup" xmlns:wpi="http://schemas.microsoft.com/office/word/2010/wordprocessingInk" xmlns:wne="http://schemas.microsoft.com/office/word/2006/wordml" xmlns:wps="http://schemas.microsoft.com/office/word/2010/wordprocessingShape" mc:Ignorable="w14 w15 w16se w16cid wp14">
+<w:ftr xmlns:wpc="http://schemas.microsoft.com/office/word/2010/wordprocessingCanvas" xmlns:cx="http://schemas.microsoft.com/office/drawing/2014/chartex" xmlns:cx1="http://schemas.microsoft.com/office/drawing/2015/9/8/chartex" xmlns:mc="http://schemas.openxmlformats.org/markup-compatibility/2006" xmlns:o="urn:schemas-microsoft-com:office:office" xmlns:r="http://schemas.openxmlformats.org/officeDocument/2006/relationships" xmlns:m="http://schemas.openxmlformats.org/officeDocument/2006/math" xmlns:v="urn:schemas-microsoft-com:vml" xmlns:wp14="http://schemas.microsoft.com/office/word/2010/wordprocessingDrawing" xmlns:wp="http://schemas.openxmlformats.org/drawingml/2006/wordprocessingDrawing" xmlns:w10="urn:schemas-microsoft-com:office:word" xmlns:w="http://schemas.openxmlformats.org/wordprocessingml/2006/main" xmlns:w14="http://schemas.microsoft.com/office/word/2010/wordml" xmlns:w15="http://schemas.microsoft.com/office/word/2012/wordml" xmlns:w16se="http://schemas.microsoft.com/office/word/2015/wordml/symex" xmlns:wpg="http://schemas.microsoft.com/office/word/2010/wordprocessingGroup" xmlns:wpi="http://schemas.microsoft.com/office/word/2010/wordprocessingInk" xmlns:wne="http://schemas.microsoft.com/office/word/2006/wordml" xmlns:wps="http://schemas.microsoft.com/office/word/2010/wordprocessingShape" mc:Ignorable="w14 w15 w16se wp14">
   <w:p>
     <w:pPr>
       <w:pStyle w:val="Footer"/>
@@ -2922,7 +1528,7 @@
 </file>
 
 <file path=word/footnotes.xml><?xml version="1.0" encoding="utf-8"?>
-<w:footnotes xmlns:wpc="http://schemas.microsoft.com/office/word/2010/wordprocessingCanvas" xmlns:cx="http://schemas.microsoft.com/office/drawing/2014/chartex" xmlns:cx1="http://schemas.microsoft.com/office/drawing/2015/9/8/chartex" xmlns:cx2="http://schemas.microsoft.com/office/drawing/2015/10/21/chartex" xmlns:cx3="http://schemas.microsoft.com/office/drawing/2016/5/9/chartex" xmlns:cx4="http://schemas.microsoft.com/office/drawing/2016/5/10/chartex" xmlns:cx5="http://schemas.microsoft.com/office/drawing/2016/5/11/chartex" xmlns:cx6="http://schemas.microsoft.com/office/drawing/2016/5/12/chartex" xmlns:cx7="http://schemas.microsoft.com/office/drawing/2016/5/13/chartex" xmlns:cx8="http://schemas.microsoft.com/office/drawing/2016/5/14/chartex" xmlns:mc="http://schemas.openxmlformats.org/markup-compatibility/2006" xmlns:aink="http://schemas.microsoft.com/office/drawing/2016/ink" xmlns:am3d="http://schemas.microsoft.com/office/drawing/2017/model3d" xmlns:o="urn:schemas-microsoft-com:office:office" xmlns:r="http://schemas.openxmlformats.org/officeDocument/2006/relationships" xmlns:m="http://schemas.openxmlformats.org/officeDocument/2006/math" xmlns:v="urn:schemas-microsoft-com:vml" xmlns:wp14="http://schemas.microsoft.com/office/word/2010/wordprocessingDrawing" xmlns:wp="http://schemas.openxmlformats.org/drawingml/2006/wordprocessingDrawing" xmlns:w10="urn:schemas-microsoft-com:office:word" xmlns:w="http://schemas.openxmlformats.org/wordprocessingml/2006/main" xmlns:w14="http://schemas.microsoft.com/office/word/2010/wordml" xmlns:w15="http://schemas.microsoft.com/office/word/2012/wordml" xmlns:w16cid="http://schemas.microsoft.com/office/word/2016/wordml/cid" xmlns:w16se="http://schemas.microsoft.com/office/word/2015/wordml/symex" xmlns:wpg="http://schemas.microsoft.com/office/word/2010/wordprocessingGroup" xmlns:wpi="http://schemas.microsoft.com/office/word/2010/wordprocessingInk" xmlns:wne="http://schemas.microsoft.com/office/word/2006/wordml" xmlns:wps="http://schemas.microsoft.com/office/word/2010/wordprocessingShape" mc:Ignorable="w14 w15 w16se w16cid wp14">
+<w:footnotes xmlns:wpc="http://schemas.microsoft.com/office/word/2010/wordprocessingCanvas" xmlns:cx="http://schemas.microsoft.com/office/drawing/2014/chartex" xmlns:cx1="http://schemas.microsoft.com/office/drawing/2015/9/8/chartex" xmlns:mc="http://schemas.openxmlformats.org/markup-compatibility/2006" xmlns:o="urn:schemas-microsoft-com:office:office" xmlns:r="http://schemas.openxmlformats.org/officeDocument/2006/relationships" xmlns:m="http://schemas.openxmlformats.org/officeDocument/2006/math" xmlns:v="urn:schemas-microsoft-com:vml" xmlns:wp14="http://schemas.microsoft.com/office/word/2010/wordprocessingDrawing" xmlns:wp="http://schemas.openxmlformats.org/drawingml/2006/wordprocessingDrawing" xmlns:w10="urn:schemas-microsoft-com:office:word" xmlns:w="http://schemas.openxmlformats.org/wordprocessingml/2006/main" xmlns:w14="http://schemas.microsoft.com/office/word/2010/wordml" xmlns:w15="http://schemas.microsoft.com/office/word/2012/wordml" xmlns:w16se="http://schemas.microsoft.com/office/word/2015/wordml/symex" xmlns:wpg="http://schemas.microsoft.com/office/word/2010/wordprocessingGroup" xmlns:wpi="http://schemas.microsoft.com/office/word/2010/wordprocessingInk" xmlns:wne="http://schemas.microsoft.com/office/word/2006/wordml" xmlns:wps="http://schemas.microsoft.com/office/word/2010/wordprocessingShape" mc:Ignorable="w14 w15 w16se wp14">
   <w:footnote w:type="separator" w:id="-1">
     <w:p>
       <w:r>
@@ -2941,7 +1547,7 @@
 </file>
 
 <file path=word/header1.xml><?xml version="1.0" encoding="utf-8"?>
-<w:hdr xmlns:wpc="http://schemas.microsoft.com/office/word/2010/wordprocessingCanvas" xmlns:cx="http://schemas.microsoft.com/office/drawing/2014/chartex" xmlns:cx1="http://schemas.microsoft.com/office/drawing/2015/9/8/chartex" xmlns:cx2="http://schemas.microsoft.com/office/drawing/2015/10/21/chartex" xmlns:cx3="http://schemas.microsoft.com/office/drawing/2016/5/9/chartex" xmlns:cx4="http://schemas.microsoft.com/office/drawing/2016/5/10/chartex" xmlns:cx5="http://schemas.microsoft.com/office/drawing/2016/5/11/chartex" xmlns:cx6="http://schemas.microsoft.com/office/drawing/2016/5/12/chartex" xmlns:cx7="http://schemas.microsoft.com/office/drawing/2016/5/13/chartex" xmlns:cx8="http://schemas.microsoft.com/office/drawing/2016/5/14/chartex" xmlns:mc="http://schemas.openxmlformats.org/markup-compatibility/2006" xmlns:aink="http://schemas.microsoft.com/office/drawing/2016/ink" xmlns:am3d="http://schemas.microsoft.com/office/drawing/2017/model3d" xmlns:o="urn:schemas-microsoft-com:office:office" xmlns:r="http://schemas.openxmlformats.org/officeDocument/2006/relationships" xmlns:m="http://schemas.openxmlformats.org/officeDocument/2006/math" xmlns:v="urn:schemas-microsoft-com:vml" xmlns:wp14="http://schemas.microsoft.com/office/word/2010/wordprocessingDrawing" xmlns:wp="http://schemas.openxmlformats.org/drawingml/2006/wordprocessingDrawing" xmlns:w10="urn:schemas-microsoft-com:office:word" xmlns:w="http://schemas.openxmlformats.org/wordprocessingml/2006/main" xmlns:w14="http://schemas.microsoft.com/office/word/2010/wordml" xmlns:w15="http://schemas.microsoft.com/office/word/2012/wordml" xmlns:w16cid="http://schemas.microsoft.com/office/word/2016/wordml/cid" xmlns:w16se="http://schemas.microsoft.com/office/word/2015/wordml/symex" xmlns:wpg="http://schemas.microsoft.com/office/word/2010/wordprocessingGroup" xmlns:wpi="http://schemas.microsoft.com/office/word/2010/wordprocessingInk" xmlns:wne="http://schemas.microsoft.com/office/word/2006/wordml" xmlns:wps="http://schemas.microsoft.com/office/word/2010/wordprocessingShape" mc:Ignorable="w14 w15 w16se w16cid wp14">
+<w:hdr xmlns:wpc="http://schemas.microsoft.com/office/word/2010/wordprocessingCanvas" xmlns:cx="http://schemas.microsoft.com/office/drawing/2014/chartex" xmlns:cx1="http://schemas.microsoft.com/office/drawing/2015/9/8/chartex" xmlns:mc="http://schemas.openxmlformats.org/markup-compatibility/2006" xmlns:o="urn:schemas-microsoft-com:office:office" xmlns:r="http://schemas.openxmlformats.org/officeDocument/2006/relationships" xmlns:m="http://schemas.openxmlformats.org/officeDocument/2006/math" xmlns:v="urn:schemas-microsoft-com:vml" xmlns:wp14="http://schemas.microsoft.com/office/word/2010/wordprocessingDrawing" xmlns:wp="http://schemas.openxmlformats.org/drawingml/2006/wordprocessingDrawing" xmlns:w10="urn:schemas-microsoft-com:office:word" xmlns:w="http://schemas.openxmlformats.org/wordprocessingml/2006/main" xmlns:w14="http://schemas.microsoft.com/office/word/2010/wordml" xmlns:w15="http://schemas.microsoft.com/office/word/2012/wordml" xmlns:w16se="http://schemas.microsoft.com/office/word/2015/wordml/symex" xmlns:wpg="http://schemas.microsoft.com/office/word/2010/wordprocessingGroup" xmlns:wpi="http://schemas.microsoft.com/office/word/2010/wordprocessingInk" xmlns:wne="http://schemas.microsoft.com/office/word/2006/wordml" xmlns:wps="http://schemas.microsoft.com/office/word/2010/wordprocessingShape" mc:Ignorable="w14 w15 w16se wp14">
   <w:p>
     <w:pPr>
       <w:pStyle w:val="Header"/>
@@ -2953,6 +1559,7 @@
         <w:dataBinding w:prefixMappings="xmlns:ns0='http://purl.org/dc/elements/1.1/' xmlns:ns1='http://schemas.openxmlformats.org/package/2006/metadata/core-properties' " w:xpath="/ns1:coreProperties[1]/ns0:title[1]" w:storeItemID="{6C3C8BC8-F283-45AE-878A-BAB7291924A1}"/>
         <w:text/>
       </w:sdtPr>
+      <w:sdtEndPr/>
       <w:sdtContent>
         <w:r>
           <w:t>Software Engineering Group Project</w:t>
@@ -2969,6 +1576,7 @@
         <w:dataBinding w:prefixMappings="xmlns:ns0='http://purl.org/dc/elements/1.1/' xmlns:ns1='http://schemas.openxmlformats.org/package/2006/metadata/core-properties' " w:xpath="/ns1:coreProperties[1]/ns0:subject[1]" w:storeItemID="{6C3C8BC8-F283-45AE-878A-BAB7291924A1}"/>
         <w:text/>
       </w:sdtPr>
+      <w:sdtEndPr/>
       <w:sdtContent>
         <w:r>
           <w:t>Word Template</w:t>
@@ -2985,6 +1593,7 @@
         <w:dataBinding w:prefixMappings="xmlns:ns0='http://purl.org/dc/elements/1.1/' xmlns:ns1='http://schemas.openxmlformats.org/package/2006/metadata/core-properties' " w:xpath="/ns1:coreProperties[1]/ns1:keywords[1]" w:storeItemID="{6C3C8BC8-F283-45AE-878A-BAB7291924A1}"/>
         <w:text/>
       </w:sdtPr>
+      <w:sdtEndPr/>
       <w:sdtContent>
         <w:r>
           <w:t>1.0</w:t>
@@ -3001,6 +1610,7 @@
         <w:dataBinding w:prefixMappings="xmlns:ns0='http://purl.org/dc/elements/1.1/' xmlns:ns1='http://schemas.openxmlformats.org/package/2006/metadata/core-properties' " w:xpath="/ns1:coreProperties[1]/ns1:contentStatus[1]" w:storeItemID="{6C3C8BC8-F283-45AE-878A-BAB7291924A1}"/>
         <w:text/>
       </w:sdtPr>
+      <w:sdtEndPr/>
       <w:sdtContent>
         <w:r>
           <w:t>Release</w:t>
@@ -3015,7 +1625,7 @@
 </file>
 
 <file path=word/numbering.xml><?xml version="1.0" encoding="utf-8"?>
-<w:numbering xmlns:wpc="http://schemas.microsoft.com/office/word/2010/wordprocessingCanvas" xmlns:cx="http://schemas.microsoft.com/office/drawing/2014/chartex" xmlns:cx1="http://schemas.microsoft.com/office/drawing/2015/9/8/chartex" xmlns:cx2="http://schemas.microsoft.com/office/drawing/2015/10/21/chartex" xmlns:cx3="http://schemas.microsoft.com/office/drawing/2016/5/9/chartex" xmlns:cx4="http://schemas.microsoft.com/office/drawing/2016/5/10/chartex" xmlns:cx5="http://schemas.microsoft.com/office/drawing/2016/5/11/chartex" xmlns:cx6="http://schemas.microsoft.com/office/drawing/2016/5/12/chartex" xmlns:cx7="http://schemas.microsoft.com/office/drawing/2016/5/13/chartex" xmlns:cx8="http://schemas.microsoft.com/office/drawing/2016/5/14/chartex" xmlns:mc="http://schemas.openxmlformats.org/markup-compatibility/2006" xmlns:aink="http://schemas.microsoft.com/office/drawing/2016/ink" xmlns:am3d="http://schemas.microsoft.com/office/drawing/2017/model3d" xmlns:o="urn:schemas-microsoft-com:office:office" xmlns:r="http://schemas.openxmlformats.org/officeDocument/2006/relationships" xmlns:m="http://schemas.openxmlformats.org/officeDocument/2006/math" xmlns:v="urn:schemas-microsoft-com:vml" xmlns:wp14="http://schemas.microsoft.com/office/word/2010/wordprocessingDrawing" xmlns:wp="http://schemas.openxmlformats.org/drawingml/2006/wordprocessingDrawing" xmlns:w10="urn:schemas-microsoft-com:office:word" xmlns:w="http://schemas.openxmlformats.org/wordprocessingml/2006/main" xmlns:w14="http://schemas.microsoft.com/office/word/2010/wordml" xmlns:w15="http://schemas.microsoft.com/office/word/2012/wordml" xmlns:w16cid="http://schemas.microsoft.com/office/word/2016/wordml/cid" xmlns:w16se="http://schemas.microsoft.com/office/word/2015/wordml/symex" xmlns:wpg="http://schemas.microsoft.com/office/word/2010/wordprocessingGroup" xmlns:wpi="http://schemas.microsoft.com/office/word/2010/wordprocessingInk" xmlns:wne="http://schemas.microsoft.com/office/word/2006/wordml" xmlns:wps="http://schemas.microsoft.com/office/word/2010/wordprocessingShape" mc:Ignorable="w14 w15 w16se w16cid wp14">
+<w:numbering xmlns:wpc="http://schemas.microsoft.com/office/word/2010/wordprocessingCanvas" xmlns:cx="http://schemas.microsoft.com/office/drawing/2014/chartex" xmlns:cx1="http://schemas.microsoft.com/office/drawing/2015/9/8/chartex" xmlns:mc="http://schemas.openxmlformats.org/markup-compatibility/2006" xmlns:o="urn:schemas-microsoft-com:office:office" xmlns:r="http://schemas.openxmlformats.org/officeDocument/2006/relationships" xmlns:m="http://schemas.openxmlformats.org/officeDocument/2006/math" xmlns:v="urn:schemas-microsoft-com:vml" xmlns:wp14="http://schemas.microsoft.com/office/word/2010/wordprocessingDrawing" xmlns:wp="http://schemas.openxmlformats.org/drawingml/2006/wordprocessingDrawing" xmlns:w10="urn:schemas-microsoft-com:office:word" xmlns:w="http://schemas.openxmlformats.org/wordprocessingml/2006/main" xmlns:w14="http://schemas.microsoft.com/office/word/2010/wordml" xmlns:w15="http://schemas.microsoft.com/office/word/2012/wordml" xmlns:w16se="http://schemas.microsoft.com/office/word/2015/wordml/symex" xmlns:wpg="http://schemas.microsoft.com/office/word/2010/wordprocessingGroup" xmlns:wpi="http://schemas.microsoft.com/office/word/2010/wordprocessingInk" xmlns:wne="http://schemas.microsoft.com/office/word/2006/wordml" xmlns:wps="http://schemas.microsoft.com/office/word/2010/wordprocessingShape" mc:Ignorable="w14 w15 w16se wp14">
   <w:abstractNum w:abstractNumId="0" w15:restartNumberingAfterBreak="0">
     <w:nsid w:val="FFFFFF7C"/>
     <w:multiLevelType w:val="singleLevel"/>
@@ -3478,119 +2088,6 @@
     </w:lvl>
   </w:abstractNum>
   <w:abstractNum w:abstractNumId="13" w15:restartNumberingAfterBreak="0">
-    <w:nsid w:val="426441D2"/>
-    <w:multiLevelType w:val="hybridMultilevel"/>
-    <w:tmpl w:val="A0D452E0"/>
-    <w:lvl w:ilvl="0" w:tplc="20000001">
-      <w:start w:val="1"/>
-      <w:numFmt w:val="bullet"/>
-      <w:lvlText w:val=""/>
-      <w:lvlJc w:val="left"/>
-      <w:pPr>
-        <w:ind w:left="720" w:hanging="360"/>
-      </w:pPr>
-      <w:rPr>
-        <w:rFonts w:ascii="Symbol" w:hAnsi="Symbol" w:hint="default"/>
-      </w:rPr>
-    </w:lvl>
-    <w:lvl w:ilvl="1" w:tplc="20000003" w:tentative="1">
-      <w:start w:val="1"/>
-      <w:numFmt w:val="bullet"/>
-      <w:lvlText w:val="o"/>
-      <w:lvlJc w:val="left"/>
-      <w:pPr>
-        <w:ind w:left="1440" w:hanging="360"/>
-      </w:pPr>
-      <w:rPr>
-        <w:rFonts w:ascii="Courier New" w:hAnsi="Courier New" w:cs="Courier New" w:hint="default"/>
-      </w:rPr>
-    </w:lvl>
-    <w:lvl w:ilvl="2" w:tplc="20000005" w:tentative="1">
-      <w:start w:val="1"/>
-      <w:numFmt w:val="bullet"/>
-      <w:lvlText w:val=""/>
-      <w:lvlJc w:val="left"/>
-      <w:pPr>
-        <w:ind w:left="2160" w:hanging="360"/>
-      </w:pPr>
-      <w:rPr>
-        <w:rFonts w:ascii="Wingdings" w:hAnsi="Wingdings" w:hint="default"/>
-      </w:rPr>
-    </w:lvl>
-    <w:lvl w:ilvl="3" w:tplc="20000001" w:tentative="1">
-      <w:start w:val="1"/>
-      <w:numFmt w:val="bullet"/>
-      <w:lvlText w:val=""/>
-      <w:lvlJc w:val="left"/>
-      <w:pPr>
-        <w:ind w:left="2880" w:hanging="360"/>
-      </w:pPr>
-      <w:rPr>
-        <w:rFonts w:ascii="Symbol" w:hAnsi="Symbol" w:hint="default"/>
-      </w:rPr>
-    </w:lvl>
-    <w:lvl w:ilvl="4" w:tplc="20000003" w:tentative="1">
-      <w:start w:val="1"/>
-      <w:numFmt w:val="bullet"/>
-      <w:lvlText w:val="o"/>
-      <w:lvlJc w:val="left"/>
-      <w:pPr>
-        <w:ind w:left="3600" w:hanging="360"/>
-      </w:pPr>
-      <w:rPr>
-        <w:rFonts w:ascii="Courier New" w:hAnsi="Courier New" w:cs="Courier New" w:hint="default"/>
-      </w:rPr>
-    </w:lvl>
-    <w:lvl w:ilvl="5" w:tplc="20000005" w:tentative="1">
-      <w:start w:val="1"/>
-      <w:numFmt w:val="bullet"/>
-      <w:lvlText w:val=""/>
-      <w:lvlJc w:val="left"/>
-      <w:pPr>
-        <w:ind w:left="4320" w:hanging="360"/>
-      </w:pPr>
-      <w:rPr>
-        <w:rFonts w:ascii="Wingdings" w:hAnsi="Wingdings" w:hint="default"/>
-      </w:rPr>
-    </w:lvl>
-    <w:lvl w:ilvl="6" w:tplc="20000001" w:tentative="1">
-      <w:start w:val="1"/>
-      <w:numFmt w:val="bullet"/>
-      <w:lvlText w:val=""/>
-      <w:lvlJc w:val="left"/>
-      <w:pPr>
-        <w:ind w:left="5040" w:hanging="360"/>
-      </w:pPr>
-      <w:rPr>
-        <w:rFonts w:ascii="Symbol" w:hAnsi="Symbol" w:hint="default"/>
-      </w:rPr>
-    </w:lvl>
-    <w:lvl w:ilvl="7" w:tplc="20000003" w:tentative="1">
-      <w:start w:val="1"/>
-      <w:numFmt w:val="bullet"/>
-      <w:lvlText w:val="o"/>
-      <w:lvlJc w:val="left"/>
-      <w:pPr>
-        <w:ind w:left="5760" w:hanging="360"/>
-      </w:pPr>
-      <w:rPr>
-        <w:rFonts w:ascii="Courier New" w:hAnsi="Courier New" w:cs="Courier New" w:hint="default"/>
-      </w:rPr>
-    </w:lvl>
-    <w:lvl w:ilvl="8" w:tplc="20000005" w:tentative="1">
-      <w:start w:val="1"/>
-      <w:numFmt w:val="bullet"/>
-      <w:lvlText w:val=""/>
-      <w:lvlJc w:val="left"/>
-      <w:pPr>
-        <w:ind w:left="6480" w:hanging="360"/>
-      </w:pPr>
-      <w:rPr>
-        <w:rFonts w:ascii="Wingdings" w:hAnsi="Wingdings" w:hint="default"/>
-      </w:rPr>
-    </w:lvl>
-  </w:abstractNum>
-  <w:abstractNum w:abstractNumId="14" w15:restartNumberingAfterBreak="0">
     <w:nsid w:val="4DCD78C6"/>
     <w:multiLevelType w:val="multilevel"/>
     <w:tmpl w:val="0809001F"/>
@@ -3676,7 +2173,7 @@
       </w:pPr>
     </w:lvl>
   </w:abstractNum>
-  <w:abstractNum w:abstractNumId="15" w15:restartNumberingAfterBreak="0">
+  <w:abstractNum w:abstractNumId="14" w15:restartNumberingAfterBreak="0">
     <w:nsid w:val="53732E0C"/>
     <w:multiLevelType w:val="hybridMultilevel"/>
     <w:tmpl w:val="70887E9E"/>
@@ -3789,7 +2286,7 @@
       </w:rPr>
     </w:lvl>
   </w:abstractNum>
-  <w:abstractNum w:abstractNumId="16" w15:restartNumberingAfterBreak="0">
+  <w:abstractNum w:abstractNumId="15" w15:restartNumberingAfterBreak="0">
     <w:nsid w:val="62051FCC"/>
     <w:multiLevelType w:val="hybridMultilevel"/>
     <w:tmpl w:val="FDFEAC8E"/>
@@ -3902,7 +2399,7 @@
       </w:rPr>
     </w:lvl>
   </w:abstractNum>
-  <w:abstractNum w:abstractNumId="17" w15:restartNumberingAfterBreak="0">
+  <w:abstractNum w:abstractNumId="16" w15:restartNumberingAfterBreak="0">
     <w:nsid w:val="6EB45172"/>
     <w:multiLevelType w:val="hybridMultilevel"/>
     <w:tmpl w:val="928EBF4E"/>
@@ -3988,7 +2485,7 @@
       </w:pPr>
     </w:lvl>
   </w:abstractNum>
-  <w:abstractNum w:abstractNumId="18" w15:restartNumberingAfterBreak="0">
+  <w:abstractNum w:abstractNumId="17" w15:restartNumberingAfterBreak="0">
     <w:nsid w:val="6F5030C0"/>
     <w:multiLevelType w:val="multilevel"/>
     <w:tmpl w:val="0809001D"/>
@@ -4074,7 +2571,7 @@
       </w:pPr>
     </w:lvl>
   </w:abstractNum>
-  <w:abstractNum w:abstractNumId="19" w15:restartNumberingAfterBreak="0">
+  <w:abstractNum w:abstractNumId="18" w15:restartNumberingAfterBreak="0">
     <w:nsid w:val="70C20C4E"/>
     <w:multiLevelType w:val="multilevel"/>
     <w:tmpl w:val="08090023"/>
@@ -4201,31 +2698,28 @@
     <w:abstractNumId w:val="0"/>
   </w:num>
   <w:num w:numId="14">
-    <w:abstractNumId w:val="14"/>
+    <w:abstractNumId w:val="13"/>
   </w:num>
   <w:num w:numId="15">
+    <w:abstractNumId w:val="17"/>
+  </w:num>
+  <w:num w:numId="16">
     <w:abstractNumId w:val="18"/>
   </w:num>
-  <w:num w:numId="16">
-    <w:abstractNumId w:val="19"/>
-  </w:num>
   <w:num w:numId="17">
-    <w:abstractNumId w:val="17"/>
+    <w:abstractNumId w:val="16"/>
   </w:num>
   <w:num w:numId="18">
-    <w:abstractNumId w:val="16"/>
+    <w:abstractNumId w:val="15"/>
   </w:num>
   <w:num w:numId="19">
-    <w:abstractNumId w:val="15"/>
-  </w:num>
-  <w:num w:numId="20">
-    <w:abstractNumId w:val="13"/>
+    <w:abstractNumId w:val="14"/>
   </w:num>
 </w:numbering>
 </file>
 
 <file path=word/styles.xml><?xml version="1.0" encoding="utf-8"?>
-<w:styles xmlns:mc="http://schemas.openxmlformats.org/markup-compatibility/2006" xmlns:r="http://schemas.openxmlformats.org/officeDocument/2006/relationships" xmlns:w="http://schemas.openxmlformats.org/wordprocessingml/2006/main" xmlns:w14="http://schemas.microsoft.com/office/word/2010/wordml" xmlns:w15="http://schemas.microsoft.com/office/word/2012/wordml" xmlns:w16cid="http://schemas.microsoft.com/office/word/2016/wordml/cid" xmlns:w16se="http://schemas.microsoft.com/office/word/2015/wordml/symex" mc:Ignorable="w14 w15 w16se w16cid">
+<w:styles xmlns:mc="http://schemas.openxmlformats.org/markup-compatibility/2006" xmlns:r="http://schemas.openxmlformats.org/officeDocument/2006/relationships" xmlns:w="http://schemas.openxmlformats.org/wordprocessingml/2006/main" xmlns:w14="http://schemas.microsoft.com/office/word/2010/wordml" xmlns:w15="http://schemas.microsoft.com/office/word/2012/wordml" xmlns:w16se="http://schemas.microsoft.com/office/word/2015/wordml/symex" mc:Ignorable="w14 w15 w16se">
   <w:docDefaults>
     <w:rPrDefault>
       <w:rPr>
@@ -4235,7 +2729,7 @@
     </w:rPrDefault>
     <w:pPrDefault/>
   </w:docDefaults>
-  <w:latentStyles w:defLockedState="0" w:defUIPriority="99" w:defSemiHidden="0" w:defUnhideWhenUsed="0" w:defQFormat="0" w:count="375">
+  <w:latentStyles w:defLockedState="0" w:defUIPriority="99" w:defSemiHidden="0" w:defUnhideWhenUsed="0" w:defQFormat="0" w:count="371">
     <w:lsdException w:name="Normal" w:uiPriority="0"/>
     <w:lsdException w:name="heading 1" w:uiPriority="9" w:qFormat="1"/>
     <w:lsdException w:name="heading 2" w:uiPriority="9" w:qFormat="1"/>
@@ -4607,10 +3101,6 @@
     <w:lsdException w:name="List Table 5 Dark Accent 6" w:uiPriority="50"/>
     <w:lsdException w:name="List Table 6 Colorful Accent 6" w:uiPriority="51"/>
     <w:lsdException w:name="List Table 7 Colorful Accent 6" w:uiPriority="52"/>
-    <w:lsdException w:name="Mention" w:semiHidden="1" w:unhideWhenUsed="1"/>
-    <w:lsdException w:name="Smart Hyperlink" w:semiHidden="1" w:unhideWhenUsed="1"/>
-    <w:lsdException w:name="Hashtag" w:semiHidden="1" w:unhideWhenUsed="1"/>
-    <w:lsdException w:name="Unresolved Mention" w:semiHidden="1" w:unhideWhenUsed="1"/>
   </w:latentStyles>
   <w:style w:type="paragraph" w:default="1" w:styleId="Normal">
     <w:name w:val="Normal"/>
@@ -4851,6 +3341,7 @@
     <w:name w:val="footer"/>
     <w:basedOn w:val="Normal"/>
     <w:uiPriority w:val="1"/>
+    <w:semiHidden/>
     <w:unhideWhenUsed/>
     <w:rsid w:val="00A7483E"/>
     <w:pPr>
@@ -5145,49 +3636,11 @@
       <w:lang w:val="en-US" w:eastAsia="zh-CN"/>
     </w:rPr>
   </w:style>
-  <w:style w:type="paragraph" w:styleId="TOCHeading">
-    <w:name w:val="TOC Heading"/>
-    <w:basedOn w:val="Heading1"/>
-    <w:next w:val="Normal"/>
-    <w:uiPriority w:val="39"/>
-    <w:unhideWhenUsed/>
-    <w:qFormat/>
-    <w:rsid w:val="00B042F8"/>
-    <w:pPr>
-      <w:keepLines/>
-      <w:numPr>
-        <w:numId w:val="0"/>
-      </w:numPr>
-      <w:spacing w:before="240" w:beforeAutospacing="0" w:after="0" w:line="259" w:lineRule="auto"/>
-      <w:outlineLvl w:val="9"/>
-    </w:pPr>
-    <w:rPr>
-      <w:rFonts w:asciiTheme="majorHAnsi" w:eastAsiaTheme="majorEastAsia" w:hAnsiTheme="majorHAnsi" w:cstheme="majorBidi"/>
-      <w:b w:val="0"/>
-      <w:caps w:val="0"/>
-      <w:color w:val="365F91" w:themeColor="accent1" w:themeShade="BF"/>
-      <w:kern w:val="0"/>
-      <w:sz w:val="32"/>
-      <w:szCs w:val="32"/>
-      <w:lang w:val="en-US"/>
-    </w:rPr>
-  </w:style>
-  <w:style w:type="character" w:styleId="Hyperlink">
-    <w:name w:val="Hyperlink"/>
-    <w:basedOn w:val="DefaultParagraphFont"/>
-    <w:uiPriority w:val="99"/>
-    <w:unhideWhenUsed/>
-    <w:rsid w:val="00B042F8"/>
-    <w:rPr>
-      <w:color w:val="0000FF" w:themeColor="hyperlink"/>
-      <w:u w:val="single"/>
-    </w:rPr>
-  </w:style>
 </w:styles>
 </file>
 
 <file path=word/glossary/document.xml><?xml version="1.0" encoding="utf-8"?>
-<w:glossaryDocument xmlns:wpc="http://schemas.microsoft.com/office/word/2010/wordprocessingCanvas" xmlns:cx="http://schemas.microsoft.com/office/drawing/2014/chartex" xmlns:cx1="http://schemas.microsoft.com/office/drawing/2015/9/8/chartex" xmlns:cx2="http://schemas.microsoft.com/office/drawing/2015/10/21/chartex" xmlns:cx3="http://schemas.microsoft.com/office/drawing/2016/5/9/chartex" xmlns:cx4="http://schemas.microsoft.com/office/drawing/2016/5/10/chartex" xmlns:cx5="http://schemas.microsoft.com/office/drawing/2016/5/11/chartex" xmlns:cx6="http://schemas.microsoft.com/office/drawing/2016/5/12/chartex" xmlns:cx7="http://schemas.microsoft.com/office/drawing/2016/5/13/chartex" xmlns:cx8="http://schemas.microsoft.com/office/drawing/2016/5/14/chartex" xmlns:mc="http://schemas.openxmlformats.org/markup-compatibility/2006" xmlns:aink="http://schemas.microsoft.com/office/drawing/2016/ink" xmlns:am3d="http://schemas.microsoft.com/office/drawing/2017/model3d" xmlns:o="urn:schemas-microsoft-com:office:office" xmlns:r="http://schemas.openxmlformats.org/officeDocument/2006/relationships" xmlns:m="http://schemas.openxmlformats.org/officeDocument/2006/math" xmlns:v="urn:schemas-microsoft-com:vml" xmlns:wp14="http://schemas.microsoft.com/office/word/2010/wordprocessingDrawing" xmlns:wp="http://schemas.openxmlformats.org/drawingml/2006/wordprocessingDrawing" xmlns:w10="urn:schemas-microsoft-com:office:word" xmlns:w="http://schemas.openxmlformats.org/wordprocessingml/2006/main" xmlns:w14="http://schemas.microsoft.com/office/word/2010/wordml" xmlns:w15="http://schemas.microsoft.com/office/word/2012/wordml" xmlns:w16cid="http://schemas.microsoft.com/office/word/2016/wordml/cid" xmlns:w16se="http://schemas.microsoft.com/office/word/2015/wordml/symex" xmlns:wpg="http://schemas.microsoft.com/office/word/2010/wordprocessingGroup" xmlns:wpi="http://schemas.microsoft.com/office/word/2010/wordprocessingInk" xmlns:wne="http://schemas.microsoft.com/office/word/2006/wordml" xmlns:wps="http://schemas.microsoft.com/office/word/2010/wordprocessingShape" mc:Ignorable="w14 w15 w16se w16cid wp14">
+<w:glossaryDocument xmlns:wpc="http://schemas.microsoft.com/office/word/2010/wordprocessingCanvas" xmlns:cx="http://schemas.microsoft.com/office/drawing/2014/chartex" xmlns:cx1="http://schemas.microsoft.com/office/drawing/2015/9/8/chartex" xmlns:mc="http://schemas.openxmlformats.org/markup-compatibility/2006" xmlns:o="urn:schemas-microsoft-com:office:office" xmlns:r="http://schemas.openxmlformats.org/officeDocument/2006/relationships" xmlns:m="http://schemas.openxmlformats.org/officeDocument/2006/math" xmlns:v="urn:schemas-microsoft-com:vml" xmlns:wp14="http://schemas.microsoft.com/office/word/2010/wordprocessingDrawing" xmlns:wp="http://schemas.openxmlformats.org/drawingml/2006/wordprocessingDrawing" xmlns:w10="urn:schemas-microsoft-com:office:word" xmlns:w="http://schemas.openxmlformats.org/wordprocessingml/2006/main" xmlns:w14="http://schemas.microsoft.com/office/word/2010/wordml" xmlns:w15="http://schemas.microsoft.com/office/word/2012/wordml" xmlns:w16se="http://schemas.microsoft.com/office/word/2015/wordml/symex" xmlns:wpg="http://schemas.microsoft.com/office/word/2010/wordprocessingGroup" xmlns:wpi="http://schemas.microsoft.com/office/word/2010/wordprocessingInk" xmlns:wne="http://schemas.microsoft.com/office/word/2006/wordml" xmlns:wps="http://schemas.microsoft.com/office/word/2010/wordprocessingShape" mc:Ignorable="w14 w15 w16se wp14">
   <w:docParts>
     <w:docPart>
       <w:docPartPr>
@@ -5339,7 +3792,7 @@
 </file>
 
 <file path=word/glossary/fontTable.xml><?xml version="1.0" encoding="utf-8"?>
-<w:fonts xmlns:mc="http://schemas.openxmlformats.org/markup-compatibility/2006" xmlns:r="http://schemas.openxmlformats.org/officeDocument/2006/relationships" xmlns:w="http://schemas.openxmlformats.org/wordprocessingml/2006/main" xmlns:w14="http://schemas.microsoft.com/office/word/2010/wordml" xmlns:w15="http://schemas.microsoft.com/office/word/2012/wordml" xmlns:w16cid="http://schemas.microsoft.com/office/word/2016/wordml/cid" xmlns:w16se="http://schemas.microsoft.com/office/word/2015/wordml/symex" mc:Ignorable="w14 w15 w16se w16cid">
+<w:fonts xmlns:mc="http://schemas.openxmlformats.org/markup-compatibility/2006" xmlns:r="http://schemas.openxmlformats.org/officeDocument/2006/relationships" xmlns:w="http://schemas.openxmlformats.org/wordprocessingml/2006/main" xmlns:w14="http://schemas.microsoft.com/office/word/2010/wordml" xmlns:w15="http://schemas.microsoft.com/office/word/2012/wordml" xmlns:w16se="http://schemas.microsoft.com/office/word/2015/wordml/symex" mc:Ignorable="w14 w15 w16se">
   <w:font w:name="Symbol">
     <w:panose1 w:val="05050102010706020507"/>
     <w:charset w:val="02"/>
@@ -5352,7 +3805,7 @@
     <w:charset w:val="00"/>
     <w:family w:val="roman"/>
     <w:pitch w:val="variable"/>
-    <w:sig w:usb0="E0002AFF" w:usb1="C0007843" w:usb2="00000009" w:usb3="00000000" w:csb0="000001FF" w:csb1="00000000"/>
+    <w:sig w:usb0="E0002EFF" w:usb1="C000785B" w:usb2="00000009" w:usb3="00000000" w:csb0="000001FF" w:csb1="00000000"/>
   </w:font>
   <w:font w:name="Courier New">
     <w:panose1 w:val="02070309020205020404"/>
@@ -5396,32 +3849,32 @@
     <w:pitch w:val="variable"/>
     <w:sig w:usb0="F7FFAFFF" w:usb1="E9DFFFFF" w:usb2="0000003F" w:usb3="00000000" w:csb0="003F01FF" w:csb1="00000000"/>
   </w:font>
+  <w:font w:name="Calibri">
+    <w:panose1 w:val="020F0502020204030204"/>
+    <w:charset w:val="00"/>
+    <w:family w:val="swiss"/>
+    <w:pitch w:val="variable"/>
+    <w:sig w:usb0="E0002AFF" w:usb1="C000247B" w:usb2="00000009" w:usb3="00000000" w:csb0="000001FF" w:csb1="00000000"/>
+  </w:font>
   <w:font w:name="Cambria">
     <w:panose1 w:val="02040503050406030204"/>
     <w:charset w:val="00"/>
     <w:family w:val="roman"/>
     <w:pitch w:val="variable"/>
-    <w:sig w:usb0="E00006FF" w:usb1="400004FF" w:usb2="00000000" w:usb3="00000000" w:csb0="0000019F" w:csb1="00000000"/>
-  </w:font>
-  <w:font w:name="Calibri">
-    <w:panose1 w:val="020F0502020204030204"/>
-    <w:charset w:val="00"/>
-    <w:family w:val="swiss"/>
-    <w:pitch w:val="variable"/>
-    <w:sig w:usb0="E0002AFF" w:usb1="4000ACFF" w:usb2="00000001" w:usb3="00000000" w:csb0="000001FF" w:csb1="00000000"/>
+    <w:sig w:usb0="E00002FF" w:usb1="400004FF" w:usb2="00000000" w:usb3="00000000" w:csb0="0000019F" w:csb1="00000000"/>
   </w:font>
   <w:font w:name="Calibri Light">
     <w:panose1 w:val="020F0302020204030204"/>
     <w:charset w:val="00"/>
     <w:family w:val="swiss"/>
     <w:pitch w:val="variable"/>
-    <w:sig w:usb0="A0002AEF" w:usb1="4000207B" w:usb2="00000000" w:usb3="00000000" w:csb0="000001FF" w:csb1="00000000"/>
+    <w:sig w:usb0="E0002AFF" w:usb1="C000247B" w:usb2="00000009" w:usb3="00000000" w:csb0="000001FF" w:csb1="00000000"/>
   </w:font>
 </w:fonts>
 </file>
 
 <file path=word/glossary/settings.xml><?xml version="1.0" encoding="utf-8"?>
-<w:settings xmlns:mc="http://schemas.openxmlformats.org/markup-compatibility/2006" xmlns:o="urn:schemas-microsoft-com:office:office" xmlns:r="http://schemas.openxmlformats.org/officeDocument/2006/relationships" xmlns:m="http://schemas.openxmlformats.org/officeDocument/2006/math" xmlns:v="urn:schemas-microsoft-com:vml" xmlns:w10="urn:schemas-microsoft-com:office:word" xmlns:w="http://schemas.openxmlformats.org/wordprocessingml/2006/main" xmlns:w14="http://schemas.microsoft.com/office/word/2010/wordml" xmlns:w15="http://schemas.microsoft.com/office/word/2012/wordml" xmlns:w16cid="http://schemas.microsoft.com/office/word/2016/wordml/cid" xmlns:w16se="http://schemas.microsoft.com/office/word/2015/wordml/symex" xmlns:sl="http://schemas.openxmlformats.org/schemaLibrary/2006/main" mc:Ignorable="w14 w15 w16se w16cid">
+<w:settings xmlns:mc="http://schemas.openxmlformats.org/markup-compatibility/2006" xmlns:o="urn:schemas-microsoft-com:office:office" xmlns:r="http://schemas.openxmlformats.org/officeDocument/2006/relationships" xmlns:m="http://schemas.openxmlformats.org/officeDocument/2006/math" xmlns:v="urn:schemas-microsoft-com:vml" xmlns:w10="urn:schemas-microsoft-com:office:word" xmlns:w="http://schemas.openxmlformats.org/wordprocessingml/2006/main" xmlns:w14="http://schemas.microsoft.com/office/word/2010/wordml" xmlns:w15="http://schemas.microsoft.com/office/word/2012/wordml" xmlns:w16se="http://schemas.microsoft.com/office/word/2015/wordml/symex" xmlns:sl="http://schemas.openxmlformats.org/schemaLibrary/2006/main" mc:Ignorable="w14 w15 w16se">
   <w:view w:val="normal"/>
   <w:defaultTabStop w:val="720"/>
   <w:characterSpacingControl w:val="doNotCompress"/>
@@ -5432,13 +3885,10 @@
     <w:compatSetting w:name="enableOpenTypeFeatures" w:uri="http://schemas.microsoft.com/office/word" w:val="1"/>
     <w:compatSetting w:name="doNotFlipMirrorIndents" w:uri="http://schemas.microsoft.com/office/word" w:val="1"/>
     <w:compatSetting w:name="differentiateMultirowTableHeaders" w:uri="http://schemas.microsoft.com/office/word" w:val="1"/>
-    <w:compatSetting w:name="useWord2013TrackBottomHyphenation" w:uri="http://schemas.microsoft.com/office/word" w:val="1"/>
   </w:compat>
   <w:rsids>
     <w:rsidRoot w:val="00700F88"/>
-    <w:rsid w:val="00321EF3"/>
     <w:rsid w:val="00700F88"/>
-    <w:rsid w:val="00D94A06"/>
   </w:rsids>
   <m:mathPr>
     <m:mathFont m:val="Cambria Math"/>
@@ -5462,7 +3912,7 @@
 </file>
 
 <file path=word/glossary/styles.xml><?xml version="1.0" encoding="utf-8"?>
-<w:styles xmlns:mc="http://schemas.openxmlformats.org/markup-compatibility/2006" xmlns:r="http://schemas.openxmlformats.org/officeDocument/2006/relationships" xmlns:w="http://schemas.openxmlformats.org/wordprocessingml/2006/main" xmlns:w14="http://schemas.microsoft.com/office/word/2010/wordml" xmlns:w15="http://schemas.microsoft.com/office/word/2012/wordml" xmlns:w16cid="http://schemas.microsoft.com/office/word/2016/wordml/cid" xmlns:w16se="http://schemas.microsoft.com/office/word/2015/wordml/symex" mc:Ignorable="w14 w15 w16se w16cid">
+<w:styles xmlns:mc="http://schemas.openxmlformats.org/markup-compatibility/2006" xmlns:r="http://schemas.openxmlformats.org/officeDocument/2006/relationships" xmlns:w="http://schemas.openxmlformats.org/wordprocessingml/2006/main" xmlns:w14="http://schemas.microsoft.com/office/word/2010/wordml" xmlns:w15="http://schemas.microsoft.com/office/word/2012/wordml" xmlns:w16se="http://schemas.microsoft.com/office/word/2015/wordml/symex" mc:Ignorable="w14 w15 w16se">
   <w:docDefaults>
     <w:rPrDefault>
       <w:rPr>
@@ -5478,7 +3928,7 @@
       </w:pPr>
     </w:pPrDefault>
   </w:docDefaults>
-  <w:latentStyles w:defLockedState="0" w:defUIPriority="99" w:defSemiHidden="0" w:defUnhideWhenUsed="0" w:defQFormat="0" w:count="375">
+  <w:latentStyles w:defLockedState="0" w:defUIPriority="99" w:defSemiHidden="0" w:defUnhideWhenUsed="0" w:defQFormat="0" w:count="371">
     <w:lsdException w:name="Normal" w:uiPriority="0" w:qFormat="1"/>
     <w:lsdException w:name="heading 1" w:uiPriority="9" w:qFormat="1"/>
     <w:lsdException w:name="heading 2" w:semiHidden="1" w:uiPriority="9" w:unhideWhenUsed="1" w:qFormat="1"/>
@@ -5850,10 +4300,6 @@
     <w:lsdException w:name="List Table 5 Dark Accent 6" w:uiPriority="50"/>
     <w:lsdException w:name="List Table 6 Colorful Accent 6" w:uiPriority="51"/>
     <w:lsdException w:name="List Table 7 Colorful Accent 6" w:uiPriority="52"/>
-    <w:lsdException w:name="Mention" w:semiHidden="1" w:unhideWhenUsed="1"/>
-    <w:lsdException w:name="Smart Hyperlink" w:semiHidden="1" w:unhideWhenUsed="1"/>
-    <w:lsdException w:name="Hashtag" w:semiHidden="1" w:unhideWhenUsed="1"/>
-    <w:lsdException w:name="Unresolved Mention" w:semiHidden="1" w:unhideWhenUsed="1"/>
   </w:latentStyles>
   <w:style w:type="paragraph" w:default="1" w:styleId="Normal">
     <w:name w:val="Normal"/>
@@ -5917,7 +4363,7 @@
 </file>
 
 <file path=word/glossary/webSettings.xml><?xml version="1.0" encoding="utf-8"?>
-<w:webSettings xmlns:mc="http://schemas.openxmlformats.org/markup-compatibility/2006" xmlns:r="http://schemas.openxmlformats.org/officeDocument/2006/relationships" xmlns:w="http://schemas.openxmlformats.org/wordprocessingml/2006/main" xmlns:w14="http://schemas.microsoft.com/office/word/2010/wordml" xmlns:w15="http://schemas.microsoft.com/office/word/2012/wordml" xmlns:w16cid="http://schemas.microsoft.com/office/word/2016/wordml/cid" xmlns:w16se="http://schemas.microsoft.com/office/word/2015/wordml/symex" mc:Ignorable="w14 w15 w16se w16cid">
+<w:webSettings xmlns:mc="http://schemas.openxmlformats.org/markup-compatibility/2006" xmlns:r="http://schemas.openxmlformats.org/officeDocument/2006/relationships" xmlns:w="http://schemas.openxmlformats.org/wordprocessingml/2006/main" xmlns:w14="http://schemas.microsoft.com/office/word/2010/wordml" xmlns:w15="http://schemas.microsoft.com/office/word/2012/wordml" xmlns:w16se="http://schemas.microsoft.com/office/word/2015/wordml/symex" mc:Ignorable="w14 w15 w16se">
   <w:optimizeForBrowser/>
   <w:allowPNG/>
 </w:webSettings>
@@ -6211,7 +4657,7 @@
 </file>
 
 <file path=customXml/itemProps1.xml><?xml version="1.0" encoding="utf-8"?>
-<ds:datastoreItem xmlns:ds="http://schemas.openxmlformats.org/officeDocument/2006/customXml" ds:itemID="{ACD6AE44-ECB5-4C60-A3A0-927BEBA0525E}">
+<ds:datastoreItem xmlns:ds="http://schemas.openxmlformats.org/officeDocument/2006/customXml" ds:itemID="{19FC1343-7D00-442D-A2FC-ABF1034B2F0B}">
   <ds:schemaRefs>
     <ds:schemaRef ds:uri="http://schemas.openxmlformats.org/officeDocument/2006/bibliography"/>
   </ds:schemaRefs>

--- a/dev/20180503/Maintenance Manual.docx
+++ b/dev/20180503/Maintenance Manual.docx
@@ -1964,10 +1964,22 @@
         <w:pStyle w:val="BodyText"/>
       </w:pPr>
       <w:r>
-        <w:t xml:space="preserve">The objective </w:t>
-      </w:r>
-      <w:r>
-        <w:t>of this document is to:</w:t>
+        <w:t>The objective</w:t>
+      </w:r>
+      <w:r>
+        <w:t>s</w:t>
+      </w:r>
+      <w:r>
+        <w:t xml:space="preserve"> </w:t>
+      </w:r>
+      <w:r>
+        <w:t xml:space="preserve">of this document </w:t>
+      </w:r>
+      <w:r>
+        <w:t xml:space="preserve">are </w:t>
+      </w:r>
+      <w:r>
+        <w:t>to:</w:t>
       </w:r>
     </w:p>
     <w:p>
@@ -2089,84 +2101,1796 @@
         <w:pStyle w:val="BodyText"/>
       </w:pPr>
       <w:r>
-        <w:t xml:space="preserve">The program allows the user to form words </w:t>
-      </w:r>
-      <w:r>
-        <w:t>using</w:t>
-      </w:r>
-      <w:r>
-        <w:t xml:space="preserve"> a list of letters generated randomly. After the user has confirmed a word, the program </w:t>
-      </w:r>
-      <w:r>
-        <w:t>must</w:t>
-      </w:r>
-      <w:r>
-        <w:t xml:space="preserve"> check that if it is in the list of legal words and it uses binary search to search through the wordlist.txt file. If the user</w:t>
-      </w:r>
-      <w:r>
-        <w:t xml:space="preserve"> is</w:t>
-      </w:r>
-      <w:r>
-        <w:t xml:space="preserve"> playing a new game, upon completion of the game, the program </w:t>
-      </w:r>
-      <w:r>
-        <w:t>must</w:t>
-      </w:r>
-      <w:r>
-        <w:t xml:space="preserve"> check if the player’s score is among the best ten</w:t>
-      </w:r>
-      <w:r>
-        <w:t xml:space="preserve">. Therefore, the scores </w:t>
+        <w:t>The program is divided into 2 sub packages:</w:t>
+      </w:r>
+    </w:p>
+    <w:p>
+      <w:pPr>
+        <w:pStyle w:val="BodyText"/>
+        <w:numPr>
+          <w:ilvl w:val="0"/>
+          <w:numId w:val="21"/>
+        </w:numPr>
+      </w:pPr>
+      <w:proofErr w:type="spellStart"/>
+      <w:r>
+        <w:t>gameFrames</w:t>
+      </w:r>
+      <w:proofErr w:type="spellEnd"/>
+    </w:p>
+    <w:p>
+      <w:pPr>
+        <w:pStyle w:val="BodyText"/>
+        <w:ind w:left="720"/>
+      </w:pPr>
+      <w:r>
+        <w:t>It contains all the frames needed for the program and the main class.</w:t>
+      </w:r>
+    </w:p>
+    <w:p>
+      <w:pPr>
+        <w:pStyle w:val="BodyText"/>
+        <w:numPr>
+          <w:ilvl w:val="0"/>
+          <w:numId w:val="21"/>
+        </w:numPr>
+      </w:pPr>
+      <w:proofErr w:type="spellStart"/>
+      <w:r>
+        <w:t>gameLogic</w:t>
+      </w:r>
+      <w:proofErr w:type="spellEnd"/>
+    </w:p>
+    <w:p>
+      <w:pPr>
+        <w:pStyle w:val="BodyText"/>
+        <w:ind w:left="720"/>
+      </w:pPr>
+      <w:r>
+        <w:t>It contains all the classes that deal with logic of the game. The board is made up of grids which are made of tile</w:t>
+      </w:r>
+      <w:r>
+        <w:t xml:space="preserve">s which represent the letter used to make up words. Each letter has a set of properties and they are defined by the </w:t>
+      </w:r>
+      <w:proofErr w:type="spellStart"/>
+      <w:r>
+        <w:t>enum</w:t>
+      </w:r>
+      <w:proofErr w:type="spellEnd"/>
+      <w:r>
+        <w:t xml:space="preserve"> </w:t>
+      </w:r>
+      <w:proofErr w:type="spellStart"/>
+      <w:r>
+        <w:t>LetterPopulation</w:t>
+      </w:r>
+      <w:proofErr w:type="spellEnd"/>
+      <w:r>
+        <w:t xml:space="preserve">. The </w:t>
+      </w:r>
+      <w:proofErr w:type="spellStart"/>
+      <w:r>
+        <w:t>PositionInGrid</w:t>
+      </w:r>
+      <w:proofErr w:type="spellEnd"/>
+      <w:r>
+        <w:t xml:space="preserve"> has all the methods and properties to set the position of a Tile in a grid and to know the position of a Tile in a grid. The Dictionary class reads the </w:t>
+      </w:r>
+      <w:r>
+        <w:t>wordlist.txt file and the word to an array. It has a search method that uses binary search to check if a word entered by the player is found in the dictionary.  The Player class is used to set and get the name and score of player. It is useful when sorting the players according to their score to update the scoreboard or a saved game file. That’s why the Player class implements the Comparable Interface.</w:t>
+      </w:r>
+    </w:p>
+    <w:p>
+      <w:pPr>
+        <w:pStyle w:val="BodyText"/>
+      </w:pPr>
+      <w:r>
+        <w:t>Linear search is used to highlight all the letters that are adjacent to the currently selected letter.</w:t>
+      </w:r>
+    </w:p>
+    <w:p>
+      <w:pPr>
+        <w:pStyle w:val="Heading2"/>
+      </w:pPr>
+      <w:bookmarkStart w:id="10" w:name="_Toc513635984"/>
+      <w:r>
+        <w:t>Algorithms</w:t>
+      </w:r>
+      <w:bookmarkEnd w:id="10"/>
+    </w:p>
+    <w:p>
+      <w:pPr>
+        <w:pStyle w:val="BodyText"/>
+      </w:pPr>
+      <w:r>
+        <w:t xml:space="preserve">The significant algorithms in the program are the one used for highlighting the selectable tile in the grid in which the letter a letter has been selected and in the neighbouring grids. They are used by the </w:t>
+      </w:r>
+      <w:proofErr w:type="spellStart"/>
+      <w:r>
+        <w:t>handleTileAction</w:t>
+      </w:r>
+      <w:proofErr w:type="spellEnd"/>
+      <w:r>
+        <w:t xml:space="preserve"> method in the main class.</w:t>
+      </w:r>
+    </w:p>
+    <w:p>
+      <w:pPr>
+        <w:pStyle w:val="BodyText"/>
+      </w:pPr>
+    </w:p>
+    <w:p>
+      <w:pPr>
+        <w:pStyle w:val="BodyText"/>
+      </w:pPr>
+    </w:p>
+    <w:p>
+      <w:pPr>
+        <w:pStyle w:val="BodyText"/>
+      </w:pPr>
+      <w:r>
+        <w:lastRenderedPageBreak/>
+        <w:t xml:space="preserve">int row = </w:t>
+      </w:r>
+      <w:proofErr w:type="spellStart"/>
+      <w:r>
+        <w:t>clickedTile.getPos</w:t>
+      </w:r>
+      <w:proofErr w:type="spellEnd"/>
+      <w:r>
+        <w:t>(</w:t>
       </w:r>
       <w:proofErr w:type="gramStart"/>
       <w:r>
-        <w:t>have to</w:t>
-      </w:r>
+        <w:t>).</w:t>
+      </w:r>
+      <w:proofErr w:type="spellStart"/>
+      <w:r>
+        <w:t>getRowNumber</w:t>
+      </w:r>
+      <w:proofErr w:type="spellEnd"/>
       <w:proofErr w:type="gramEnd"/>
       <w:r>
-        <w:t xml:space="preserve"> be sorted in descending order. The program uses </w:t>
-      </w:r>
-      <w:proofErr w:type="spellStart"/>
-      <w:r>
-        <w:t>Collections.sort</w:t>
-      </w:r>
-      <w:proofErr w:type="spellEnd"/>
-      <w:r>
-        <w:t xml:space="preserve"> to do this and that’s why the Player class implements the Comparable Interface.</w:t>
-      </w:r>
-    </w:p>
-    <w:p>
-      <w:pPr>
-        <w:pStyle w:val="BodyText"/>
-      </w:pPr>
-      <w:bookmarkStart w:id="10" w:name="_Toc513635984"/>
-      <w:r>
-        <w:t xml:space="preserve">Linear search for </w:t>
-      </w:r>
-      <w:proofErr w:type="spellStart"/>
-      <w:r>
-        <w:t>selectsble</w:t>
-      </w:r>
-      <w:proofErr w:type="spellEnd"/>
-      <w:r>
-        <w:t xml:space="preserve"> neighbours</w:t>
-      </w:r>
-    </w:p>
-    <w:p>
-      <w:pPr>
-        <w:pStyle w:val="BodyText"/>
-      </w:pPr>
-      <w:r>
-        <w:t>Algorithms</w:t>
-      </w:r>
-      <w:bookmarkEnd w:id="10"/>
-    </w:p>
-    <w:p>
-      <w:pPr>
-        <w:pStyle w:val="BodyText"/>
-      </w:pPr>
-      <w:r>
-        <w:t>Describe significant algorithms, is it has already been done in design spec just reference it</w:t>
+        <w:t>();</w:t>
+      </w:r>
+    </w:p>
+    <w:p>
+      <w:pPr>
+        <w:pStyle w:val="BodyText"/>
+      </w:pPr>
+      <w:r>
+        <w:t xml:space="preserve">int col = </w:t>
+      </w:r>
+      <w:proofErr w:type="spellStart"/>
+      <w:r>
+        <w:t>clickedTile.getPos</w:t>
+      </w:r>
+      <w:proofErr w:type="spellEnd"/>
+      <w:r>
+        <w:t>(</w:t>
+      </w:r>
+      <w:proofErr w:type="gramStart"/>
+      <w:r>
+        <w:t>).</w:t>
+      </w:r>
+      <w:proofErr w:type="spellStart"/>
+      <w:r>
+        <w:t>getColNumber</w:t>
+      </w:r>
+      <w:proofErr w:type="spellEnd"/>
+      <w:proofErr w:type="gramEnd"/>
+      <w:r>
+        <w:t>();</w:t>
+      </w:r>
+    </w:p>
+    <w:p>
+      <w:pPr>
+        <w:pStyle w:val="BodyText"/>
+      </w:pPr>
+      <w:r>
+        <w:t xml:space="preserve">Grid </w:t>
+      </w:r>
+      <w:proofErr w:type="spellStart"/>
+      <w:r>
+        <w:t>ownerGrid</w:t>
+      </w:r>
+      <w:proofErr w:type="spellEnd"/>
+      <w:r>
+        <w:t xml:space="preserve"> = </w:t>
+      </w:r>
+      <w:proofErr w:type="spellStart"/>
+      <w:r>
+        <w:t>clickedTile.getOwnerGrid</w:t>
+      </w:r>
+      <w:proofErr w:type="spellEnd"/>
+      <w:r>
+        <w:t>();</w:t>
+      </w:r>
+    </w:p>
+    <w:p>
+      <w:pPr>
+        <w:pStyle w:val="BodyText"/>
+      </w:pPr>
+      <w:r>
+        <w:t>// new and improved algo</w:t>
+      </w:r>
+      <w:r>
+        <w:t>rithm</w:t>
+      </w:r>
+      <w:r>
+        <w:t xml:space="preserve"> to set neighbours to selectable to true</w:t>
+      </w:r>
+    </w:p>
+    <w:p>
+      <w:pPr>
+        <w:pStyle w:val="BodyText"/>
+      </w:pPr>
+      <w:r>
+        <w:t>//get the number of rows in a grid</w:t>
+      </w:r>
+    </w:p>
+    <w:p>
+      <w:pPr>
+        <w:pStyle w:val="BodyText"/>
+      </w:pPr>
+      <w:r>
+        <w:t xml:space="preserve">int </w:t>
+      </w:r>
+      <w:proofErr w:type="spellStart"/>
+      <w:r>
+        <w:t>row_limit</w:t>
+      </w:r>
+      <w:proofErr w:type="spellEnd"/>
+      <w:r>
+        <w:t xml:space="preserve"> = </w:t>
+      </w:r>
+      <w:proofErr w:type="spellStart"/>
+      <w:r>
+        <w:t>Grid.NO_OF_ROWS_IN_GRID</w:t>
+      </w:r>
+      <w:proofErr w:type="spellEnd"/>
+      <w:r>
+        <w:t xml:space="preserve"> - 1;</w:t>
+      </w:r>
+    </w:p>
+    <w:p>
+      <w:pPr>
+        <w:pStyle w:val="BodyText"/>
+      </w:pPr>
+      <w:r>
+        <w:t>// no tiles need to be selected if the number of rows is zero</w:t>
+      </w:r>
+    </w:p>
+    <w:p>
+      <w:pPr>
+        <w:pStyle w:val="BodyText"/>
+      </w:pPr>
+      <w:r>
+        <w:t>if (</w:t>
+      </w:r>
+      <w:proofErr w:type="spellStart"/>
+      <w:r>
+        <w:t>row_limit</w:t>
+      </w:r>
+      <w:proofErr w:type="spellEnd"/>
+      <w:r>
+        <w:t xml:space="preserve"> &gt; 0) {</w:t>
+      </w:r>
+    </w:p>
+    <w:p>
+      <w:pPr>
+        <w:pStyle w:val="BodyText"/>
+      </w:pPr>
+      <w:r>
+        <w:tab/>
+        <w:t>//get the number of columns in a grid</w:t>
+      </w:r>
+    </w:p>
+    <w:p>
+      <w:pPr>
+        <w:pStyle w:val="BodyText"/>
+      </w:pPr>
+      <w:r>
+        <w:tab/>
+        <w:t xml:space="preserve">int </w:t>
+      </w:r>
+      <w:proofErr w:type="spellStart"/>
+      <w:r>
+        <w:t>column_limit</w:t>
+      </w:r>
+      <w:proofErr w:type="spellEnd"/>
+      <w:r>
+        <w:t xml:space="preserve"> = </w:t>
+      </w:r>
+      <w:proofErr w:type="spellStart"/>
+      <w:r>
+        <w:t>Grid.NO_OF_COLUMNS_IN_GRID</w:t>
+      </w:r>
+      <w:proofErr w:type="spellEnd"/>
+      <w:r>
+        <w:t xml:space="preserve"> - 1;</w:t>
+      </w:r>
+    </w:p>
+    <w:p>
+      <w:pPr>
+        <w:pStyle w:val="BodyText"/>
+      </w:pPr>
+      <w:r>
+        <w:tab/>
+        <w:t xml:space="preserve">for (int x = </w:t>
+      </w:r>
+      <w:proofErr w:type="gramStart"/>
+      <w:r>
+        <w:t>max(</w:t>
+      </w:r>
+      <w:proofErr w:type="gramEnd"/>
+      <w:r>
+        <w:t xml:space="preserve">0, row - 1); x &lt;= min(row + 1, </w:t>
+      </w:r>
+      <w:proofErr w:type="spellStart"/>
+      <w:r>
+        <w:t>row_limit</w:t>
+      </w:r>
+      <w:proofErr w:type="spellEnd"/>
+      <w:r>
+        <w:t>); x++) {</w:t>
+      </w:r>
+    </w:p>
+    <w:p>
+      <w:pPr>
+        <w:pStyle w:val="BodyText"/>
+      </w:pPr>
+      <w:r>
+        <w:tab/>
+      </w:r>
+      <w:r>
+        <w:tab/>
+        <w:t xml:space="preserve">for (int y = </w:t>
+      </w:r>
+      <w:proofErr w:type="gramStart"/>
+      <w:r>
+        <w:t>max(</w:t>
+      </w:r>
+      <w:proofErr w:type="gramEnd"/>
+      <w:r>
+        <w:t xml:space="preserve">0, col - 1); y &lt;= min(col + 1, </w:t>
+      </w:r>
+      <w:proofErr w:type="spellStart"/>
+      <w:r>
+        <w:t>column_limit</w:t>
+      </w:r>
+      <w:proofErr w:type="spellEnd"/>
+      <w:r>
+        <w:t>); y++) {</w:t>
+      </w:r>
+    </w:p>
+    <w:p>
+      <w:pPr>
+        <w:pStyle w:val="BodyText"/>
+      </w:pPr>
+      <w:r>
+        <w:tab/>
+      </w:r>
+      <w:r>
+        <w:tab/>
+      </w:r>
+      <w:r>
+        <w:tab/>
+        <w:t>//do not highlight the selected letter</w:t>
+      </w:r>
+    </w:p>
+    <w:p>
+      <w:pPr>
+        <w:pStyle w:val="BodyText"/>
+      </w:pPr>
+      <w:r>
+        <w:tab/>
+      </w:r>
+      <w:r>
+        <w:tab/>
+      </w:r>
+      <w:r>
+        <w:tab/>
+        <w:t>if (</w:t>
+      </w:r>
+      <w:proofErr w:type="gramStart"/>
+      <w:r>
+        <w:t>x !</w:t>
+      </w:r>
+      <w:proofErr w:type="gramEnd"/>
+      <w:r>
+        <w:t>= row || y != col) {</w:t>
+      </w:r>
+    </w:p>
+    <w:p>
+      <w:pPr>
+        <w:pStyle w:val="BodyText"/>
+      </w:pPr>
+      <w:r>
+        <w:tab/>
+      </w:r>
+      <w:r>
+        <w:tab/>
+      </w:r>
+      <w:r>
+        <w:tab/>
+      </w:r>
+      <w:r>
+        <w:t xml:space="preserve">         </w:t>
+      </w:r>
+      <w:proofErr w:type="spellStart"/>
+      <w:proofErr w:type="gramStart"/>
+      <w:r>
+        <w:t>setSelectableIfNotAlreadySelected</w:t>
+      </w:r>
+      <w:proofErr w:type="spellEnd"/>
+      <w:r>
+        <w:t>(</w:t>
+      </w:r>
+      <w:proofErr w:type="gramEnd"/>
+      <w:r>
+        <w:t xml:space="preserve">new </w:t>
+      </w:r>
+      <w:proofErr w:type="spellStart"/>
+      <w:r>
+        <w:t>PositionInGrid</w:t>
+      </w:r>
+      <w:proofErr w:type="spellEnd"/>
+      <w:r>
+        <w:t xml:space="preserve">(x, y), </w:t>
+      </w:r>
+      <w:proofErr w:type="spellStart"/>
+      <w:r>
+        <w:t>ownerGrid</w:t>
+      </w:r>
+      <w:proofErr w:type="spellEnd"/>
+      <w:r>
+        <w:t>);</w:t>
+      </w:r>
+    </w:p>
+    <w:p>
+      <w:pPr>
+        <w:pStyle w:val="BodyText"/>
+      </w:pPr>
+      <w:r>
+        <w:tab/>
+      </w:r>
+      <w:r>
+        <w:tab/>
+      </w:r>
+      <w:r>
+        <w:t xml:space="preserve">                 </w:t>
+      </w:r>
+      <w:r>
+        <w:t>}</w:t>
+      </w:r>
+    </w:p>
+    <w:p>
+      <w:pPr>
+        <w:pStyle w:val="BodyText"/>
+      </w:pPr>
+      <w:r>
+        <w:tab/>
+      </w:r>
+      <w:r>
+        <w:tab/>
+        <w:t>}</w:t>
+      </w:r>
+    </w:p>
+    <w:p>
+      <w:pPr>
+        <w:pStyle w:val="BodyText"/>
+      </w:pPr>
+      <w:r>
+        <w:tab/>
+        <w:t>}</w:t>
+      </w:r>
+    </w:p>
+    <w:p>
+      <w:pPr>
+        <w:pStyle w:val="BodyText"/>
+      </w:pPr>
+      <w:r>
+        <w:t>}</w:t>
+      </w:r>
+    </w:p>
+    <w:p>
+      <w:pPr>
+        <w:pStyle w:val="BodyText"/>
+      </w:pPr>
+      <w:proofErr w:type="spellStart"/>
+      <w:proofErr w:type="gramStart"/>
+      <w:r>
+        <w:t>setSelectableInNeighbourGrids</w:t>
+      </w:r>
+      <w:proofErr w:type="spellEnd"/>
+      <w:r>
+        <w:t>(</w:t>
+      </w:r>
+      <w:proofErr w:type="spellStart"/>
+      <w:proofErr w:type="gramEnd"/>
+      <w:r>
+        <w:t>clickedTile</w:t>
+      </w:r>
+      <w:proofErr w:type="spellEnd"/>
+      <w:r>
+        <w:t xml:space="preserve">, </w:t>
+      </w:r>
+      <w:proofErr w:type="spellStart"/>
+      <w:r>
+        <w:t>selectedTiles</w:t>
+      </w:r>
+      <w:proofErr w:type="spellEnd"/>
+      <w:r>
+        <w:t xml:space="preserve">, </w:t>
+      </w:r>
+      <w:proofErr w:type="spellStart"/>
+      <w:r>
+        <w:t>ownerGrid</w:t>
+      </w:r>
+      <w:proofErr w:type="spellEnd"/>
+      <w:r>
+        <w:t>);</w:t>
+      </w:r>
+    </w:p>
+    <w:p>
+      <w:pPr>
+        <w:pStyle w:val="BodyText"/>
+      </w:pPr>
+      <w:r>
+        <w:t>F</w:t>
+      </w:r>
+      <w:r>
+        <w:t>ir</w:t>
+      </w:r>
+      <w:r>
+        <w:t>st, it</w:t>
+      </w:r>
+      <w:r>
+        <w:t xml:space="preserve"> </w:t>
+      </w:r>
+      <w:proofErr w:type="gramStart"/>
+      <w:r>
+        <w:t>has to</w:t>
+      </w:r>
+      <w:proofErr w:type="gramEnd"/>
+      <w:r>
+        <w:t xml:space="preserve"> get the position of the selected tile in the grid. The rules of the game allow the player to select another tile that is adjacent to it either horizontally, vertically or diagonally</w:t>
+      </w:r>
+      <w:r>
+        <w:t xml:space="preserve">. For </w:t>
+      </w:r>
+      <w:proofErr w:type="spellStart"/>
+      <w:r>
+        <w:t>row_limit</w:t>
+      </w:r>
+      <w:proofErr w:type="spellEnd"/>
+      <w:r>
+        <w:t xml:space="preserve"> and </w:t>
+      </w:r>
+      <w:proofErr w:type="spellStart"/>
+      <w:r>
+        <w:t>column_limit</w:t>
+      </w:r>
+      <w:proofErr w:type="spellEnd"/>
+      <w:r>
+        <w:t xml:space="preserve"> is less than one than number of rows and columns in a grid as the first row and column is at position 0.</w:t>
+      </w:r>
+    </w:p>
+    <w:p>
+      <w:pPr>
+        <w:pStyle w:val="BodyText"/>
+      </w:pPr>
+      <w:r>
+        <w:t>Why maximum of (row -1) and 0 are taken?</w:t>
+      </w:r>
+    </w:p>
+    <w:p>
+      <w:pPr>
+        <w:pStyle w:val="BodyText"/>
+      </w:pPr>
+      <w:r>
+        <w:t>If row=0 then x = -1 which is not possible.</w:t>
+      </w:r>
+    </w:p>
+    <w:p>
+      <w:pPr>
+        <w:pStyle w:val="BodyText"/>
+      </w:pPr>
+      <w:r>
+        <w:t>Why min</w:t>
+      </w:r>
+      <w:r>
+        <w:t>imum</w:t>
+      </w:r>
+      <w:r>
+        <w:t xml:space="preserve"> of (row + 1) and </w:t>
+      </w:r>
+      <w:proofErr w:type="spellStart"/>
+      <w:r>
+        <w:t>row_limit</w:t>
+      </w:r>
+      <w:proofErr w:type="spellEnd"/>
+      <w:r>
+        <w:t xml:space="preserve"> </w:t>
+      </w:r>
+      <w:proofErr w:type="gramStart"/>
+      <w:r>
+        <w:t>are</w:t>
+      </w:r>
+      <w:proofErr w:type="gramEnd"/>
+      <w:r>
+        <w:t xml:space="preserve"> taken? </w:t>
+      </w:r>
+    </w:p>
+    <w:p>
+      <w:pPr>
+        <w:pStyle w:val="BodyText"/>
+      </w:pPr>
+      <w:r>
+        <w:t>If row = 2 then x&lt;= 3 and there is no row number 3 in the grid.</w:t>
+      </w:r>
+    </w:p>
+    <w:p>
+      <w:pPr>
+        <w:pStyle w:val="BodyText"/>
+      </w:pPr>
+      <w:r>
+        <w:t xml:space="preserve">It starts highlighting at a row above the selected tile or in the same row and stops when </w:t>
+      </w:r>
+      <w:proofErr w:type="spellStart"/>
+      <w:r>
+        <w:t>row_limit</w:t>
+      </w:r>
+      <w:proofErr w:type="spellEnd"/>
+      <w:r>
+        <w:t xml:space="preserve"> is reached or the next row</w:t>
+      </w:r>
+      <w:r>
+        <w:t>.</w:t>
+      </w:r>
+      <w:r>
+        <w:t xml:space="preserve"> The conditions for the next for loop is the same.</w:t>
+      </w:r>
+      <w:r>
+        <w:t xml:space="preserve"> It highlights tiles in the </w:t>
+      </w:r>
+      <w:r>
+        <w:t>same column or the column before or after the selected tile and</w:t>
+      </w:r>
+      <w:r>
+        <w:t xml:space="preserve"> it stops when the column limit is reached or the next column.</w:t>
+      </w:r>
+    </w:p>
+    <w:p>
+      <w:pPr>
+        <w:pStyle w:val="BodyText"/>
+      </w:pPr>
+      <w:proofErr w:type="gramStart"/>
+      <w:r>
+        <w:t>In order to</w:t>
+      </w:r>
+      <w:proofErr w:type="gramEnd"/>
+      <w:r>
+        <w:t xml:space="preserve"> select tiles in the neighbouring grids, the program has to know in which grid the selected tile is found. The selectable grids will depend on the position of the grid in the board and the position of the selected tile in the grid.</w:t>
+      </w:r>
+      <w:r>
+        <w:t xml:space="preserve"> The algorithm for highlighting the selectable tiles in the neighbouring is the same as the above except that it does not check if the x is not equal to row and y is not equal to column.</w:t>
+      </w:r>
+      <w:r>
+        <w:t xml:space="preserve"> For each of the tiles in a neighbouring grid it </w:t>
+      </w:r>
+      <w:proofErr w:type="gramStart"/>
+      <w:r>
+        <w:t>check</w:t>
+      </w:r>
+      <w:proofErr w:type="gramEnd"/>
+      <w:r>
+        <w:t xml:space="preserve"> if it is selectable and if it has not been selected already, it selects it.</w:t>
+      </w:r>
+    </w:p>
+    <w:p>
+      <w:pPr>
+        <w:pStyle w:val="BodyText"/>
+      </w:pPr>
+      <w:r>
+        <w:t xml:space="preserve">public void </w:t>
+      </w:r>
+      <w:proofErr w:type="spellStart"/>
+      <w:proofErr w:type="gramStart"/>
+      <w:r>
+        <w:t>setSelectableInNeighbourGrids</w:t>
+      </w:r>
+      <w:proofErr w:type="spellEnd"/>
+      <w:r>
+        <w:t>(</w:t>
+      </w:r>
+      <w:proofErr w:type="gramEnd"/>
+      <w:r>
+        <w:t xml:space="preserve">Tile </w:t>
+      </w:r>
+      <w:proofErr w:type="spellStart"/>
+      <w:r>
+        <w:t>tileInOriginGrid</w:t>
+      </w:r>
+      <w:proofErr w:type="spellEnd"/>
+      <w:r>
+        <w:t xml:space="preserve">, List&lt;Tile&gt; </w:t>
+      </w:r>
+      <w:proofErr w:type="spellStart"/>
+      <w:r>
+        <w:t>selectedTiles</w:t>
+      </w:r>
+      <w:proofErr w:type="spellEnd"/>
+      <w:r>
+        <w:t xml:space="preserve">, Grid </w:t>
+      </w:r>
+      <w:proofErr w:type="spellStart"/>
+      <w:r>
+        <w:t>ownerGridOfTile</w:t>
+      </w:r>
+      <w:proofErr w:type="spellEnd"/>
+      <w:r>
+        <w:t>) {</w:t>
+      </w:r>
+    </w:p>
+    <w:p>
+      <w:pPr>
+        <w:pStyle w:val="BodyText"/>
+      </w:pPr>
+      <w:r>
+        <w:tab/>
+        <w:t xml:space="preserve">List&lt;Grid&gt; </w:t>
+      </w:r>
+      <w:proofErr w:type="spellStart"/>
+      <w:r>
+        <w:t>neighbourGrids</w:t>
+      </w:r>
+      <w:proofErr w:type="spellEnd"/>
+      <w:r>
+        <w:t xml:space="preserve"> = </w:t>
+      </w:r>
+      <w:proofErr w:type="spellStart"/>
+      <w:r>
+        <w:t>getNeighbourGrids</w:t>
+      </w:r>
+      <w:proofErr w:type="spellEnd"/>
+      <w:r>
+        <w:t>(</w:t>
+      </w:r>
+      <w:proofErr w:type="spellStart"/>
+      <w:r>
+        <w:t>ownerGridOfTile</w:t>
+      </w:r>
+      <w:proofErr w:type="spellEnd"/>
+      <w:r>
+        <w:t>);</w:t>
+      </w:r>
+    </w:p>
+    <w:p>
+      <w:pPr>
+        <w:pStyle w:val="BodyText"/>
+      </w:pPr>
+      <w:r>
+        <w:tab/>
+        <w:t xml:space="preserve">for (Grid </w:t>
+      </w:r>
+      <w:proofErr w:type="spellStart"/>
+      <w:r>
+        <w:t>eachGrid</w:t>
+      </w:r>
+      <w:proofErr w:type="spellEnd"/>
+      <w:r>
+        <w:t xml:space="preserve">: </w:t>
+      </w:r>
+      <w:proofErr w:type="spellStart"/>
+      <w:r>
+        <w:t>neighbourGrids</w:t>
+      </w:r>
+      <w:proofErr w:type="spellEnd"/>
+      <w:r>
+        <w:t>) {</w:t>
+      </w:r>
+    </w:p>
+    <w:p>
+      <w:pPr>
+        <w:pStyle w:val="BodyText"/>
+      </w:pPr>
+      <w:r>
+        <w:tab/>
+      </w:r>
+      <w:r>
+        <w:tab/>
+      </w:r>
+      <w:proofErr w:type="spellStart"/>
+      <w:r>
+        <w:t>eachGrid.setSelectableTiles</w:t>
+      </w:r>
+      <w:proofErr w:type="spellEnd"/>
+      <w:r>
+        <w:t>(</w:t>
+      </w:r>
+      <w:proofErr w:type="spellStart"/>
+      <w:r>
+        <w:t>tileInOriginGrid</w:t>
+      </w:r>
+      <w:proofErr w:type="spellEnd"/>
+      <w:r>
+        <w:t xml:space="preserve">, </w:t>
+      </w:r>
+      <w:proofErr w:type="spellStart"/>
+      <w:r>
+        <w:t>selectedTiles</w:t>
+      </w:r>
+      <w:proofErr w:type="spellEnd"/>
+      <w:r>
+        <w:t>);</w:t>
+      </w:r>
+    </w:p>
+    <w:p>
+      <w:pPr>
+        <w:pStyle w:val="BodyText"/>
+      </w:pPr>
+      <w:r>
+        <w:tab/>
+        <w:t>}</w:t>
+      </w:r>
+    </w:p>
+    <w:p>
+      <w:pPr>
+        <w:pStyle w:val="BodyText"/>
+      </w:pPr>
+      <w:r>
+        <w:t>}</w:t>
+      </w:r>
+    </w:p>
+    <w:p>
+      <w:pPr>
+        <w:pStyle w:val="BodyText"/>
+      </w:pPr>
+    </w:p>
+    <w:p>
+      <w:pPr>
+        <w:pStyle w:val="BodyText"/>
+      </w:pPr>
+      <w:r>
+        <w:lastRenderedPageBreak/>
+        <w:t xml:space="preserve">public List&lt;Grid&gt; </w:t>
+      </w:r>
+      <w:proofErr w:type="spellStart"/>
+      <w:proofErr w:type="gramStart"/>
+      <w:r>
+        <w:t>getNeighbourGrids</w:t>
+      </w:r>
+      <w:proofErr w:type="spellEnd"/>
+      <w:r>
+        <w:t>(</w:t>
+      </w:r>
+      <w:proofErr w:type="gramEnd"/>
+      <w:r>
+        <w:t xml:space="preserve">Grid </w:t>
+      </w:r>
+      <w:proofErr w:type="spellStart"/>
+      <w:r>
+        <w:t>ownerGrid</w:t>
+      </w:r>
+      <w:proofErr w:type="spellEnd"/>
+      <w:r>
+        <w:t>) {</w:t>
+      </w:r>
+    </w:p>
+    <w:p>
+      <w:pPr>
+        <w:pStyle w:val="BodyText"/>
+        <w:ind w:firstLine="720"/>
+      </w:pPr>
+      <w:r>
+        <w:t xml:space="preserve">List&lt;Grid&gt; </w:t>
+      </w:r>
+      <w:proofErr w:type="spellStart"/>
+      <w:r>
+        <w:t>neighbourGrids</w:t>
+      </w:r>
+      <w:proofErr w:type="spellEnd"/>
+      <w:r>
+        <w:t xml:space="preserve"> = new </w:t>
+      </w:r>
+      <w:proofErr w:type="spellStart"/>
+      <w:r>
+        <w:t>ArrayList</w:t>
+      </w:r>
+      <w:proofErr w:type="spellEnd"/>
+      <w:r>
+        <w:t>&lt;</w:t>
+      </w:r>
+      <w:proofErr w:type="gramStart"/>
+      <w:r>
+        <w:t>&gt;(</w:t>
+      </w:r>
+      <w:proofErr w:type="gramEnd"/>
+      <w:r>
+        <w:t>);</w:t>
+      </w:r>
+    </w:p>
+    <w:p>
+      <w:pPr>
+        <w:pStyle w:val="BodyText"/>
+      </w:pPr>
+      <w:r>
+        <w:tab/>
+        <w:t xml:space="preserve">   switch (</w:t>
+      </w:r>
+      <w:proofErr w:type="spellStart"/>
+      <w:r>
+        <w:t>ownerGrid.getGridNo</w:t>
+      </w:r>
+      <w:proofErr w:type="spellEnd"/>
+      <w:r>
+        <w:t>()) {</w:t>
+      </w:r>
+    </w:p>
+    <w:p>
+      <w:pPr>
+        <w:pStyle w:val="BodyText"/>
+      </w:pPr>
+      <w:r>
+        <w:tab/>
+      </w:r>
+      <w:r>
+        <w:tab/>
+        <w:t xml:space="preserve">   case 1:</w:t>
+      </w:r>
+    </w:p>
+    <w:p>
+      <w:pPr>
+        <w:pStyle w:val="BodyText"/>
+      </w:pPr>
+      <w:r>
+        <w:tab/>
+      </w:r>
+      <w:r>
+        <w:tab/>
+      </w:r>
+      <w:r>
+        <w:tab/>
+        <w:t xml:space="preserve">   </w:t>
+      </w:r>
+      <w:proofErr w:type="spellStart"/>
+      <w:r>
+        <w:t>neighbourGrids.add</w:t>
+      </w:r>
+      <w:proofErr w:type="spellEnd"/>
+      <w:r>
+        <w:t>(</w:t>
+      </w:r>
+      <w:proofErr w:type="spellStart"/>
+      <w:proofErr w:type="gramStart"/>
+      <w:r>
+        <w:t>allGrids.get</w:t>
+      </w:r>
+      <w:proofErr w:type="spellEnd"/>
+      <w:r>
+        <w:t>(</w:t>
+      </w:r>
+      <w:proofErr w:type="gramEnd"/>
+      <w:r>
+        <w:t>1));</w:t>
+      </w:r>
+    </w:p>
+    <w:p>
+      <w:pPr>
+        <w:pStyle w:val="BodyText"/>
+      </w:pPr>
+      <w:r>
+        <w:tab/>
+      </w:r>
+      <w:r>
+        <w:tab/>
+      </w:r>
+      <w:r>
+        <w:tab/>
+        <w:t xml:space="preserve">   break;</w:t>
+      </w:r>
+    </w:p>
+    <w:p>
+      <w:pPr>
+        <w:pStyle w:val="BodyText"/>
+      </w:pPr>
+      <w:r>
+        <w:tab/>
+      </w:r>
+      <w:r>
+        <w:tab/>
+        <w:t xml:space="preserve">   case 2:</w:t>
+      </w:r>
+    </w:p>
+    <w:p>
+      <w:pPr>
+        <w:pStyle w:val="BodyText"/>
+      </w:pPr>
+      <w:r>
+        <w:tab/>
+      </w:r>
+      <w:r>
+        <w:tab/>
+      </w:r>
+      <w:r>
+        <w:tab/>
+        <w:t xml:space="preserve">   </w:t>
+      </w:r>
+      <w:proofErr w:type="spellStart"/>
+      <w:r>
+        <w:t>neighbourGrids.add</w:t>
+      </w:r>
+      <w:proofErr w:type="spellEnd"/>
+      <w:r>
+        <w:t>(</w:t>
+      </w:r>
+      <w:proofErr w:type="spellStart"/>
+      <w:proofErr w:type="gramStart"/>
+      <w:r>
+        <w:t>allGrids.get</w:t>
+      </w:r>
+      <w:proofErr w:type="spellEnd"/>
+      <w:r>
+        <w:t>(</w:t>
+      </w:r>
+      <w:proofErr w:type="gramEnd"/>
+      <w:r>
+        <w:t>0));</w:t>
+      </w:r>
+    </w:p>
+    <w:p>
+      <w:pPr>
+        <w:pStyle w:val="BodyText"/>
+      </w:pPr>
+      <w:r>
+        <w:tab/>
+      </w:r>
+      <w:r>
+        <w:tab/>
+      </w:r>
+      <w:r>
+        <w:tab/>
+        <w:t xml:space="preserve">   </w:t>
+      </w:r>
+      <w:proofErr w:type="spellStart"/>
+      <w:r>
+        <w:t>neighbourGrids.add</w:t>
+      </w:r>
+      <w:proofErr w:type="spellEnd"/>
+      <w:r>
+        <w:t>(</w:t>
+      </w:r>
+      <w:proofErr w:type="spellStart"/>
+      <w:proofErr w:type="gramStart"/>
+      <w:r>
+        <w:t>allGrids.get</w:t>
+      </w:r>
+      <w:proofErr w:type="spellEnd"/>
+      <w:r>
+        <w:t>(</w:t>
+      </w:r>
+      <w:proofErr w:type="gramEnd"/>
+      <w:r>
+        <w:t>2));</w:t>
+      </w:r>
+    </w:p>
+    <w:p>
+      <w:pPr>
+        <w:pStyle w:val="BodyText"/>
+      </w:pPr>
+      <w:r>
+        <w:tab/>
+      </w:r>
+      <w:r>
+        <w:tab/>
+      </w:r>
+      <w:r>
+        <w:tab/>
+        <w:t xml:space="preserve">   break;</w:t>
+      </w:r>
+    </w:p>
+    <w:p>
+      <w:pPr>
+        <w:pStyle w:val="BodyText"/>
+      </w:pPr>
+      <w:r>
+        <w:tab/>
+      </w:r>
+      <w:r>
+        <w:tab/>
+        <w:t xml:space="preserve">   case 3:</w:t>
+      </w:r>
+    </w:p>
+    <w:p>
+      <w:pPr>
+        <w:pStyle w:val="BodyText"/>
+      </w:pPr>
+      <w:r>
+        <w:tab/>
+      </w:r>
+      <w:r>
+        <w:tab/>
+      </w:r>
+      <w:r>
+        <w:tab/>
+        <w:t xml:space="preserve">   </w:t>
+      </w:r>
+      <w:proofErr w:type="spellStart"/>
+      <w:r>
+        <w:t>neighbourGrids.add</w:t>
+      </w:r>
+      <w:proofErr w:type="spellEnd"/>
+      <w:r>
+        <w:t>(</w:t>
+      </w:r>
+      <w:proofErr w:type="spellStart"/>
+      <w:proofErr w:type="gramStart"/>
+      <w:r>
+        <w:t>allGrids.get</w:t>
+      </w:r>
+      <w:proofErr w:type="spellEnd"/>
+      <w:r>
+        <w:t>(</w:t>
+      </w:r>
+      <w:proofErr w:type="gramEnd"/>
+      <w:r>
+        <w:t>1));</w:t>
+      </w:r>
+    </w:p>
+    <w:p>
+      <w:pPr>
+        <w:pStyle w:val="BodyText"/>
+      </w:pPr>
+      <w:r>
+        <w:tab/>
+      </w:r>
+      <w:r>
+        <w:tab/>
+      </w:r>
+      <w:r>
+        <w:tab/>
+        <w:t xml:space="preserve">   break;</w:t>
+      </w:r>
+    </w:p>
+    <w:p>
+      <w:pPr>
+        <w:pStyle w:val="BodyText"/>
+      </w:pPr>
+      <w:r>
+        <w:tab/>
+      </w:r>
+      <w:r>
+        <w:tab/>
+        <w:t xml:space="preserve">   default:</w:t>
+      </w:r>
+    </w:p>
+    <w:p>
+      <w:pPr>
+        <w:pStyle w:val="BodyText"/>
+      </w:pPr>
+      <w:r>
+        <w:tab/>
+      </w:r>
+      <w:r>
+        <w:tab/>
+      </w:r>
+      <w:r>
+        <w:tab/>
+        <w:t xml:space="preserve">   </w:t>
+      </w:r>
+      <w:proofErr w:type="spellStart"/>
+      <w:r>
+        <w:t>System.err.println</w:t>
+      </w:r>
+      <w:proofErr w:type="spellEnd"/>
+      <w:r>
+        <w:t>("This should never happen");</w:t>
+      </w:r>
+    </w:p>
+    <w:p>
+      <w:pPr>
+        <w:pStyle w:val="BodyText"/>
+      </w:pPr>
+      <w:r>
+        <w:tab/>
+      </w:r>
+      <w:r>
+        <w:tab/>
+      </w:r>
+      <w:r>
+        <w:tab/>
+        <w:t xml:space="preserve">   break;</w:t>
+      </w:r>
+    </w:p>
+    <w:p>
+      <w:pPr>
+        <w:pStyle w:val="BodyText"/>
+      </w:pPr>
+      <w:r>
+        <w:tab/>
+        <w:t xml:space="preserve">   }</w:t>
+      </w:r>
+    </w:p>
+    <w:p>
+      <w:pPr>
+        <w:pStyle w:val="BodyText"/>
+      </w:pPr>
+      <w:r>
+        <w:tab/>
+        <w:t xml:space="preserve">   return </w:t>
+      </w:r>
+      <w:proofErr w:type="spellStart"/>
+      <w:r>
+        <w:t>neighbourGrids</w:t>
+      </w:r>
+      <w:proofErr w:type="spellEnd"/>
+      <w:r>
+        <w:t>;</w:t>
+      </w:r>
+    </w:p>
+    <w:p>
+      <w:pPr>
+        <w:pStyle w:val="BodyText"/>
+      </w:pPr>
+      <w:r>
+        <w:t>}</w:t>
+      </w:r>
+    </w:p>
+    <w:p>
+      <w:pPr>
+        <w:pStyle w:val="BodyText"/>
+      </w:pPr>
+      <w:r>
+        <w:t xml:space="preserve">public void </w:t>
+      </w:r>
+      <w:proofErr w:type="spellStart"/>
+      <w:proofErr w:type="gramStart"/>
+      <w:r>
+        <w:t>setSelectableTiles</w:t>
+      </w:r>
+      <w:proofErr w:type="spellEnd"/>
+      <w:r>
+        <w:t>(</w:t>
+      </w:r>
+      <w:proofErr w:type="gramEnd"/>
+      <w:r>
+        <w:t xml:space="preserve">Tile </w:t>
+      </w:r>
+      <w:proofErr w:type="spellStart"/>
+      <w:r>
+        <w:t>tileInFirstGrid</w:t>
+      </w:r>
+      <w:proofErr w:type="spellEnd"/>
+      <w:r>
+        <w:t xml:space="preserve">, List&lt;Tile&gt; </w:t>
+      </w:r>
+      <w:proofErr w:type="spellStart"/>
+      <w:r>
+        <w:t>selectedTiles</w:t>
+      </w:r>
+      <w:proofErr w:type="spellEnd"/>
+      <w:r>
+        <w:t>) {</w:t>
+      </w:r>
+    </w:p>
+    <w:p>
+      <w:pPr>
+        <w:pStyle w:val="BodyText"/>
+        <w:ind w:firstLine="720"/>
+      </w:pPr>
+      <w:r>
+        <w:t xml:space="preserve">int row = </w:t>
+      </w:r>
+      <w:proofErr w:type="spellStart"/>
+      <w:r>
+        <w:t>tileInFirstGrid.getPos</w:t>
+      </w:r>
+      <w:proofErr w:type="spellEnd"/>
+      <w:r>
+        <w:t>(</w:t>
+      </w:r>
+      <w:proofErr w:type="gramStart"/>
+      <w:r>
+        <w:t>).</w:t>
+      </w:r>
+      <w:proofErr w:type="spellStart"/>
+      <w:r>
+        <w:t>getRowNumber</w:t>
+      </w:r>
+      <w:proofErr w:type="spellEnd"/>
+      <w:proofErr w:type="gramEnd"/>
+      <w:r>
+        <w:t>();</w:t>
+      </w:r>
+    </w:p>
+    <w:p>
+      <w:pPr>
+        <w:pStyle w:val="BodyText"/>
+      </w:pPr>
+      <w:r>
+        <w:tab/>
+        <w:t xml:space="preserve">int col = </w:t>
+      </w:r>
+      <w:proofErr w:type="spellStart"/>
+      <w:r>
+        <w:t>tileInFirstGrid.getPos</w:t>
+      </w:r>
+      <w:proofErr w:type="spellEnd"/>
+      <w:r>
+        <w:t>(</w:t>
+      </w:r>
+      <w:proofErr w:type="gramStart"/>
+      <w:r>
+        <w:t>).</w:t>
+      </w:r>
+      <w:proofErr w:type="spellStart"/>
+      <w:r>
+        <w:t>getColNumber</w:t>
+      </w:r>
+      <w:proofErr w:type="spellEnd"/>
+      <w:proofErr w:type="gramEnd"/>
+      <w:r>
+        <w:t>();</w:t>
+      </w:r>
+    </w:p>
+    <w:p>
+      <w:pPr>
+        <w:pStyle w:val="BodyText"/>
+      </w:pPr>
+      <w:r>
+        <w:tab/>
+      </w:r>
+      <w:r>
+        <w:tab/>
+      </w:r>
+    </w:p>
+    <w:p>
+      <w:pPr>
+        <w:pStyle w:val="BodyText"/>
+      </w:pPr>
+      <w:r>
+        <w:tab/>
+        <w:t xml:space="preserve">int </w:t>
+      </w:r>
+      <w:proofErr w:type="spellStart"/>
+      <w:r>
+        <w:t>row_limit</w:t>
+      </w:r>
+      <w:proofErr w:type="spellEnd"/>
+      <w:r>
+        <w:t xml:space="preserve"> = </w:t>
+      </w:r>
+      <w:proofErr w:type="spellStart"/>
+      <w:r>
+        <w:t>Grid.NO_OF_ROWS_IN_GRID</w:t>
+      </w:r>
+      <w:proofErr w:type="spellEnd"/>
+      <w:r>
+        <w:t xml:space="preserve"> - 1;</w:t>
+      </w:r>
+    </w:p>
+    <w:p>
+      <w:pPr>
+        <w:pStyle w:val="BodyText"/>
+      </w:pPr>
+      <w:r>
+        <w:tab/>
+        <w:t>if (</w:t>
+      </w:r>
+      <w:proofErr w:type="spellStart"/>
+      <w:r>
+        <w:t>row_limit</w:t>
+      </w:r>
+      <w:proofErr w:type="spellEnd"/>
+      <w:r>
+        <w:t xml:space="preserve"> &gt; 0) {</w:t>
+      </w:r>
+    </w:p>
+    <w:p>
+      <w:pPr>
+        <w:pStyle w:val="BodyText"/>
+      </w:pPr>
+      <w:r>
+        <w:tab/>
+      </w:r>
+      <w:r>
+        <w:tab/>
+        <w:t xml:space="preserve">int </w:t>
+      </w:r>
+      <w:proofErr w:type="spellStart"/>
+      <w:r>
+        <w:t>column_limit</w:t>
+      </w:r>
+      <w:proofErr w:type="spellEnd"/>
+      <w:r>
+        <w:t xml:space="preserve"> = </w:t>
+      </w:r>
+      <w:proofErr w:type="spellStart"/>
+      <w:r>
+        <w:t>Grid.NO_OF_COLUMNS_IN_GRID</w:t>
+      </w:r>
+      <w:proofErr w:type="spellEnd"/>
+      <w:r>
+        <w:t xml:space="preserve"> - 1;</w:t>
+      </w:r>
+    </w:p>
+    <w:p>
+      <w:pPr>
+        <w:pStyle w:val="BodyText"/>
+      </w:pPr>
+      <w:r>
+        <w:tab/>
+      </w:r>
+      <w:r>
+        <w:tab/>
+        <w:t xml:space="preserve">for (int x = </w:t>
+      </w:r>
+      <w:proofErr w:type="gramStart"/>
+      <w:r>
+        <w:t>max(</w:t>
+      </w:r>
+      <w:proofErr w:type="gramEnd"/>
+      <w:r>
+        <w:t xml:space="preserve">0, row - 1); x &lt;= min(row + 1, </w:t>
+      </w:r>
+      <w:proofErr w:type="spellStart"/>
+      <w:r>
+        <w:t>row_limit</w:t>
+      </w:r>
+      <w:proofErr w:type="spellEnd"/>
+      <w:r>
+        <w:t>); x++) {</w:t>
+      </w:r>
+    </w:p>
+    <w:p>
+      <w:pPr>
+        <w:pStyle w:val="BodyText"/>
+      </w:pPr>
+      <w:r>
+        <w:tab/>
+      </w:r>
+      <w:r>
+        <w:tab/>
+      </w:r>
+      <w:r>
+        <w:tab/>
+        <w:t xml:space="preserve">for (int y = </w:t>
+      </w:r>
+      <w:proofErr w:type="gramStart"/>
+      <w:r>
+        <w:t>max(</w:t>
+      </w:r>
+      <w:proofErr w:type="gramEnd"/>
+      <w:r>
+        <w:t xml:space="preserve">0, col - 1); y &lt;= min(col + 1, </w:t>
+      </w:r>
+      <w:proofErr w:type="spellStart"/>
+      <w:r>
+        <w:t>column_limit</w:t>
+      </w:r>
+      <w:proofErr w:type="spellEnd"/>
+      <w:r>
+        <w:t>); y++) {</w:t>
+      </w:r>
+    </w:p>
+    <w:p>
+      <w:pPr>
+        <w:pStyle w:val="BodyText"/>
+      </w:pPr>
+      <w:r>
+        <w:tab/>
+      </w:r>
+      <w:r>
+        <w:tab/>
+      </w:r>
+      <w:r>
+        <w:tab/>
+      </w:r>
+      <w:r>
+        <w:tab/>
+        <w:t xml:space="preserve">for (int </w:t>
+      </w:r>
+      <w:proofErr w:type="spellStart"/>
+      <w:r>
+        <w:t>indexVariable</w:t>
+      </w:r>
+      <w:proofErr w:type="spellEnd"/>
+      <w:r>
+        <w:t xml:space="preserve"> = 0; </w:t>
+      </w:r>
+      <w:proofErr w:type="spellStart"/>
+      <w:r>
+        <w:t>indexVariable</w:t>
+      </w:r>
+      <w:proofErr w:type="spellEnd"/>
+      <w:r>
+        <w:t xml:space="preserve"> &lt; NO_OF_TILES_IN_GRID; </w:t>
+      </w:r>
+      <w:proofErr w:type="spellStart"/>
+      <w:r>
+        <w:t>indexVariable</w:t>
+      </w:r>
+      <w:proofErr w:type="spellEnd"/>
+      <w:r>
+        <w:t>++) {</w:t>
+      </w:r>
+    </w:p>
+    <w:p>
+      <w:pPr>
+        <w:pStyle w:val="BodyText"/>
+      </w:pPr>
+      <w:r>
+        <w:tab/>
+      </w:r>
+      <w:r>
+        <w:tab/>
+      </w:r>
+      <w:r>
+        <w:tab/>
+      </w:r>
+      <w:r>
+        <w:tab/>
+      </w:r>
+      <w:r>
+        <w:tab/>
+        <w:t>if (</w:t>
+      </w:r>
+      <w:proofErr w:type="spellStart"/>
+      <w:r>
+        <w:t>allTiles</w:t>
+      </w:r>
+      <w:proofErr w:type="spellEnd"/>
+      <w:r>
+        <w:t>[</w:t>
+      </w:r>
+      <w:proofErr w:type="spellStart"/>
+      <w:r>
+        <w:t>indexVariable</w:t>
+      </w:r>
+      <w:proofErr w:type="spellEnd"/>
+      <w:proofErr w:type="gramStart"/>
+      <w:r>
+        <w:t>].</w:t>
+      </w:r>
+      <w:proofErr w:type="spellStart"/>
+      <w:r>
+        <w:t>getPos</w:t>
+      </w:r>
+      <w:proofErr w:type="spellEnd"/>
+      <w:proofErr w:type="gramEnd"/>
+      <w:r>
+        <w:t>().</w:t>
+      </w:r>
+      <w:proofErr w:type="spellStart"/>
+      <w:r>
+        <w:t>getRowNumber</w:t>
+      </w:r>
+      <w:proofErr w:type="spellEnd"/>
+      <w:r>
+        <w:t>() == x) {</w:t>
+      </w:r>
+    </w:p>
+    <w:p>
+      <w:pPr>
+        <w:pStyle w:val="BodyText"/>
+      </w:pPr>
+      <w:r>
+        <w:tab/>
+      </w:r>
+      <w:r>
+        <w:tab/>
+      </w:r>
+      <w:r>
+        <w:tab/>
+      </w:r>
+      <w:r>
+        <w:tab/>
+      </w:r>
+      <w:r>
+        <w:tab/>
+      </w:r>
+      <w:r>
+        <w:tab/>
+        <w:t>if (</w:t>
+      </w:r>
+      <w:proofErr w:type="spellStart"/>
+      <w:r>
+        <w:t>allTiles</w:t>
+      </w:r>
+      <w:proofErr w:type="spellEnd"/>
+      <w:r>
+        <w:t>[</w:t>
+      </w:r>
+      <w:proofErr w:type="spellStart"/>
+      <w:r>
+        <w:t>indexVariable</w:t>
+      </w:r>
+      <w:proofErr w:type="spellEnd"/>
+      <w:proofErr w:type="gramStart"/>
+      <w:r>
+        <w:t>].</w:t>
+      </w:r>
+      <w:proofErr w:type="spellStart"/>
+      <w:r>
+        <w:t>getPos</w:t>
+      </w:r>
+      <w:proofErr w:type="spellEnd"/>
+      <w:proofErr w:type="gramEnd"/>
+      <w:r>
+        <w:t>().</w:t>
+      </w:r>
+      <w:proofErr w:type="spellStart"/>
+      <w:r>
+        <w:t>getColNumber</w:t>
+      </w:r>
+      <w:proofErr w:type="spellEnd"/>
+      <w:r>
+        <w:t>() == y) {</w:t>
+      </w:r>
+    </w:p>
+    <w:p>
+      <w:pPr>
+        <w:pStyle w:val="BodyText"/>
+      </w:pPr>
+      <w:r>
+        <w:tab/>
+      </w:r>
+      <w:r>
+        <w:tab/>
+      </w:r>
+      <w:r>
+        <w:tab/>
+      </w:r>
+      <w:r>
+        <w:tab/>
+      </w:r>
+      <w:r>
+        <w:tab/>
+      </w:r>
+      <w:r>
+        <w:tab/>
+      </w:r>
+      <w:r>
+        <w:tab/>
+      </w:r>
+      <w:proofErr w:type="spellStart"/>
+      <w:proofErr w:type="gramStart"/>
+      <w:r>
+        <w:t>setSelectableIfNotSelected</w:t>
+      </w:r>
+      <w:proofErr w:type="spellEnd"/>
+      <w:r>
+        <w:t>(</w:t>
+      </w:r>
+      <w:proofErr w:type="gramEnd"/>
+      <w:r>
+        <w:t xml:space="preserve">new </w:t>
+      </w:r>
+      <w:proofErr w:type="spellStart"/>
+      <w:r>
+        <w:t>PositionInGrid</w:t>
+      </w:r>
+      <w:proofErr w:type="spellEnd"/>
+      <w:r>
+        <w:t xml:space="preserve">(x, y), </w:t>
+      </w:r>
+      <w:proofErr w:type="spellStart"/>
+      <w:r>
+        <w:t>selectedTiles</w:t>
+      </w:r>
+      <w:proofErr w:type="spellEnd"/>
+      <w:r>
+        <w:t>);</w:t>
+      </w:r>
+    </w:p>
+    <w:p>
+      <w:pPr>
+        <w:pStyle w:val="BodyText"/>
+      </w:pPr>
+      <w:r>
+        <w:tab/>
+      </w:r>
+      <w:r>
+        <w:tab/>
+      </w:r>
+      <w:r>
+        <w:tab/>
+      </w:r>
+      <w:r>
+        <w:tab/>
+      </w:r>
+      <w:r>
+        <w:tab/>
+      </w:r>
+      <w:r>
+        <w:tab/>
+        <w:t>}</w:t>
+      </w:r>
+    </w:p>
+    <w:p>
+      <w:pPr>
+        <w:pStyle w:val="BodyText"/>
+      </w:pPr>
+      <w:r>
+        <w:tab/>
+      </w:r>
+      <w:r>
+        <w:tab/>
+      </w:r>
+      <w:r>
+        <w:tab/>
+      </w:r>
+      <w:r>
+        <w:tab/>
+      </w:r>
+      <w:r>
+        <w:tab/>
+        <w:t>}</w:t>
+      </w:r>
+    </w:p>
+    <w:p>
+      <w:pPr>
+        <w:pStyle w:val="BodyText"/>
+      </w:pPr>
+      <w:r>
+        <w:tab/>
+      </w:r>
+      <w:r>
+        <w:tab/>
+      </w:r>
+      <w:r>
+        <w:tab/>
+      </w:r>
+      <w:r>
+        <w:tab/>
+        <w:t>}</w:t>
+      </w:r>
+    </w:p>
+    <w:p>
+      <w:pPr>
+        <w:pStyle w:val="BodyText"/>
+      </w:pPr>
+      <w:r>
+        <w:tab/>
+      </w:r>
+      <w:r>
+        <w:tab/>
+      </w:r>
+      <w:r>
+        <w:tab/>
+        <w:t>}</w:t>
+      </w:r>
+    </w:p>
+    <w:p>
+      <w:pPr>
+        <w:pStyle w:val="BodyText"/>
+      </w:pPr>
+      <w:r>
+        <w:tab/>
+      </w:r>
+      <w:r>
+        <w:tab/>
+        <w:t>}</w:t>
+      </w:r>
+    </w:p>
+    <w:p>
+      <w:pPr>
+        <w:pStyle w:val="BodyText"/>
+      </w:pPr>
+      <w:r>
+        <w:tab/>
+        <w:t>}</w:t>
+      </w:r>
+    </w:p>
+    <w:p>
+      <w:pPr>
+        <w:pStyle w:val="BodyText"/>
+      </w:pPr>
+      <w:r>
+        <w:lastRenderedPageBreak/>
+        <w:t>}</w:t>
       </w:r>
     </w:p>
     <w:p>
@@ -2184,13 +3908,23 @@
         <w:pStyle w:val="BodyText"/>
       </w:pPr>
       <w:r>
-        <w:t>Specify the data structures including arrays and objects where impo</w:t>
-      </w:r>
-      <w:r>
-        <w:t>r</w:t>
-      </w:r>
-      <w:r>
-        <w:t>tant information is stored for a substantial part of the main program</w:t>
+        <w:t xml:space="preserve">An </w:t>
+      </w:r>
+      <w:proofErr w:type="spellStart"/>
+      <w:r>
+        <w:t>ArrayList</w:t>
+      </w:r>
+      <w:proofErr w:type="spellEnd"/>
+      <w:r>
+        <w:t xml:space="preserve"> is used for storing Player object used the </w:t>
+      </w:r>
+      <w:proofErr w:type="spellStart"/>
+      <w:r>
+        <w:t>ScoreMenu</w:t>
+      </w:r>
+      <w:proofErr w:type="spellEnd"/>
+      <w:r>
+        <w:t xml:space="preserve"> class so that Collections can be used to easily sort them according to their score in descending order. Lists are used in the main class for storing the grids, the generated letters, the correct words, the tiles that belong to a grid and the currently selected tiles and their letters. </w:t>
       </w:r>
     </w:p>
     <w:p>
@@ -2231,103 +3965,262 @@
       </w:pPr>
       <w:bookmarkStart w:id="13" w:name="_Toc513635987"/>
       <w:r>
+        <w:t>Suggestions for Improvements</w:t>
+      </w:r>
+      <w:bookmarkEnd w:id="13"/>
+    </w:p>
+    <w:p>
+      <w:pPr>
+        <w:pStyle w:val="BodyText"/>
+      </w:pPr>
+      <w:r>
+        <w:t xml:space="preserve">In the </w:t>
+      </w:r>
+      <w:proofErr w:type="spellStart"/>
+      <w:r>
+        <w:t>SelectGame</w:t>
+      </w:r>
+      <w:proofErr w:type="spellEnd"/>
+      <w:r>
+        <w:t xml:space="preserve"> frame, the user </w:t>
+      </w:r>
+      <w:proofErr w:type="gramStart"/>
+      <w:r>
+        <w:t>has to</w:t>
+      </w:r>
+      <w:proofErr w:type="gramEnd"/>
+      <w:r>
+        <w:t xml:space="preserve"> scroll down to find a particular saved game, as an improvement, a search option can be added. Thus, as the user would type in the name of the file, it would give he/she the available files to choose from.</w:t>
+      </w:r>
+    </w:p>
+    <w:p>
+      <w:pPr>
+        <w:pStyle w:val="BodyText"/>
+      </w:pPr>
+      <w:r>
+        <w:t xml:space="preserve">We wanted to add sound to </w:t>
+      </w:r>
+      <w:r>
+        <w:t>give the player a better user experience and of course to mute the sound when he/she wants while playing the game.</w:t>
+      </w:r>
+      <w:r>
+        <w:t xml:space="preserve"> Animations in the </w:t>
+      </w:r>
+      <w:proofErr w:type="spellStart"/>
+      <w:r>
+        <w:t>ScoreMenu</w:t>
+      </w:r>
+      <w:proofErr w:type="spellEnd"/>
+      <w:r>
+        <w:t xml:space="preserve"> frame can be added to make the display more attractive and entertaining.</w:t>
+      </w:r>
+    </w:p>
+    <w:p>
+      <w:pPr>
+        <w:pStyle w:val="BodyText"/>
+      </w:pPr>
+      <w:proofErr w:type="gramStart"/>
+      <w:r>
+        <w:t>In order to</w:t>
+      </w:r>
+      <w:proofErr w:type="gramEnd"/>
+      <w:r>
+        <w:t xml:space="preserve"> give the letter better look and feel, the buttons shape can be changes to rounded buttons. We have not been able to do that due to the lack of time.</w:t>
+      </w:r>
+    </w:p>
+    <w:p>
+      <w:pPr>
+        <w:pStyle w:val="BodyText"/>
+      </w:pPr>
+      <w:r>
+        <w:t xml:space="preserve">It was suggested by </w:t>
+      </w:r>
+      <w:proofErr w:type="spellStart"/>
+      <w:r>
+        <w:t>Danshil</w:t>
+      </w:r>
+      <w:proofErr w:type="spellEnd"/>
+      <w:r>
+        <w:t xml:space="preserve"> that an interface could have been used for </w:t>
+      </w:r>
+      <w:proofErr w:type="spellStart"/>
+      <w:r>
+        <w:t>playSavedGame</w:t>
+      </w:r>
+      <w:proofErr w:type="spellEnd"/>
+      <w:r>
+        <w:t xml:space="preserve"> and </w:t>
+      </w:r>
+      <w:proofErr w:type="spellStart"/>
+      <w:r>
+        <w:t>playGame</w:t>
+      </w:r>
+      <w:proofErr w:type="spellEnd"/>
+      <w:r>
+        <w:t xml:space="preserve"> to avoid repetition of the same methods that are common to these two classes.</w:t>
+      </w:r>
+    </w:p>
+    <w:p>
+      <w:pPr>
+        <w:pStyle w:val="BodyText"/>
+      </w:pPr>
+      <w:r>
+        <w:t>The display of the frame where the board is seen as if it is being viewed from its face can be improved with a 3D rotation of the panels containing the grids. Unfortunately, we did not enough to implement that.</w:t>
+      </w:r>
+    </w:p>
+    <w:p>
+      <w:pPr>
+        <w:pStyle w:val="BodyText"/>
+      </w:pPr>
+    </w:p>
+    <w:p>
+      <w:pPr>
+        <w:pStyle w:val="Heading1"/>
+      </w:pPr>
+      <w:bookmarkStart w:id="14" w:name="_Toc513635988"/>
+      <w:r>
+        <w:t>Things to watch for when making changes</w:t>
+      </w:r>
+      <w:bookmarkEnd w:id="14"/>
+    </w:p>
+    <w:p>
+      <w:pPr>
+        <w:pStyle w:val="BodyText"/>
+      </w:pPr>
+      <w:r>
+        <w:t xml:space="preserve">All the files needed by the program are stored in the resources folder, if ever, the maintainers want to put the different files in separate folders, then all the paths must be changed in the program. It </w:t>
+      </w:r>
+      <w:proofErr w:type="gramStart"/>
+      <w:r>
+        <w:t>has to</w:t>
+      </w:r>
+      <w:proofErr w:type="gramEnd"/>
+      <w:r>
+        <w:t xml:space="preserve"> be noted that the File object is being use</w:t>
+      </w:r>
+      <w:r>
+        <w:t>d</w:t>
+      </w:r>
+      <w:r>
+        <w:t xml:space="preserve"> to access the files.</w:t>
+      </w:r>
+    </w:p>
+    <w:p>
+      <w:pPr>
+        <w:pStyle w:val="BodyText"/>
+      </w:pPr>
+      <w:r>
+        <w:t>If the maintainer</w:t>
+      </w:r>
+      <w:r>
+        <w:t>s</w:t>
+      </w:r>
+      <w:r>
+        <w:t xml:space="preserve"> want to increase the complexity of the game by increasing or decreasing the number of rows and columns in </w:t>
+      </w:r>
+      <w:r>
+        <w:t xml:space="preserve">a </w:t>
+      </w:r>
+      <w:proofErr w:type="gramStart"/>
+      <w:r>
+        <w:t>grid</w:t>
+      </w:r>
+      <w:proofErr w:type="gramEnd"/>
+      <w:r>
+        <w:t xml:space="preserve"> then the algorithms for loading and saving a saved game must be changed </w:t>
+      </w:r>
+      <w:r>
+        <w:t xml:space="preserve">and maybe the files for the saved game must be deleted. </w:t>
+      </w:r>
+    </w:p>
+    <w:p>
+      <w:pPr>
+        <w:pStyle w:val="Heading1"/>
+      </w:pPr>
+      <w:bookmarkStart w:id="15" w:name="_Toc513635989"/>
+      <w:r>
+        <w:t>physical Limitations of the program</w:t>
+      </w:r>
+      <w:bookmarkEnd w:id="15"/>
+    </w:p>
+    <w:p>
+      <w:pPr>
+        <w:pStyle w:val="BodyText"/>
+      </w:pPr>
+      <w:r>
+        <w:t>This program was designed to be used on Windows PCs within the Department of</w:t>
+      </w:r>
+      <w:r>
+        <w:t xml:space="preserve"> Computer Science of</w:t>
+      </w:r>
+      <w:r>
+        <w:t xml:space="preserve"> Aberystwyth University.</w:t>
+      </w:r>
+    </w:p>
+    <w:p>
+      <w:pPr>
+        <w:pStyle w:val="Heading1"/>
+      </w:pPr>
+      <w:bookmarkStart w:id="16" w:name="_Toc513635990"/>
+      <w:r>
+        <w:t>Rebuilding and Testing</w:t>
+      </w:r>
+      <w:bookmarkEnd w:id="16"/>
+    </w:p>
+    <w:p>
+      <w:pPr>
+        <w:pStyle w:val="BodyText"/>
+      </w:pPr>
+      <w:r>
+        <w:t>All identified errors are found in the test report</w:t>
+      </w:r>
+      <w:r>
+        <w:t>. After having made changes to the program the test to be carried out and the test results are all found in the Test Specification document.</w:t>
+      </w:r>
+    </w:p>
+    <w:p>
+      <w:pPr>
+        <w:pStyle w:val="BodyText"/>
+      </w:pPr>
+    </w:p>
+    <w:p>
+      <w:pPr>
+        <w:pStyle w:val="BodyText"/>
+      </w:pPr>
+    </w:p>
+    <w:p>
+      <w:pPr>
+        <w:pStyle w:val="BodyText"/>
+      </w:pPr>
+    </w:p>
+    <w:p>
+      <w:pPr>
+        <w:pStyle w:val="UnnumHeading1"/>
+      </w:pPr>
+      <w:bookmarkStart w:id="17" w:name="_Toc274759616"/>
+      <w:bookmarkStart w:id="18" w:name="_Toc513635991"/>
+      <w:r>
         <w:lastRenderedPageBreak/>
-        <w:t>Suggestions for Improvements</w:t>
-      </w:r>
-      <w:bookmarkEnd w:id="13"/>
-    </w:p>
-    <w:p>
-      <w:pPr>
-        <w:pStyle w:val="BodyText"/>
-      </w:pPr>
-      <w:r>
-        <w:t xml:space="preserve">In the </w:t>
-      </w:r>
-      <w:proofErr w:type="spellStart"/>
-      <w:r>
-        <w:t>SelectGame</w:t>
-      </w:r>
-      <w:proofErr w:type="spellEnd"/>
-      <w:r>
-        <w:t xml:space="preserve"> frame, the user </w:t>
-      </w:r>
-      <w:proofErr w:type="gramStart"/>
-      <w:r>
-        <w:t>has to</w:t>
-      </w:r>
-      <w:proofErr w:type="gramEnd"/>
-      <w:r>
-        <w:t xml:space="preserve"> scroll down to find a particular saved game, as an improvement, a search option can be added. Thus, as the user would type in the name of the file, it would give he/she the available files to choose from.</w:t>
-      </w:r>
-    </w:p>
-    <w:p>
-      <w:pPr>
-        <w:pStyle w:val="BodyText"/>
-      </w:pPr>
-      <w:r>
-        <w:t xml:space="preserve">We wanted to add sound to </w:t>
-      </w:r>
-      <w:r>
-        <w:t xml:space="preserve">give the player a better user experience and of course to mute the sound when he/she wants while playing the game. </w:t>
-      </w:r>
-      <w:proofErr w:type="spellStart"/>
-      <w:r>
-        <w:t>Animz</w:t>
-      </w:r>
-      <w:bookmarkStart w:id="14" w:name="_GoBack"/>
-      <w:bookmarkEnd w:id="14"/>
-      <w:r>
-        <w:t>tions</w:t>
-      </w:r>
-      <w:proofErr w:type="spellEnd"/>
-      <w:r>
-        <w:t xml:space="preserve"> when game over</w:t>
-      </w:r>
-    </w:p>
-    <w:p>
-      <w:pPr>
-        <w:pStyle w:val="BodyText"/>
-      </w:pPr>
-      <w:proofErr w:type="gramStart"/>
-      <w:r>
-        <w:t>In order to</w:t>
-      </w:r>
-      <w:proofErr w:type="gramEnd"/>
-      <w:r>
-        <w:t xml:space="preserve"> give the letter better look and feel, the buttons shape can be changes to rounded buttons. We have not been able to do that due to the lack of time.</w:t>
-      </w:r>
-    </w:p>
-    <w:p>
-      <w:pPr>
-        <w:pStyle w:val="BodyText"/>
-      </w:pPr>
-      <w:r>
-        <w:t xml:space="preserve">Use of an interface for </w:t>
-      </w:r>
-      <w:proofErr w:type="spellStart"/>
-      <w:r>
-        <w:t>playNewGame</w:t>
-      </w:r>
-      <w:proofErr w:type="spellEnd"/>
-      <w:r>
-        <w:t xml:space="preserve"> and </w:t>
-      </w:r>
-      <w:proofErr w:type="spellStart"/>
-      <w:r>
-        <w:t>playSavedGame</w:t>
-      </w:r>
-      <w:proofErr w:type="spellEnd"/>
-      <w:r>
-        <w:t xml:space="preserve"> to avoid repetition of the same methods in the frame.</w:t>
-      </w:r>
-    </w:p>
-    <w:p>
-      <w:pPr>
-        <w:pStyle w:val="BodyText"/>
-      </w:pPr>
-      <w:r>
-        <w:t>Change view rotation</w:t>
-      </w:r>
+        <w:t>RE</w:t>
+      </w:r>
+      <w:r>
+        <w:t>FERENCES</w:t>
+      </w:r>
+      <w:bookmarkEnd w:id="17"/>
+      <w:bookmarkEnd w:id="18"/>
+    </w:p>
+    <w:p>
+      <w:pPr>
+        <w:pStyle w:val="BodyText"/>
+      </w:pPr>
+      <w:r>
+        <w:t>[1] QA Document SE.QA.10 Producing a Final Report C.J Pr</w:t>
+      </w:r>
+      <w:r>
+        <w:t>ice</w:t>
+      </w:r>
+      <w:bookmarkStart w:id="19" w:name="_Toc274759617"/>
+      <w:bookmarkStart w:id="20" w:name="_Toc513635992"/>
     </w:p>
     <w:p>
       <w:pPr>
@@ -2337,154 +4230,16 @@
     <w:p>
       <w:pPr>
         <w:pStyle w:val="Heading1"/>
-      </w:pPr>
-      <w:bookmarkStart w:id="15" w:name="_Toc513635988"/>
-      <w:r>
-        <w:t>Things to watch for when making changes</w:t>
-      </w:r>
-      <w:bookmarkEnd w:id="15"/>
-    </w:p>
-    <w:p>
-      <w:pPr>
-        <w:pStyle w:val="BodyText"/>
-      </w:pPr>
-      <w:r>
-        <w:t xml:space="preserve">All the files needed by the program are stored in the resources folder, if ever, the maintainers want to put the different files in separate folders, then all the paths must be changed in the program. It </w:t>
-      </w:r>
-      <w:proofErr w:type="gramStart"/>
-      <w:r>
-        <w:t>has to</w:t>
-      </w:r>
-      <w:proofErr w:type="gramEnd"/>
-      <w:r>
-        <w:t xml:space="preserve"> be noted that the File object is being use</w:t>
-      </w:r>
-      <w:r>
-        <w:t>d</w:t>
-      </w:r>
-      <w:r>
-        <w:t xml:space="preserve"> to access the files.</w:t>
-      </w:r>
-    </w:p>
-    <w:p>
-      <w:pPr>
-        <w:pStyle w:val="BodyText"/>
-      </w:pPr>
-      <w:r>
-        <w:t xml:space="preserve">Adding more letter in grids loading and saving methods also </w:t>
-      </w:r>
-      <w:proofErr w:type="gramStart"/>
-      <w:r>
-        <w:t>have to</w:t>
-      </w:r>
-      <w:proofErr w:type="gramEnd"/>
-      <w:r>
-        <w:t xml:space="preserve"> be changed</w:t>
-      </w:r>
-    </w:p>
-    <w:p>
-      <w:pPr>
-        <w:pStyle w:val="Heading1"/>
-      </w:pPr>
-      <w:bookmarkStart w:id="16" w:name="_Toc513635989"/>
-      <w:r>
-        <w:t>physical Limitations of the program</w:t>
-      </w:r>
-      <w:bookmarkEnd w:id="16"/>
-    </w:p>
-    <w:p>
-      <w:pPr>
-        <w:pStyle w:val="BodyText"/>
-      </w:pPr>
-      <w:r>
-        <w:t>This program was designed to be used on Windows PCs within the Department of</w:t>
-      </w:r>
-      <w:r>
-        <w:t xml:space="preserve"> Computer Science of</w:t>
-      </w:r>
-      <w:r>
-        <w:t xml:space="preserve"> Aberystwyth University.</w:t>
-      </w:r>
-    </w:p>
-    <w:p>
-      <w:pPr>
-        <w:pStyle w:val="Heading1"/>
-      </w:pPr>
-      <w:bookmarkStart w:id="17" w:name="_Toc513635990"/>
-      <w:r>
-        <w:t>Rebuilding and Testing</w:t>
-      </w:r>
-      <w:bookmarkEnd w:id="17"/>
-    </w:p>
-    <w:p>
-      <w:pPr>
-        <w:pStyle w:val="BodyText"/>
-      </w:pPr>
-      <w:r>
-        <w:t>All identified errors are found in the test report</w:t>
-      </w:r>
-      <w:r>
-        <w:t>. After having made changes to the program the test to be carried out and the test results are all found in the Test Specification document.</w:t>
-      </w:r>
-    </w:p>
-    <w:p>
-      <w:pPr>
-        <w:pStyle w:val="BodyText"/>
-      </w:pPr>
-    </w:p>
-    <w:p>
-      <w:pPr>
-        <w:pStyle w:val="BodyText"/>
-      </w:pPr>
-    </w:p>
-    <w:p>
-      <w:pPr>
-        <w:pStyle w:val="BodyText"/>
-      </w:pPr>
-    </w:p>
-    <w:p>
-      <w:pPr>
-        <w:pStyle w:val="UnnumHeading1"/>
-      </w:pPr>
-      <w:bookmarkStart w:id="18" w:name="_Toc274759616"/>
-      <w:bookmarkStart w:id="19" w:name="_Toc513635991"/>
-      <w:r>
-        <w:t>RE</w:t>
-      </w:r>
-      <w:r>
-        <w:t>FERENCES</w:t>
-      </w:r>
-      <w:bookmarkEnd w:id="18"/>
+        <w:numPr>
+          <w:ilvl w:val="0"/>
+          <w:numId w:val="0"/>
+        </w:numPr>
+      </w:pPr>
+      <w:r>
+        <w:t>DOCUMENT HISTORY</w:t>
+      </w:r>
       <w:bookmarkEnd w:id="19"/>
-    </w:p>
-    <w:p>
-      <w:pPr>
-        <w:pStyle w:val="BodyText"/>
-      </w:pPr>
-      <w:r>
-        <w:t>[1] QA Document SE.QA.10 Producing a Final Report C.J Price</w:t>
-      </w:r>
-    </w:p>
-    <w:p>
-      <w:pPr>
-        <w:pStyle w:val="bibentry"/>
-      </w:pPr>
-    </w:p>
-    <w:p>
-      <w:pPr>
-        <w:pStyle w:val="UnnumHeading1"/>
-      </w:pPr>
-      <w:r>
-        <w:br w:type="page"/>
-      </w:r>
-      <w:bookmarkStart w:id="20" w:name="_Toc274759617"/>
-      <w:bookmarkStart w:id="21" w:name="_Toc513635992"/>
-      <w:r>
-        <w:lastRenderedPageBreak/>
-        <w:t>DOCUMENT HISTORY</w:t>
-      </w:r>
       <w:bookmarkEnd w:id="20"/>
-      <w:bookmarkEnd w:id="21"/>
     </w:p>
     <w:tbl>
       <w:tblPr>
@@ -2710,6 +4465,114 @@
         <w:tc>
           <w:tcPr>
             <w:tcW w:w="864" w:type="dxa"/>
+          </w:tcPr>
+          <w:p>
+            <w:pPr>
+              <w:rPr>
+                <w:i/>
+              </w:rPr>
+            </w:pPr>
+            <w:r>
+              <w:rPr>
+                <w:i/>
+              </w:rPr>
+              <w:t>1.1</w:t>
+            </w:r>
+          </w:p>
+        </w:tc>
+        <w:tc>
+          <w:tcPr>
+            <w:tcW w:w="1008" w:type="dxa"/>
+          </w:tcPr>
+          <w:p>
+            <w:pPr>
+              <w:rPr>
+                <w:i/>
+              </w:rPr>
+            </w:pPr>
+            <w:r>
+              <w:rPr>
+                <w:i/>
+              </w:rPr>
+              <w:t>N/A</w:t>
+            </w:r>
+          </w:p>
+        </w:tc>
+        <w:tc>
+          <w:tcPr>
+            <w:tcW w:w="1193" w:type="dxa"/>
+          </w:tcPr>
+          <w:p>
+            <w:pPr>
+              <w:rPr>
+                <w:i/>
+              </w:rPr>
+            </w:pPr>
+            <w:r>
+              <w:rPr>
+                <w:i/>
+              </w:rPr>
+              <w:t>20</w:t>
+            </w:r>
+            <w:r>
+              <w:rPr>
+                <w:i/>
+              </w:rPr>
+              <w:t>18</w:t>
+            </w:r>
+            <w:r>
+              <w:rPr>
+                <w:i/>
+              </w:rPr>
+              <w:t>-05-09</w:t>
+            </w:r>
+          </w:p>
+        </w:tc>
+        <w:tc>
+          <w:tcPr>
+            <w:tcW w:w="3969" w:type="dxa"/>
+          </w:tcPr>
+          <w:p>
+            <w:pPr>
+              <w:rPr>
+                <w:i/>
+              </w:rPr>
+            </w:pPr>
+            <w:r>
+              <w:rPr>
+                <w:i/>
+              </w:rPr>
+              <w:t>Outline, Files</w:t>
+            </w:r>
+          </w:p>
+        </w:tc>
+        <w:tc>
+          <w:tcPr>
+            <w:tcW w:w="1318" w:type="dxa"/>
+          </w:tcPr>
+          <w:p>
+            <w:pPr>
+              <w:rPr>
+                <w:i/>
+              </w:rPr>
+            </w:pPr>
+            <w:r>
+              <w:rPr>
+                <w:i/>
+              </w:rPr>
+              <w:t>nah37</w:t>
+            </w:r>
+          </w:p>
+        </w:tc>
+      </w:tr>
+      <w:tr>
+        <w:trPr>
+          <w:tblHeader/>
+          <w:jc w:val="center"/>
+        </w:trPr>
+        <w:tc>
+          <w:tcPr>
+            <w:tcW w:w="864" w:type="dxa"/>
             <w:tcBorders>
               <w:bottom w:val="single" w:sz="12" w:space="0" w:color="000000"/>
             </w:tcBorders>
@@ -2724,7 +4587,7 @@
               <w:rPr>
                 <w:i/>
               </w:rPr>
-              <w:t>1.1</w:t>
+              <w:t>1.2</w:t>
             </w:r>
           </w:p>
         </w:tc>
@@ -2766,7 +4629,7 @@
               <w:rPr>
                 <w:i/>
               </w:rPr>
-              <w:t>2015-05-09</w:t>
+              <w:t>2018-05-11</w:t>
             </w:r>
           </w:p>
         </w:tc>
@@ -2787,7 +4650,7 @@
               <w:rPr>
                 <w:i/>
               </w:rPr>
-              <w:t>Outline, Files</w:t>
+              <w:t>Part 2 to 6</w:t>
             </w:r>
           </w:p>
         </w:tc>
@@ -2808,8 +4671,10 @@
               <w:rPr>
                 <w:i/>
               </w:rPr>
-              <w:t>nah37</w:t>
-            </w:r>
+              <w:t>Nah37</w:t>
+            </w:r>
+            <w:bookmarkStart w:id="21" w:name="_GoBack"/>
+            <w:bookmarkEnd w:id="21"/>
           </w:p>
         </w:tc>
       </w:tr>
@@ -3308,6 +5173,92 @@
     </w:lvl>
   </w:abstractNum>
   <w:abstractNum w:abstractNumId="11" w15:restartNumberingAfterBreak="0">
+    <w:nsid w:val="214D5074"/>
+    <w:multiLevelType w:val="hybridMultilevel"/>
+    <w:tmpl w:val="5A8E8524"/>
+    <w:lvl w:ilvl="0" w:tplc="2000000F">
+      <w:start w:val="1"/>
+      <w:numFmt w:val="decimal"/>
+      <w:lvlText w:val="%1."/>
+      <w:lvlJc w:val="left"/>
+      <w:pPr>
+        <w:ind w:left="720" w:hanging="360"/>
+      </w:pPr>
+    </w:lvl>
+    <w:lvl w:ilvl="1" w:tplc="20000019" w:tentative="1">
+      <w:start w:val="1"/>
+      <w:numFmt w:val="lowerLetter"/>
+      <w:lvlText w:val="%2."/>
+      <w:lvlJc w:val="left"/>
+      <w:pPr>
+        <w:ind w:left="1440" w:hanging="360"/>
+      </w:pPr>
+    </w:lvl>
+    <w:lvl w:ilvl="2" w:tplc="2000001B" w:tentative="1">
+      <w:start w:val="1"/>
+      <w:numFmt w:val="lowerRoman"/>
+      <w:lvlText w:val="%3."/>
+      <w:lvlJc w:val="right"/>
+      <w:pPr>
+        <w:ind w:left="2160" w:hanging="180"/>
+      </w:pPr>
+    </w:lvl>
+    <w:lvl w:ilvl="3" w:tplc="2000000F" w:tentative="1">
+      <w:start w:val="1"/>
+      <w:numFmt w:val="decimal"/>
+      <w:lvlText w:val="%4."/>
+      <w:lvlJc w:val="left"/>
+      <w:pPr>
+        <w:ind w:left="2880" w:hanging="360"/>
+      </w:pPr>
+    </w:lvl>
+    <w:lvl w:ilvl="4" w:tplc="20000019" w:tentative="1">
+      <w:start w:val="1"/>
+      <w:numFmt w:val="lowerLetter"/>
+      <w:lvlText w:val="%5."/>
+      <w:lvlJc w:val="left"/>
+      <w:pPr>
+        <w:ind w:left="3600" w:hanging="360"/>
+      </w:pPr>
+    </w:lvl>
+    <w:lvl w:ilvl="5" w:tplc="2000001B" w:tentative="1">
+      <w:start w:val="1"/>
+      <w:numFmt w:val="lowerRoman"/>
+      <w:lvlText w:val="%6."/>
+      <w:lvlJc w:val="right"/>
+      <w:pPr>
+        <w:ind w:left="4320" w:hanging="180"/>
+      </w:pPr>
+    </w:lvl>
+    <w:lvl w:ilvl="6" w:tplc="2000000F" w:tentative="1">
+      <w:start w:val="1"/>
+      <w:numFmt w:val="decimal"/>
+      <w:lvlText w:val="%7."/>
+      <w:lvlJc w:val="left"/>
+      <w:pPr>
+        <w:ind w:left="5040" w:hanging="360"/>
+      </w:pPr>
+    </w:lvl>
+    <w:lvl w:ilvl="7" w:tplc="20000019" w:tentative="1">
+      <w:start w:val="1"/>
+      <w:numFmt w:val="lowerLetter"/>
+      <w:lvlText w:val="%8."/>
+      <w:lvlJc w:val="left"/>
+      <w:pPr>
+        <w:ind w:left="5760" w:hanging="360"/>
+      </w:pPr>
+    </w:lvl>
+    <w:lvl w:ilvl="8" w:tplc="2000001B" w:tentative="1">
+      <w:start w:val="1"/>
+      <w:numFmt w:val="lowerRoman"/>
+      <w:lvlText w:val="%9."/>
+      <w:lvlJc w:val="right"/>
+      <w:pPr>
+        <w:ind w:left="6480" w:hanging="180"/>
+      </w:pPr>
+    </w:lvl>
+  </w:abstractNum>
+  <w:abstractNum w:abstractNumId="12" w15:restartNumberingAfterBreak="0">
     <w:nsid w:val="263F6729"/>
     <w:multiLevelType w:val="hybridMultilevel"/>
     <w:tmpl w:val="CC2C5056"/>
@@ -3393,7 +5344,7 @@
       </w:pPr>
     </w:lvl>
   </w:abstractNum>
-  <w:abstractNum w:abstractNumId="12" w15:restartNumberingAfterBreak="0">
+  <w:abstractNum w:abstractNumId="13" w15:restartNumberingAfterBreak="0">
     <w:nsid w:val="31316B1E"/>
     <w:multiLevelType w:val="hybridMultilevel"/>
     <w:tmpl w:val="38D21AF8"/>
@@ -3506,7 +5457,7 @@
       </w:rPr>
     </w:lvl>
   </w:abstractNum>
-  <w:abstractNum w:abstractNumId="13" w15:restartNumberingAfterBreak="0">
+  <w:abstractNum w:abstractNumId="14" w15:restartNumberingAfterBreak="0">
     <w:nsid w:val="426441D2"/>
     <w:multiLevelType w:val="hybridMultilevel"/>
     <w:tmpl w:val="A0D452E0"/>
@@ -3619,7 +5570,7 @@
       </w:rPr>
     </w:lvl>
   </w:abstractNum>
-  <w:abstractNum w:abstractNumId="14" w15:restartNumberingAfterBreak="0">
+  <w:abstractNum w:abstractNumId="15" w15:restartNumberingAfterBreak="0">
     <w:nsid w:val="4DCD78C6"/>
     <w:multiLevelType w:val="multilevel"/>
     <w:tmpl w:val="0809001F"/>
@@ -3705,7 +5656,7 @@
       </w:pPr>
     </w:lvl>
   </w:abstractNum>
-  <w:abstractNum w:abstractNumId="15" w15:restartNumberingAfterBreak="0">
+  <w:abstractNum w:abstractNumId="16" w15:restartNumberingAfterBreak="0">
     <w:nsid w:val="53732E0C"/>
     <w:multiLevelType w:val="hybridMultilevel"/>
     <w:tmpl w:val="70887E9E"/>
@@ -3818,7 +5769,7 @@
       </w:rPr>
     </w:lvl>
   </w:abstractNum>
-  <w:abstractNum w:abstractNumId="16" w15:restartNumberingAfterBreak="0">
+  <w:abstractNum w:abstractNumId="17" w15:restartNumberingAfterBreak="0">
     <w:nsid w:val="62051FCC"/>
     <w:multiLevelType w:val="hybridMultilevel"/>
     <w:tmpl w:val="FDFEAC8E"/>
@@ -3931,7 +5882,7 @@
       </w:rPr>
     </w:lvl>
   </w:abstractNum>
-  <w:abstractNum w:abstractNumId="17" w15:restartNumberingAfterBreak="0">
+  <w:abstractNum w:abstractNumId="18" w15:restartNumberingAfterBreak="0">
     <w:nsid w:val="6EB45172"/>
     <w:multiLevelType w:val="hybridMultilevel"/>
     <w:tmpl w:val="928EBF4E"/>
@@ -4017,7 +5968,7 @@
       </w:pPr>
     </w:lvl>
   </w:abstractNum>
-  <w:abstractNum w:abstractNumId="18" w15:restartNumberingAfterBreak="0">
+  <w:abstractNum w:abstractNumId="19" w15:restartNumberingAfterBreak="0">
     <w:nsid w:val="6F5030C0"/>
     <w:multiLevelType w:val="multilevel"/>
     <w:tmpl w:val="0809001D"/>
@@ -4103,7 +6054,7 @@
       </w:pPr>
     </w:lvl>
   </w:abstractNum>
-  <w:abstractNum w:abstractNumId="19" w15:restartNumberingAfterBreak="0">
+  <w:abstractNum w:abstractNumId="20" w15:restartNumberingAfterBreak="0">
     <w:nsid w:val="70C20C4E"/>
     <w:multiLevelType w:val="multilevel"/>
     <w:tmpl w:val="08090023"/>
@@ -4194,10 +6145,10 @@
     <w:abstractNumId w:val="10"/>
   </w:num>
   <w:num w:numId="2">
-    <w:abstractNumId w:val="11"/>
+    <w:abstractNumId w:val="12"/>
   </w:num>
   <w:num w:numId="3">
-    <w:abstractNumId w:val="12"/>
+    <w:abstractNumId w:val="13"/>
   </w:num>
   <w:num w:numId="4">
     <w:abstractNumId w:val="9"/>
@@ -4230,25 +6181,28 @@
     <w:abstractNumId w:val="0"/>
   </w:num>
   <w:num w:numId="14">
+    <w:abstractNumId w:val="15"/>
+  </w:num>
+  <w:num w:numId="15">
+    <w:abstractNumId w:val="19"/>
+  </w:num>
+  <w:num w:numId="16">
+    <w:abstractNumId w:val="20"/>
+  </w:num>
+  <w:num w:numId="17">
+    <w:abstractNumId w:val="18"/>
+  </w:num>
+  <w:num w:numId="18">
+    <w:abstractNumId w:val="17"/>
+  </w:num>
+  <w:num w:numId="19">
+    <w:abstractNumId w:val="16"/>
+  </w:num>
+  <w:num w:numId="20">
     <w:abstractNumId w:val="14"/>
   </w:num>
-  <w:num w:numId="15">
-    <w:abstractNumId w:val="18"/>
-  </w:num>
-  <w:num w:numId="16">
-    <w:abstractNumId w:val="19"/>
-  </w:num>
-  <w:num w:numId="17">
-    <w:abstractNumId w:val="17"/>
-  </w:num>
-  <w:num w:numId="18">
-    <w:abstractNumId w:val="16"/>
-  </w:num>
-  <w:num w:numId="19">
-    <w:abstractNumId w:val="15"/>
-  </w:num>
-  <w:num w:numId="20">
-    <w:abstractNumId w:val="13"/>
+  <w:num w:numId="21">
+    <w:abstractNumId w:val="11"/>
   </w:num>
 </w:numbering>
 </file>
@@ -5419,6 +7373,7 @@
     <w:sig w:usb0="E1002EFF" w:usb1="C000605B" w:usb2="00000029" w:usb3="00000000" w:csb0="000101FF" w:csb1="00000000"/>
   </w:font>
   <w:font w:name="Arial Unicode MS">
+    <w:altName w:val="Yu Gothic"/>
     <w:panose1 w:val="020B0604020202020204"/>
     <w:charset w:val="80"/>
     <w:family w:val="swiss"/>
@@ -5444,7 +7399,7 @@
     <w:charset w:val="00"/>
     <w:family w:val="swiss"/>
     <w:pitch w:val="variable"/>
-    <w:sig w:usb0="A0002AEF" w:usb1="4000207B" w:usb2="00000000" w:usb3="00000000" w:csb0="000001FF" w:csb1="00000000"/>
+    <w:sig w:usb0="E0002AFF" w:usb1="C000247B" w:usb2="00000009" w:usb3="00000000" w:csb0="000001FF" w:csb1="00000000"/>
   </w:font>
 </w:fonts>
 </file>
@@ -5465,6 +7420,7 @@
   </w:compat>
   <w:rsids>
     <w:rsidRoot w:val="00700F88"/>
+    <w:rsid w:val="00267567"/>
     <w:rsid w:val="00321EF3"/>
     <w:rsid w:val="00700F88"/>
     <w:rsid w:val="00965AB1"/>
@@ -6241,7 +8197,7 @@
 </file>
 
 <file path=customXml/itemProps1.xml><?xml version="1.0" encoding="utf-8"?>
-<ds:datastoreItem xmlns:ds="http://schemas.openxmlformats.org/officeDocument/2006/customXml" ds:itemID="{88B0E608-075B-4042-BA5A-6EC3D943E8B8}">
+<ds:datastoreItem xmlns:ds="http://schemas.openxmlformats.org/officeDocument/2006/customXml" ds:itemID="{D7819E29-FAF3-4F65-8C1C-9C073E0A0EC8}">
   <ds:schemaRefs>
     <ds:schemaRef ds:uri="http://schemas.openxmlformats.org/officeDocument/2006/bibliography"/>
   </ds:schemaRefs>

--- a/dev/20180503/Maintenance Manual.docx
+++ b/dev/20180503/Maintenance Manual.docx
@@ -16,6 +16,11 @@
         <w:dataBinding w:prefixMappings="xmlns:ns0='http://purl.org/dc/elements/1.1/' xmlns:ns1='http://schemas.openxmlformats.org/package/2006/metadata/core-properties' " w:xpath="/ns1:coreProperties[1]/ns0:title[1]" w:storeItemID="{6C3C8BC8-F283-45AE-878A-BAB7291924A1}"/>
         <w:text/>
       </w:sdtPr>
+      <w:sdtEndPr>
+        <w:rPr>
+          <w:rStyle w:val="BodyTextChar"/>
+        </w:rPr>
+      </w:sdtEndPr>
       <w:sdtContent>
         <w:p>
           <w:pPr>
@@ -99,15 +104,14 @@
                 <w:dataBinding w:prefixMappings="xmlns:ns0='http://purl.org/dc/elements/1.1/' xmlns:ns1='http://schemas.openxmlformats.org/package/2006/metadata/core-properties' " w:xpath="/ns1:coreProperties[1]/ns0:creator[1]" w:storeItemID="{6C3C8BC8-F283-45AE-878A-BAB7291924A1}"/>
                 <w:text/>
               </w:sdtPr>
+              <w:sdtEndPr/>
               <w:sdtContent>
-                <w:proofErr w:type="spellStart"/>
                 <w:r>
                   <w:t>J</w:t>
                 </w:r>
                 <w:r>
                   <w:t>ty</w:t>
                 </w:r>
-                <w:proofErr w:type="spellEnd"/>
                 <w:r>
                   <w:t>, nah37</w:t>
                 </w:r>
@@ -142,6 +146,7 @@
                 <w:dataBinding w:prefixMappings="xmlns:ns0='http://purl.org/dc/elements/1.1/' xmlns:ns1='http://schemas.openxmlformats.org/package/2006/metadata/core-properties' " w:xpath="/ns1:coreProperties[1]/ns1:category[1]" w:storeItemID="{6C3C8BC8-F283-45AE-878A-BAB7291924A1}"/>
                 <w:text/>
               </w:sdtPr>
+              <w:sdtEndPr/>
               <w:sdtContent>
                 <w:r>
                   <w:t>SE_JC_MM_01</w:t>
@@ -202,6 +207,7 @@
                 <w:dataBinding w:prefixMappings="xmlns:ns0='http://purl.org/dc/elements/1.1/' xmlns:ns1='http://schemas.openxmlformats.org/package/2006/metadata/core-properties' " w:xpath="/ns1:coreProperties[1]/ns1:keywords[1]" w:storeItemID="{6C3C8BC8-F283-45AE-878A-BAB7291924A1}"/>
                 <w:text/>
               </w:sdtPr>
+              <w:sdtEndPr/>
               <w:sdtContent>
                 <w:r>
                   <w:t>1.0</w:t>
@@ -246,6 +252,7 @@
                 <w:dataBinding w:prefixMappings="xmlns:ns0='http://purl.org/dc/elements/1.1/' xmlns:ns1='http://schemas.openxmlformats.org/package/2006/metadata/core-properties' " w:xpath="/ns1:coreProperties[1]/ns1:contentStatus[1]" w:storeItemID="{6C3C8BC8-F283-45AE-878A-BAB7291924A1}"/>
                 <w:text/>
               </w:sdtPr>
+              <w:sdtEndPr/>
               <w:sdtContent>
                 <w:r>
                   <w:t>Release</w:t>
@@ -318,13 +325,8 @@
                             <w:pPr>
                               <w:pStyle w:val="Body"/>
                             </w:pPr>
-                            <w:proofErr w:type="spellStart"/>
                             <w:r>
-                              <w:t>Aberystwyth</w:t>
-                            </w:r>
-                            <w:proofErr w:type="spellEnd"/>
-                            <w:r>
-                              <w:t xml:space="preserve"> University (Mauritius Branch Campus)</w:t>
+                              <w:t>Aberystwyth University (Mauritius Branch Campus)</w:t>
                             </w:r>
                           </w:p>
                           <w:p>
@@ -332,21 +334,8 @@
                               <w:pStyle w:val="Body"/>
                             </w:pPr>
                             <w:r>
-                              <w:t>Flic-</w:t>
+                              <w:t>Flic-en-Flac</w:t>
                             </w:r>
-                            <w:proofErr w:type="spellStart"/>
-                            <w:r>
-                              <w:t>en</w:t>
-                            </w:r>
-                            <w:proofErr w:type="spellEnd"/>
-                            <w:r>
-                              <w:t>-</w:t>
-                            </w:r>
-                            <w:proofErr w:type="spellStart"/>
-                            <w:r>
-                              <w:t>Flac</w:t>
-                            </w:r>
-                            <w:proofErr w:type="spellEnd"/>
                           </w:p>
                           <w:p>
                             <w:pPr>
@@ -372,13 +361,8 @@
                               </w:rPr>
                               <w:t xml:space="preserve">© </w:t>
                             </w:r>
-                            <w:proofErr w:type="spellStart"/>
                             <w:r>
-                              <w:t>Aberystwyth</w:t>
-                            </w:r>
-                            <w:proofErr w:type="spellEnd"/>
-                            <w:r>
-                              <w:t xml:space="preserve"> University 2018</w:t>
+                              <w:t>Aberystwyth University 2018</w:t>
                             </w:r>
                           </w:p>
                         </w:txbxContent>
@@ -517,10 +501,29 @@
         <w:p>
           <w:pPr>
             <w:pStyle w:val="TOCHeading"/>
+            <w:rPr>
+              <w:color w:val="000000" w:themeColor="text1"/>
+            </w:rPr>
           </w:pPr>
           <w:r>
-            <w:t>Contents</w:t>
+            <w:rPr>
+              <w:color w:val="000000" w:themeColor="text1"/>
+            </w:rPr>
+            <w:t>C</w:t>
           </w:r>
+          <w:r>
+            <w:rPr>
+              <w:color w:val="000000" w:themeColor="text1"/>
+            </w:rPr>
+            <w:t>ONTENTS</w:t>
+          </w:r>
+        </w:p>
+        <w:p>
+          <w:pPr>
+            <w:rPr>
+              <w:lang w:val="en-US"/>
+            </w:rPr>
+          </w:pPr>
         </w:p>
         <w:p>
           <w:pPr>
@@ -534,7 +537,7 @@
               <w:noProof/>
               <w:sz w:val="22"/>
               <w:szCs w:val="22"/>
-              <w:lang w:val="en-MU" w:eastAsia="en-MU"/>
+              <w:lang/>
             </w:rPr>
           </w:pPr>
           <w:r>
@@ -561,7 +564,7 @@
                 <w:noProof/>
                 <w:sz w:val="22"/>
                 <w:szCs w:val="22"/>
-                <w:lang w:val="en-MU" w:eastAsia="en-MU"/>
+                <w:lang/>
               </w:rPr>
               <w:tab/>
             </w:r>
@@ -633,7 +636,7 @@
               <w:noProof/>
               <w:sz w:val="22"/>
               <w:szCs w:val="22"/>
-              <w:lang w:val="en-MU" w:eastAsia="en-MU"/>
+              <w:lang/>
             </w:rPr>
           </w:pPr>
           <w:hyperlink w:anchor="_Toc513635979" w:history="1">
@@ -650,7 +653,7 @@
                 <w:noProof/>
                 <w:sz w:val="22"/>
                 <w:szCs w:val="22"/>
-                <w:lang w:val="en-MU" w:eastAsia="en-MU"/>
+                <w:lang/>
               </w:rPr>
               <w:tab/>
             </w:r>
@@ -722,7 +725,7 @@
               <w:noProof/>
               <w:sz w:val="22"/>
               <w:szCs w:val="22"/>
-              <w:lang w:val="en-MU" w:eastAsia="en-MU"/>
+              <w:lang/>
             </w:rPr>
           </w:pPr>
           <w:hyperlink w:anchor="_Toc513635980" w:history="1">
@@ -739,7 +742,7 @@
                 <w:noProof/>
                 <w:sz w:val="22"/>
                 <w:szCs w:val="22"/>
-                <w:lang w:val="en-MU" w:eastAsia="en-MU"/>
+                <w:lang/>
               </w:rPr>
               <w:tab/>
             </w:r>
@@ -811,7 +814,7 @@
               <w:noProof/>
               <w:sz w:val="22"/>
               <w:szCs w:val="22"/>
-              <w:lang w:val="en-MU" w:eastAsia="en-MU"/>
+              <w:lang/>
             </w:rPr>
           </w:pPr>
           <w:hyperlink w:anchor="_Toc513635981" w:history="1">
@@ -828,7 +831,7 @@
                 <w:noProof/>
                 <w:sz w:val="22"/>
                 <w:szCs w:val="22"/>
-                <w:lang w:val="en-MU" w:eastAsia="en-MU"/>
+                <w:lang/>
               </w:rPr>
               <w:tab/>
             </w:r>
@@ -901,7 +904,7 @@
               <w:noProof/>
               <w:sz w:val="22"/>
               <w:szCs w:val="22"/>
-              <w:lang w:val="en-MU" w:eastAsia="en-MU"/>
+              <w:lang/>
             </w:rPr>
           </w:pPr>
           <w:hyperlink w:anchor="_Toc513635982" w:history="1">
@@ -919,7 +922,7 @@
                 <w:noProof/>
                 <w:sz w:val="22"/>
                 <w:szCs w:val="22"/>
-                <w:lang w:val="en-MU" w:eastAsia="en-MU"/>
+                <w:lang/>
               </w:rPr>
               <w:tab/>
             </w:r>
@@ -991,7 +994,7 @@
               <w:noProof/>
               <w:sz w:val="22"/>
               <w:szCs w:val="22"/>
-              <w:lang w:val="en-MU" w:eastAsia="en-MU"/>
+              <w:lang/>
             </w:rPr>
           </w:pPr>
           <w:hyperlink w:anchor="_Toc513635983" w:history="1">
@@ -1008,7 +1011,7 @@
                 <w:noProof/>
                 <w:sz w:val="22"/>
                 <w:szCs w:val="22"/>
-                <w:lang w:val="en-MU" w:eastAsia="en-MU"/>
+                <w:lang/>
               </w:rPr>
               <w:tab/>
             </w:r>
@@ -1080,7 +1083,7 @@
               <w:noProof/>
               <w:sz w:val="22"/>
               <w:szCs w:val="22"/>
-              <w:lang w:val="en-MU" w:eastAsia="en-MU"/>
+              <w:lang/>
             </w:rPr>
           </w:pPr>
           <w:hyperlink w:anchor="_Toc513635984" w:history="1">
@@ -1097,7 +1100,7 @@
                 <w:noProof/>
                 <w:sz w:val="22"/>
                 <w:szCs w:val="22"/>
-                <w:lang w:val="en-MU" w:eastAsia="en-MU"/>
+                <w:lang/>
               </w:rPr>
               <w:tab/>
             </w:r>
@@ -1169,7 +1172,7 @@
               <w:noProof/>
               <w:sz w:val="22"/>
               <w:szCs w:val="22"/>
-              <w:lang w:val="en-MU" w:eastAsia="en-MU"/>
+              <w:lang/>
             </w:rPr>
           </w:pPr>
           <w:hyperlink w:anchor="_Toc513635985" w:history="1">
@@ -1186,7 +1189,7 @@
                 <w:noProof/>
                 <w:sz w:val="22"/>
                 <w:szCs w:val="22"/>
-                <w:lang w:val="en-MU" w:eastAsia="en-MU"/>
+                <w:lang/>
               </w:rPr>
               <w:tab/>
             </w:r>
@@ -1258,7 +1261,7 @@
               <w:noProof/>
               <w:sz w:val="22"/>
               <w:szCs w:val="22"/>
-              <w:lang w:val="en-MU" w:eastAsia="en-MU"/>
+              <w:lang/>
             </w:rPr>
           </w:pPr>
           <w:hyperlink w:anchor="_Toc513635986" w:history="1">
@@ -1275,7 +1278,7 @@
                 <w:noProof/>
                 <w:sz w:val="22"/>
                 <w:szCs w:val="22"/>
-                <w:lang w:val="en-MU" w:eastAsia="en-MU"/>
+                <w:lang/>
               </w:rPr>
               <w:tab/>
             </w:r>
@@ -1348,7 +1351,7 @@
               <w:noProof/>
               <w:sz w:val="22"/>
               <w:szCs w:val="22"/>
-              <w:lang w:val="en-MU" w:eastAsia="en-MU"/>
+              <w:lang/>
             </w:rPr>
           </w:pPr>
           <w:hyperlink w:anchor="_Toc513635987" w:history="1">
@@ -1366,7 +1369,7 @@
                 <w:noProof/>
                 <w:sz w:val="22"/>
                 <w:szCs w:val="22"/>
-                <w:lang w:val="en-MU" w:eastAsia="en-MU"/>
+                <w:lang/>
               </w:rPr>
               <w:tab/>
             </w:r>
@@ -1439,7 +1442,7 @@
               <w:noProof/>
               <w:sz w:val="22"/>
               <w:szCs w:val="22"/>
-              <w:lang w:val="en-MU" w:eastAsia="en-MU"/>
+              <w:lang/>
             </w:rPr>
           </w:pPr>
           <w:hyperlink w:anchor="_Toc513635988" w:history="1">
@@ -1457,7 +1460,7 @@
                 <w:noProof/>
                 <w:sz w:val="22"/>
                 <w:szCs w:val="22"/>
-                <w:lang w:val="en-MU" w:eastAsia="en-MU"/>
+                <w:lang/>
               </w:rPr>
               <w:tab/>
             </w:r>
@@ -1530,7 +1533,7 @@
               <w:noProof/>
               <w:sz w:val="22"/>
               <w:szCs w:val="22"/>
-              <w:lang w:val="en-MU" w:eastAsia="en-MU"/>
+              <w:lang/>
             </w:rPr>
           </w:pPr>
           <w:hyperlink w:anchor="_Toc513635989" w:history="1">
@@ -1548,7 +1551,7 @@
                 <w:noProof/>
                 <w:sz w:val="22"/>
                 <w:szCs w:val="22"/>
-                <w:lang w:val="en-MU" w:eastAsia="en-MU"/>
+                <w:lang/>
               </w:rPr>
               <w:tab/>
             </w:r>
@@ -1621,7 +1624,7 @@
               <w:noProof/>
               <w:sz w:val="22"/>
               <w:szCs w:val="22"/>
-              <w:lang w:val="en-MU" w:eastAsia="en-MU"/>
+              <w:lang/>
             </w:rPr>
           </w:pPr>
           <w:hyperlink w:anchor="_Toc513635990" w:history="1">
@@ -1639,7 +1642,7 @@
                 <w:noProof/>
                 <w:sz w:val="22"/>
                 <w:szCs w:val="22"/>
-                <w:lang w:val="en-MU" w:eastAsia="en-MU"/>
+                <w:lang/>
               </w:rPr>
               <w:tab/>
             </w:r>
@@ -1709,7 +1712,7 @@
               <w:noProof/>
               <w:sz w:val="22"/>
               <w:szCs w:val="22"/>
-              <w:lang w:val="en-MU" w:eastAsia="en-MU"/>
+              <w:lang/>
             </w:rPr>
           </w:pPr>
           <w:hyperlink w:anchor="_Toc513635991" w:history="1">
@@ -1779,7 +1782,7 @@
               <w:noProof/>
               <w:sz w:val="22"/>
               <w:szCs w:val="22"/>
-              <w:lang w:val="en-MU" w:eastAsia="en-MU"/>
+              <w:lang/>
             </w:rPr>
           </w:pPr>
           <w:hyperlink w:anchor="_Toc513635992" w:history="1">
@@ -1868,26 +1871,28 @@
       <w:r>
         <w:br w:type="page"/>
       </w:r>
+      <w:bookmarkStart w:id="1" w:name="_GoBack"/>
+      <w:bookmarkEnd w:id="1"/>
     </w:p>
     <w:p>
       <w:pPr>
         <w:pStyle w:val="Heading1"/>
       </w:pPr>
-      <w:bookmarkStart w:id="1" w:name="_Toc274759612"/>
-      <w:bookmarkStart w:id="2" w:name="_Toc513635978"/>
+      <w:bookmarkStart w:id="2" w:name="_Toc274759612"/>
+      <w:bookmarkStart w:id="3" w:name="_Toc513635978"/>
       <w:r>
         <w:lastRenderedPageBreak/>
         <w:t>Introduction</w:t>
       </w:r>
-      <w:bookmarkEnd w:id="1"/>
       <w:bookmarkEnd w:id="2"/>
+      <w:bookmarkEnd w:id="3"/>
     </w:p>
     <w:p>
       <w:pPr>
         <w:pStyle w:val="Heading2"/>
       </w:pPr>
-      <w:bookmarkStart w:id="3" w:name="_Toc274759613"/>
-      <w:bookmarkStart w:id="4" w:name="_Toc513635979"/>
+      <w:bookmarkStart w:id="4" w:name="_Toc274759613"/>
+      <w:bookmarkStart w:id="5" w:name="_Toc513635979"/>
       <w:r>
         <w:t>Purpose</w:t>
       </w:r>
@@ -1897,8 +1902,8 @@
       <w:r>
         <w:t>Document</w:t>
       </w:r>
-      <w:bookmarkEnd w:id="3"/>
       <w:bookmarkEnd w:id="4"/>
+      <w:bookmarkEnd w:id="5"/>
     </w:p>
     <w:p>
       <w:pPr>
@@ -1921,11 +1926,11 @@
       <w:pPr>
         <w:pStyle w:val="Heading2"/>
       </w:pPr>
-      <w:bookmarkStart w:id="5" w:name="_Toc513635980"/>
+      <w:bookmarkStart w:id="6" w:name="_Toc513635980"/>
       <w:r>
         <w:t>Scope</w:t>
       </w:r>
-      <w:bookmarkEnd w:id="5"/>
+      <w:bookmarkEnd w:id="6"/>
     </w:p>
     <w:p>
       <w:pPr>
@@ -1951,13 +1956,13 @@
       <w:pPr>
         <w:pStyle w:val="Heading2"/>
       </w:pPr>
-      <w:bookmarkStart w:id="6" w:name="_Toc274759614"/>
-      <w:bookmarkStart w:id="7" w:name="_Toc513635981"/>
+      <w:bookmarkStart w:id="7" w:name="_Toc274759614"/>
+      <w:bookmarkStart w:id="8" w:name="_Toc513635981"/>
       <w:r>
         <w:t>Objectives</w:t>
       </w:r>
-      <w:bookmarkEnd w:id="6"/>
       <w:bookmarkEnd w:id="7"/>
+      <w:bookmarkEnd w:id="8"/>
     </w:p>
     <w:p>
       <w:pPr>
@@ -2061,14 +2066,14 @@
       <w:pPr>
         <w:pStyle w:val="Heading1"/>
       </w:pPr>
-      <w:bookmarkStart w:id="8" w:name="_Toc513635982"/>
+      <w:bookmarkStart w:id="9" w:name="_Toc513635982"/>
       <w:r>
         <w:t>p</w:t>
       </w:r>
       <w:r>
         <w:t>rogram Description</w:t>
       </w:r>
-      <w:bookmarkEnd w:id="8"/>
+      <w:bookmarkEnd w:id="9"/>
     </w:p>
     <w:p>
       <w:pPr>
@@ -2082,11 +2087,11 @@
       <w:pPr>
         <w:pStyle w:val="Heading2"/>
       </w:pPr>
-      <w:bookmarkStart w:id="9" w:name="_Toc513635983"/>
+      <w:bookmarkStart w:id="10" w:name="_Toc513635983"/>
       <w:r>
         <w:t>Program Structure</w:t>
       </w:r>
-      <w:bookmarkEnd w:id="9"/>
+      <w:bookmarkEnd w:id="10"/>
     </w:p>
     <w:p>
       <w:pPr>
@@ -2112,11 +2117,9 @@
           <w:numId w:val="21"/>
         </w:numPr>
       </w:pPr>
-      <w:proofErr w:type="spellStart"/>
       <w:r>
         <w:t>gameFrames</w:t>
       </w:r>
-      <w:proofErr w:type="spellEnd"/>
     </w:p>
     <w:p>
       <w:pPr>
@@ -2135,11 +2138,9 @@
           <w:numId w:val="21"/>
         </w:numPr>
       </w:pPr>
-      <w:proofErr w:type="spellStart"/>
       <w:r>
         <w:t>gameLogic</w:t>
       </w:r>
-      <w:proofErr w:type="spellEnd"/>
     </w:p>
     <w:p>
       <w:pPr>
@@ -2150,31 +2151,7 @@
         <w:t>It contains all the classes that deal with logic of the game. The board is made up of grids which are made of tile</w:t>
       </w:r>
       <w:r>
-        <w:t xml:space="preserve">s which represent the letter used to make up words. Each letter has a set of properties and they are defined by the </w:t>
-      </w:r>
-      <w:proofErr w:type="spellStart"/>
-      <w:r>
-        <w:t>enum</w:t>
-      </w:r>
-      <w:proofErr w:type="spellEnd"/>
-      <w:r>
-        <w:t xml:space="preserve"> </w:t>
-      </w:r>
-      <w:proofErr w:type="spellStart"/>
-      <w:r>
-        <w:t>LetterPopulation</w:t>
-      </w:r>
-      <w:proofErr w:type="spellEnd"/>
-      <w:r>
-        <w:t xml:space="preserve">. The </w:t>
-      </w:r>
-      <w:proofErr w:type="spellStart"/>
-      <w:r>
-        <w:t>PositionInGrid</w:t>
-      </w:r>
-      <w:proofErr w:type="spellEnd"/>
-      <w:r>
-        <w:t xml:space="preserve"> has all the methods and properties to set the position of a Tile in a grid and to know the position of a Tile in a grid. The Dictionary class reads the </w:t>
+        <w:t xml:space="preserve">s which represent the letter used to make up words. Each letter has a set of properties and they are defined by the enum LetterPopulation. The PositionInGrid has all the methods and properties to set the position of a Tile in a grid and to know the position of a Tile in a grid. The Dictionary class reads the </w:t>
       </w:r>
       <w:r>
         <w:t>wordlist.txt file and the word to an array. It has a search method that uses binary search to check if a word entered by the player is found in the dictionary.  The Player class is used to set and get the name and score of player. It is useful when sorting the players according to their score to update the scoreboard or a saved game file. That’s why the Player class implements the Comparable Interface.</w:t>
@@ -2192,26 +2169,18 @@
       <w:pPr>
         <w:pStyle w:val="Heading2"/>
       </w:pPr>
-      <w:bookmarkStart w:id="10" w:name="_Toc513635984"/>
+      <w:bookmarkStart w:id="11" w:name="_Toc513635984"/>
       <w:r>
         <w:t>Algorithms</w:t>
       </w:r>
-      <w:bookmarkEnd w:id="10"/>
-    </w:p>
-    <w:p>
-      <w:pPr>
-        <w:pStyle w:val="BodyText"/>
-      </w:pPr>
-      <w:r>
-        <w:t xml:space="preserve">The significant algorithms in the program are the one used for highlighting the selectable tile in the grid in which the letter a letter has been selected and in the neighbouring grids. They are used by the </w:t>
-      </w:r>
-      <w:proofErr w:type="spellStart"/>
-      <w:r>
-        <w:t>handleTileAction</w:t>
-      </w:r>
-      <w:proofErr w:type="spellEnd"/>
-      <w:r>
-        <w:t xml:space="preserve"> method in the main class.</w:t>
+      <w:bookmarkEnd w:id="11"/>
+    </w:p>
+    <w:p>
+      <w:pPr>
+        <w:pStyle w:val="BodyText"/>
+      </w:pPr>
+      <w:r>
+        <w:t>The significant algorithms in the program are the one used for highlighting the selectable tile in the grid in which the letter a letter has been selected and in the neighbouring grids. They are used by the handleTileAction method in the main class.</w:t>
       </w:r>
     </w:p>
     <w:p>
@@ -2230,95 +2199,31 @@
       </w:pPr>
       <w:r>
         <w:lastRenderedPageBreak/>
-        <w:t xml:space="preserve">int row = </w:t>
-      </w:r>
-      <w:proofErr w:type="spellStart"/>
-      <w:r>
-        <w:t>clickedTile.getPos</w:t>
-      </w:r>
-      <w:proofErr w:type="spellEnd"/>
-      <w:r>
-        <w:t>(</w:t>
-      </w:r>
-      <w:proofErr w:type="gramStart"/>
-      <w:r>
-        <w:t>).</w:t>
-      </w:r>
-      <w:proofErr w:type="spellStart"/>
-      <w:r>
-        <w:t>getRowNumber</w:t>
-      </w:r>
-      <w:proofErr w:type="spellEnd"/>
-      <w:proofErr w:type="gramEnd"/>
-      <w:r>
-        <w:t>();</w:t>
-      </w:r>
-    </w:p>
-    <w:p>
-      <w:pPr>
-        <w:pStyle w:val="BodyText"/>
-      </w:pPr>
-      <w:r>
-        <w:t xml:space="preserve">int col = </w:t>
-      </w:r>
-      <w:proofErr w:type="spellStart"/>
-      <w:r>
-        <w:t>clickedTile.getPos</w:t>
-      </w:r>
-      <w:proofErr w:type="spellEnd"/>
-      <w:r>
-        <w:t>(</w:t>
-      </w:r>
-      <w:proofErr w:type="gramStart"/>
-      <w:r>
-        <w:t>).</w:t>
-      </w:r>
-      <w:proofErr w:type="spellStart"/>
-      <w:r>
-        <w:t>getColNumber</w:t>
-      </w:r>
-      <w:proofErr w:type="spellEnd"/>
-      <w:proofErr w:type="gramEnd"/>
-      <w:r>
-        <w:t>();</w:t>
-      </w:r>
-    </w:p>
-    <w:p>
-      <w:pPr>
-        <w:pStyle w:val="BodyText"/>
-      </w:pPr>
-      <w:r>
-        <w:t xml:space="preserve">Grid </w:t>
-      </w:r>
-      <w:proofErr w:type="spellStart"/>
-      <w:r>
-        <w:t>ownerGrid</w:t>
-      </w:r>
-      <w:proofErr w:type="spellEnd"/>
-      <w:r>
-        <w:t xml:space="preserve"> = </w:t>
-      </w:r>
-      <w:proofErr w:type="spellStart"/>
-      <w:r>
-        <w:t>clickedTile.getOwnerGrid</w:t>
-      </w:r>
-      <w:proofErr w:type="spellEnd"/>
-      <w:r>
-        <w:t>();</w:t>
-      </w:r>
-    </w:p>
-    <w:p>
-      <w:pPr>
-        <w:pStyle w:val="BodyText"/>
-      </w:pPr>
-      <w:r>
-        <w:t>// new and improved algo</w:t>
-      </w:r>
-      <w:r>
-        <w:t>rithm</w:t>
-      </w:r>
-      <w:r>
-        <w:t xml:space="preserve"> to set neighbours to selectable to true</w:t>
+        <w:t>int row = clickedTile.getPos().getRowNumber();</w:t>
+      </w:r>
+    </w:p>
+    <w:p>
+      <w:pPr>
+        <w:pStyle w:val="BodyText"/>
+      </w:pPr>
+      <w:r>
+        <w:t>int col = clickedTile.getPos().getColNumber();</w:t>
+      </w:r>
+    </w:p>
+    <w:p>
+      <w:pPr>
+        <w:pStyle w:val="BodyText"/>
+      </w:pPr>
+      <w:r>
+        <w:t>Grid ownerGrid = clickedTile.getOwnerGrid();</w:t>
+      </w:r>
+    </w:p>
+    <w:p>
+      <w:pPr>
+        <w:pStyle w:val="BodyText"/>
+      </w:pPr>
+      <w:r>
+        <w:t>// new and improved algorithm to set neighbours to selectable to true</w:t>
       </w:r>
     </w:p>
     <w:p>
@@ -2334,23 +2239,7 @@
         <w:pStyle w:val="BodyText"/>
       </w:pPr>
       <w:r>
-        <w:t xml:space="preserve">int </w:t>
-      </w:r>
-      <w:proofErr w:type="spellStart"/>
-      <w:r>
-        <w:t>row_limit</w:t>
-      </w:r>
-      <w:proofErr w:type="spellEnd"/>
-      <w:r>
-        <w:t xml:space="preserve"> = </w:t>
-      </w:r>
-      <w:proofErr w:type="spellStart"/>
-      <w:r>
-        <w:t>Grid.NO_OF_ROWS_IN_GRID</w:t>
-      </w:r>
-      <w:proofErr w:type="spellEnd"/>
-      <w:r>
-        <w:t xml:space="preserve"> - 1;</w:t>
+        <w:t>int row_limit = Grid.NO_OF_ROWS_IN_GRID - 1;</w:t>
       </w:r>
     </w:p>
     <w:p>
@@ -2366,15 +2255,7 @@
         <w:pStyle w:val="BodyText"/>
       </w:pPr>
       <w:r>
-        <w:t>if (</w:t>
-      </w:r>
-      <w:proofErr w:type="spellStart"/>
-      <w:r>
-        <w:t>row_limit</w:t>
-      </w:r>
-      <w:proofErr w:type="spellEnd"/>
-      <w:r>
-        <w:t xml:space="preserve"> &gt; 0) {</w:t>
+        <w:t>if (row_limit &gt; 0) {</w:t>
       </w:r>
     </w:p>
     <w:p>
@@ -2392,76 +2273,28 @@
       </w:pPr>
       <w:r>
         <w:tab/>
-        <w:t xml:space="preserve">int </w:t>
-      </w:r>
-      <w:proofErr w:type="spellStart"/>
-      <w:r>
-        <w:t>column_limit</w:t>
-      </w:r>
-      <w:proofErr w:type="spellEnd"/>
-      <w:r>
-        <w:t xml:space="preserve"> = </w:t>
-      </w:r>
-      <w:proofErr w:type="spellStart"/>
-      <w:r>
-        <w:t>Grid.NO_OF_COLUMNS_IN_GRID</w:t>
-      </w:r>
-      <w:proofErr w:type="spellEnd"/>
-      <w:r>
-        <w:t xml:space="preserve"> - 1;</w:t>
-      </w:r>
-    </w:p>
-    <w:p>
-      <w:pPr>
-        <w:pStyle w:val="BodyText"/>
-      </w:pPr>
-      <w:r>
-        <w:tab/>
-        <w:t xml:space="preserve">for (int x = </w:t>
-      </w:r>
-      <w:proofErr w:type="gramStart"/>
-      <w:r>
-        <w:t>max(</w:t>
-      </w:r>
-      <w:proofErr w:type="gramEnd"/>
-      <w:r>
-        <w:t xml:space="preserve">0, row - 1); x &lt;= min(row + 1, </w:t>
-      </w:r>
-      <w:proofErr w:type="spellStart"/>
-      <w:r>
-        <w:t>row_limit</w:t>
-      </w:r>
-      <w:proofErr w:type="spellEnd"/>
-      <w:r>
-        <w:t>); x++) {</w:t>
-      </w:r>
-    </w:p>
-    <w:p>
-      <w:pPr>
-        <w:pStyle w:val="BodyText"/>
-      </w:pPr>
-      <w:r>
-        <w:tab/>
-      </w:r>
-      <w:r>
-        <w:tab/>
-        <w:t xml:space="preserve">for (int y = </w:t>
-      </w:r>
-      <w:proofErr w:type="gramStart"/>
-      <w:r>
-        <w:t>max(</w:t>
-      </w:r>
-      <w:proofErr w:type="gramEnd"/>
-      <w:r>
-        <w:t xml:space="preserve">0, col - 1); y &lt;= min(col + 1, </w:t>
-      </w:r>
-      <w:proofErr w:type="spellStart"/>
-      <w:r>
-        <w:t>column_limit</w:t>
-      </w:r>
-      <w:proofErr w:type="spellEnd"/>
-      <w:r>
-        <w:t>); y++) {</w:t>
+        <w:t>int column_limit = Grid.NO_OF_COLUMNS_IN_GRID - 1;</w:t>
+      </w:r>
+    </w:p>
+    <w:p>
+      <w:pPr>
+        <w:pStyle w:val="BodyText"/>
+      </w:pPr>
+      <w:r>
+        <w:tab/>
+        <w:t>for (int x = max(0, row - 1); x &lt;= min(row + 1, row_limit); x++) {</w:t>
+      </w:r>
+    </w:p>
+    <w:p>
+      <w:pPr>
+        <w:pStyle w:val="BodyText"/>
+      </w:pPr>
+      <w:r>
+        <w:tab/>
+      </w:r>
+      <w:r>
+        <w:tab/>
+        <w:t>for (int y = max(0, col - 1); y &lt;= min(col + 1, column_limit); y++) {</w:t>
       </w:r>
     </w:p>
     <w:p>
@@ -2491,77 +2324,45 @@
       </w:r>
       <w:r>
         <w:tab/>
-        <w:t>if (</w:t>
-      </w:r>
-      <w:proofErr w:type="gramStart"/>
-      <w:r>
-        <w:t>x !</w:t>
-      </w:r>
-      <w:proofErr w:type="gramEnd"/>
-      <w:r>
-        <w:t>= row || y != col) {</w:t>
-      </w:r>
-    </w:p>
-    <w:p>
-      <w:pPr>
-        <w:pStyle w:val="BodyText"/>
-      </w:pPr>
-      <w:r>
-        <w:tab/>
-      </w:r>
-      <w:r>
-        <w:tab/>
-      </w:r>
-      <w:r>
-        <w:tab/>
-      </w:r>
-      <w:r>
-        <w:t xml:space="preserve">         </w:t>
-      </w:r>
-      <w:proofErr w:type="spellStart"/>
-      <w:proofErr w:type="gramStart"/>
-      <w:r>
-        <w:t>setSelectableIfNotAlreadySelected</w:t>
-      </w:r>
-      <w:proofErr w:type="spellEnd"/>
-      <w:r>
-        <w:t>(</w:t>
-      </w:r>
-      <w:proofErr w:type="gramEnd"/>
-      <w:r>
-        <w:t xml:space="preserve">new </w:t>
-      </w:r>
-      <w:proofErr w:type="spellStart"/>
-      <w:r>
-        <w:t>PositionInGrid</w:t>
-      </w:r>
-      <w:proofErr w:type="spellEnd"/>
-      <w:r>
-        <w:t xml:space="preserve">(x, y), </w:t>
-      </w:r>
-      <w:proofErr w:type="spellStart"/>
-      <w:r>
-        <w:t>ownerGrid</w:t>
-      </w:r>
-      <w:proofErr w:type="spellEnd"/>
-      <w:r>
-        <w:t>);</w:t>
-      </w:r>
-    </w:p>
-    <w:p>
-      <w:pPr>
-        <w:pStyle w:val="BodyText"/>
-      </w:pPr>
-      <w:r>
-        <w:tab/>
-      </w:r>
-      <w:r>
-        <w:tab/>
-      </w:r>
-      <w:r>
-        <w:t xml:space="preserve">                 </w:t>
-      </w:r>
-      <w:r>
+        <w:t>if (x != row || y != col) {</w:t>
+      </w:r>
+    </w:p>
+    <w:p>
+      <w:pPr>
+        <w:pStyle w:val="BodyText"/>
+      </w:pPr>
+      <w:r>
+        <w:tab/>
+      </w:r>
+      <w:r>
+        <w:tab/>
+      </w:r>
+      <w:r>
+        <w:tab/>
+        <w:t xml:space="preserve">         setSelectableIfNotAlreadySelected(new PositionInGrid(x, y), ownerGrid);</w:t>
+      </w:r>
+    </w:p>
+    <w:p>
+      <w:pPr>
+        <w:pStyle w:val="BodyText"/>
+      </w:pPr>
+      <w:r>
+        <w:tab/>
+      </w:r>
+      <w:r>
+        <w:tab/>
+        <w:t xml:space="preserve">                 }</w:t>
+      </w:r>
+    </w:p>
+    <w:p>
+      <w:pPr>
+        <w:pStyle w:val="BodyText"/>
+      </w:pPr>
+      <w:r>
+        <w:tab/>
+      </w:r>
+      <w:r>
+        <w:tab/>
         <w:t>}</w:t>
       </w:r>
     </w:p>
@@ -2571,9 +2372,6 @@
       </w:pPr>
       <w:r>
         <w:tab/>
-      </w:r>
-      <w:r>
-        <w:tab/>
         <w:t>}</w:t>
       </w:r>
     </w:p>
@@ -2582,7 +2380,6 @@
         <w:pStyle w:val="BodyText"/>
       </w:pPr>
       <w:r>
-        <w:tab/>
         <w:t>}</w:t>
       </w:r>
     </w:p>
@@ -2591,6 +2388,145 @@
         <w:pStyle w:val="BodyText"/>
       </w:pPr>
       <w:r>
+        <w:t>setSelectableInNeighbourGrids(clickedTile, selectedTiles, ownerGrid);</w:t>
+      </w:r>
+    </w:p>
+    <w:p>
+      <w:pPr>
+        <w:pStyle w:val="BodyText"/>
+      </w:pPr>
+      <w:r>
+        <w:t>F</w:t>
+      </w:r>
+      <w:r>
+        <w:t>ir</w:t>
+      </w:r>
+      <w:r>
+        <w:t>st, it</w:t>
+      </w:r>
+      <w:r>
+        <w:t xml:space="preserve"> has to get the position of the selected tile in the grid. The rules of the game allow the player to select another tile that is adjacent to it either horizontally, vertically or diagonally</w:t>
+      </w:r>
+      <w:r>
+        <w:t>. For row_limit and column_limit is less than one than number of rows and columns in a grid as the first row and column is at position 0.</w:t>
+      </w:r>
+    </w:p>
+    <w:p>
+      <w:pPr>
+        <w:pStyle w:val="BodyText"/>
+      </w:pPr>
+      <w:r>
+        <w:t>Why maximum of (row -1) and 0 are taken?</w:t>
+      </w:r>
+    </w:p>
+    <w:p>
+      <w:pPr>
+        <w:pStyle w:val="BodyText"/>
+      </w:pPr>
+      <w:r>
+        <w:t>If row=0 then x = -1 which is not possible.</w:t>
+      </w:r>
+    </w:p>
+    <w:p>
+      <w:pPr>
+        <w:pStyle w:val="BodyText"/>
+      </w:pPr>
+      <w:r>
+        <w:t>Why min</w:t>
+      </w:r>
+      <w:r>
+        <w:t>imum</w:t>
+      </w:r>
+      <w:r>
+        <w:t xml:space="preserve"> of (row + 1) and row_limit are taken? </w:t>
+      </w:r>
+    </w:p>
+    <w:p>
+      <w:pPr>
+        <w:pStyle w:val="BodyText"/>
+      </w:pPr>
+      <w:r>
+        <w:t>If row = 2 then x&lt;= 3 and there is no row number 3 in the grid.</w:t>
+      </w:r>
+    </w:p>
+    <w:p>
+      <w:pPr>
+        <w:pStyle w:val="BodyText"/>
+      </w:pPr>
+      <w:r>
+        <w:t>It starts highlighting at a row above the selected tile or in the same row and stops when row_limit is reached or the next row.</w:t>
+      </w:r>
+      <w:r>
+        <w:t xml:space="preserve"> The conditions for the next for loop is the same.</w:t>
+      </w:r>
+      <w:r>
+        <w:t xml:space="preserve"> It highlights tiles in the </w:t>
+      </w:r>
+      <w:r>
+        <w:t>same column or the column before or after the selected tile and</w:t>
+      </w:r>
+      <w:r>
+        <w:t xml:space="preserve"> it stops when the column limit is reached or the next column.</w:t>
+      </w:r>
+    </w:p>
+    <w:p>
+      <w:pPr>
+        <w:pStyle w:val="BodyText"/>
+      </w:pPr>
+      <w:r>
+        <w:t>In order to select tiles in the neighbouring grids, the program has to know in which grid the selected tile is found. The selectable grids will depend on the position of the grid in the board and the position of the selected tile in the grid.</w:t>
+      </w:r>
+      <w:r>
+        <w:t xml:space="preserve"> The algorithm for highlighting the selectable tiles in the neighbouring is the same as the above except that it does not check if the x is not equal to row and y is not equal to column.</w:t>
+      </w:r>
+      <w:r>
+        <w:t xml:space="preserve"> For each of the tiles in a neighbouring grid it check if it is selectable and if it has not been selected already, it selects it.</w:t>
+      </w:r>
+    </w:p>
+    <w:p>
+      <w:pPr>
+        <w:pStyle w:val="BodyText"/>
+      </w:pPr>
+      <w:r>
+        <w:t>public void setSelectableInNeighbourGrids(Tile tileInOriginGrid, List&lt;Tile&gt; selectedTiles, Grid ownerGridOfTile) {</w:t>
+      </w:r>
+    </w:p>
+    <w:p>
+      <w:pPr>
+        <w:pStyle w:val="BodyText"/>
+      </w:pPr>
+      <w:r>
+        <w:tab/>
+        <w:t>List&lt;Grid&gt; neighbourGrids = getNeighbourGrids(ownerGridOfTile);</w:t>
+      </w:r>
+    </w:p>
+    <w:p>
+      <w:pPr>
+        <w:pStyle w:val="BodyText"/>
+      </w:pPr>
+      <w:r>
+        <w:tab/>
+        <w:t>for (Grid eachGrid: neighbourGrids) {</w:t>
+      </w:r>
+    </w:p>
+    <w:p>
+      <w:pPr>
+        <w:pStyle w:val="BodyText"/>
+      </w:pPr>
+      <w:r>
+        <w:tab/>
+      </w:r>
+      <w:r>
+        <w:tab/>
+        <w:t>eachGrid.setSelectableTiles(tileInOriginGrid, selectedTiles);</w:t>
+      </w:r>
+    </w:p>
+    <w:p>
+      <w:pPr>
+        <w:pStyle w:val="BodyText"/>
+      </w:pPr>
+      <w:r>
+        <w:tab/>
         <w:t>}</w:t>
       </w:r>
     </w:p>
@@ -2598,341 +2534,7 @@
       <w:pPr>
         <w:pStyle w:val="BodyText"/>
       </w:pPr>
-      <w:proofErr w:type="spellStart"/>
-      <w:proofErr w:type="gramStart"/>
-      <w:r>
-        <w:t>setSelectableInNeighbourGrids</w:t>
-      </w:r>
-      <w:proofErr w:type="spellEnd"/>
-      <w:r>
-        <w:t>(</w:t>
-      </w:r>
-      <w:proofErr w:type="spellStart"/>
-      <w:proofErr w:type="gramEnd"/>
-      <w:r>
-        <w:t>clickedTile</w:t>
-      </w:r>
-      <w:proofErr w:type="spellEnd"/>
-      <w:r>
-        <w:t xml:space="preserve">, </w:t>
-      </w:r>
-      <w:proofErr w:type="spellStart"/>
-      <w:r>
-        <w:t>selectedTiles</w:t>
-      </w:r>
-      <w:proofErr w:type="spellEnd"/>
-      <w:r>
-        <w:t xml:space="preserve">, </w:t>
-      </w:r>
-      <w:proofErr w:type="spellStart"/>
-      <w:r>
-        <w:t>ownerGrid</w:t>
-      </w:r>
-      <w:proofErr w:type="spellEnd"/>
-      <w:r>
-        <w:t>);</w:t>
-      </w:r>
-    </w:p>
-    <w:p>
-      <w:pPr>
-        <w:pStyle w:val="BodyText"/>
-      </w:pPr>
-      <w:r>
-        <w:t>F</w:t>
-      </w:r>
-      <w:r>
-        <w:t>ir</w:t>
-      </w:r>
-      <w:r>
-        <w:t>st, it</w:t>
-      </w:r>
-      <w:r>
-        <w:t xml:space="preserve"> </w:t>
-      </w:r>
-      <w:proofErr w:type="gramStart"/>
-      <w:r>
-        <w:t>has to</w:t>
-      </w:r>
-      <w:proofErr w:type="gramEnd"/>
-      <w:r>
-        <w:t xml:space="preserve"> get the position of the selected tile in the grid. The rules of the game allow the player to select another tile that is adjacent to it either horizontally, vertically or diagonally</w:t>
-      </w:r>
-      <w:r>
-        <w:t xml:space="preserve">. For </w:t>
-      </w:r>
-      <w:proofErr w:type="spellStart"/>
-      <w:r>
-        <w:t>row_limit</w:t>
-      </w:r>
-      <w:proofErr w:type="spellEnd"/>
-      <w:r>
-        <w:t xml:space="preserve"> and </w:t>
-      </w:r>
-      <w:proofErr w:type="spellStart"/>
-      <w:r>
-        <w:t>column_limit</w:t>
-      </w:r>
-      <w:proofErr w:type="spellEnd"/>
-      <w:r>
-        <w:t xml:space="preserve"> is less than one than number of rows and columns in a grid as the first row and column is at position 0.</w:t>
-      </w:r>
-    </w:p>
-    <w:p>
-      <w:pPr>
-        <w:pStyle w:val="BodyText"/>
-      </w:pPr>
-      <w:r>
-        <w:t>Why maximum of (row -1) and 0 are taken?</w:t>
-      </w:r>
-    </w:p>
-    <w:p>
-      <w:pPr>
-        <w:pStyle w:val="BodyText"/>
-      </w:pPr>
-      <w:r>
-        <w:t>If row=0 then x = -1 which is not possible.</w:t>
-      </w:r>
-    </w:p>
-    <w:p>
-      <w:pPr>
-        <w:pStyle w:val="BodyText"/>
-      </w:pPr>
-      <w:r>
-        <w:t>Why min</w:t>
-      </w:r>
-      <w:r>
-        <w:t>imum</w:t>
-      </w:r>
-      <w:r>
-        <w:t xml:space="preserve"> of (row + 1) and </w:t>
-      </w:r>
-      <w:proofErr w:type="spellStart"/>
-      <w:r>
-        <w:t>row_limit</w:t>
-      </w:r>
-      <w:proofErr w:type="spellEnd"/>
-      <w:r>
-        <w:t xml:space="preserve"> </w:t>
-      </w:r>
-      <w:proofErr w:type="gramStart"/>
-      <w:r>
-        <w:t>are</w:t>
-      </w:r>
-      <w:proofErr w:type="gramEnd"/>
-      <w:r>
-        <w:t xml:space="preserve"> taken? </w:t>
-      </w:r>
-    </w:p>
-    <w:p>
-      <w:pPr>
-        <w:pStyle w:val="BodyText"/>
-      </w:pPr>
-      <w:r>
-        <w:t>If row = 2 then x&lt;= 3 and there is no row number 3 in the grid.</w:t>
-      </w:r>
-    </w:p>
-    <w:p>
-      <w:pPr>
-        <w:pStyle w:val="BodyText"/>
-      </w:pPr>
-      <w:r>
-        <w:t xml:space="preserve">It starts highlighting at a row above the selected tile or in the same row and stops when </w:t>
-      </w:r>
-      <w:proofErr w:type="spellStart"/>
-      <w:r>
-        <w:t>row_limit</w:t>
-      </w:r>
-      <w:proofErr w:type="spellEnd"/>
-      <w:r>
-        <w:t xml:space="preserve"> is reached or the next row</w:t>
-      </w:r>
-      <w:r>
-        <w:t>.</w:t>
-      </w:r>
-      <w:r>
-        <w:t xml:space="preserve"> The conditions for the next for loop is the same.</w:t>
-      </w:r>
-      <w:r>
-        <w:t xml:space="preserve"> It highlights tiles in the </w:t>
-      </w:r>
-      <w:r>
-        <w:t>same column or the column before or after the selected tile and</w:t>
-      </w:r>
-      <w:r>
-        <w:t xml:space="preserve"> it stops when the column limit is reached or the next column.</w:t>
-      </w:r>
-    </w:p>
-    <w:p>
-      <w:pPr>
-        <w:pStyle w:val="BodyText"/>
-      </w:pPr>
-      <w:proofErr w:type="gramStart"/>
-      <w:r>
-        <w:t>In order to</w:t>
-      </w:r>
-      <w:proofErr w:type="gramEnd"/>
-      <w:r>
-        <w:t xml:space="preserve"> select tiles in the neighbouring grids, the program has to know in which grid the selected tile is found. The selectable grids will depend on the position of the grid in the board and the position of the selected tile in the grid.</w:t>
-      </w:r>
-      <w:r>
-        <w:t xml:space="preserve"> The algorithm for highlighting the selectable tiles in the neighbouring is the same as the above except that it does not check if the x is not equal to row and y is not equal to column.</w:t>
-      </w:r>
-      <w:r>
-        <w:t xml:space="preserve"> For each of the tiles in a neighbouring grid it </w:t>
-      </w:r>
-      <w:proofErr w:type="gramStart"/>
-      <w:r>
-        <w:t>check</w:t>
-      </w:r>
-      <w:proofErr w:type="gramEnd"/>
-      <w:r>
-        <w:t xml:space="preserve"> if it is selectable and if it has not been selected already, it selects it.</w:t>
-      </w:r>
-    </w:p>
-    <w:p>
-      <w:pPr>
-        <w:pStyle w:val="BodyText"/>
-      </w:pPr>
-      <w:r>
-        <w:t xml:space="preserve">public void </w:t>
-      </w:r>
-      <w:proofErr w:type="spellStart"/>
-      <w:proofErr w:type="gramStart"/>
-      <w:r>
-        <w:t>setSelectableInNeighbourGrids</w:t>
-      </w:r>
-      <w:proofErr w:type="spellEnd"/>
-      <w:r>
-        <w:t>(</w:t>
-      </w:r>
-      <w:proofErr w:type="gramEnd"/>
-      <w:r>
-        <w:t xml:space="preserve">Tile </w:t>
-      </w:r>
-      <w:proofErr w:type="spellStart"/>
-      <w:r>
-        <w:t>tileInOriginGrid</w:t>
-      </w:r>
-      <w:proofErr w:type="spellEnd"/>
-      <w:r>
-        <w:t xml:space="preserve">, List&lt;Tile&gt; </w:t>
-      </w:r>
-      <w:proofErr w:type="spellStart"/>
-      <w:r>
-        <w:t>selectedTiles</w:t>
-      </w:r>
-      <w:proofErr w:type="spellEnd"/>
-      <w:r>
-        <w:t xml:space="preserve">, Grid </w:t>
-      </w:r>
-      <w:proofErr w:type="spellStart"/>
-      <w:r>
-        <w:t>ownerGridOfTile</w:t>
-      </w:r>
-      <w:proofErr w:type="spellEnd"/>
-      <w:r>
-        <w:t>) {</w:t>
-      </w:r>
-    </w:p>
-    <w:p>
-      <w:pPr>
-        <w:pStyle w:val="BodyText"/>
-      </w:pPr>
-      <w:r>
-        <w:tab/>
-        <w:t xml:space="preserve">List&lt;Grid&gt; </w:t>
-      </w:r>
-      <w:proofErr w:type="spellStart"/>
-      <w:r>
-        <w:t>neighbourGrids</w:t>
-      </w:r>
-      <w:proofErr w:type="spellEnd"/>
-      <w:r>
-        <w:t xml:space="preserve"> = </w:t>
-      </w:r>
-      <w:proofErr w:type="spellStart"/>
-      <w:r>
-        <w:t>getNeighbourGrids</w:t>
-      </w:r>
-      <w:proofErr w:type="spellEnd"/>
-      <w:r>
-        <w:t>(</w:t>
-      </w:r>
-      <w:proofErr w:type="spellStart"/>
-      <w:r>
-        <w:t>ownerGridOfTile</w:t>
-      </w:r>
-      <w:proofErr w:type="spellEnd"/>
-      <w:r>
-        <w:t>);</w:t>
-      </w:r>
-    </w:p>
-    <w:p>
-      <w:pPr>
-        <w:pStyle w:val="BodyText"/>
-      </w:pPr>
-      <w:r>
-        <w:tab/>
-        <w:t xml:space="preserve">for (Grid </w:t>
-      </w:r>
-      <w:proofErr w:type="spellStart"/>
-      <w:r>
-        <w:t>eachGrid</w:t>
-      </w:r>
-      <w:proofErr w:type="spellEnd"/>
-      <w:r>
-        <w:t xml:space="preserve">: </w:t>
-      </w:r>
-      <w:proofErr w:type="spellStart"/>
-      <w:r>
-        <w:t>neighbourGrids</w:t>
-      </w:r>
-      <w:proofErr w:type="spellEnd"/>
-      <w:r>
-        <w:t>) {</w:t>
-      </w:r>
-    </w:p>
-    <w:p>
-      <w:pPr>
-        <w:pStyle w:val="BodyText"/>
-      </w:pPr>
-      <w:r>
-        <w:tab/>
-      </w:r>
-      <w:r>
-        <w:tab/>
-      </w:r>
-      <w:proofErr w:type="spellStart"/>
-      <w:r>
-        <w:t>eachGrid.setSelectableTiles</w:t>
-      </w:r>
-      <w:proofErr w:type="spellEnd"/>
-      <w:r>
-        <w:t>(</w:t>
-      </w:r>
-      <w:proofErr w:type="spellStart"/>
-      <w:r>
-        <w:t>tileInOriginGrid</w:t>
-      </w:r>
-      <w:proofErr w:type="spellEnd"/>
-      <w:r>
-        <w:t xml:space="preserve">, </w:t>
-      </w:r>
-      <w:proofErr w:type="spellStart"/>
-      <w:r>
-        <w:t>selectedTiles</w:t>
-      </w:r>
-      <w:proofErr w:type="spellEnd"/>
-      <w:r>
-        <w:t>);</w:t>
-      </w:r>
-    </w:p>
-    <w:p>
-      <w:pPr>
-        <w:pStyle w:val="BodyText"/>
-      </w:pPr>
-      <w:r>
-        <w:tab/>
+      <w:r>
         <w:t>}</w:t>
       </w:r>
     </w:p>
@@ -2940,6 +2542,239 @@
       <w:pPr>
         <w:pStyle w:val="BodyText"/>
       </w:pPr>
+    </w:p>
+    <w:p>
+      <w:pPr>
+        <w:pStyle w:val="BodyText"/>
+      </w:pPr>
+      <w:r>
+        <w:lastRenderedPageBreak/>
+        <w:t>public List&lt;Grid&gt; getNeighbourGrids(Grid ownerGrid) {</w:t>
+      </w:r>
+    </w:p>
+    <w:p>
+      <w:pPr>
+        <w:pStyle w:val="BodyText"/>
+        <w:ind w:firstLine="720"/>
+      </w:pPr>
+      <w:r>
+        <w:t>List&lt;Grid&gt; neighbourGrids = new ArrayList&lt;&gt;();</w:t>
+      </w:r>
+    </w:p>
+    <w:p>
+      <w:pPr>
+        <w:pStyle w:val="BodyText"/>
+      </w:pPr>
+      <w:r>
+        <w:tab/>
+        <w:t xml:space="preserve">   switch (ownerGrid.getGridNo()) {</w:t>
+      </w:r>
+    </w:p>
+    <w:p>
+      <w:pPr>
+        <w:pStyle w:val="BodyText"/>
+      </w:pPr>
+      <w:r>
+        <w:tab/>
+      </w:r>
+      <w:r>
+        <w:tab/>
+        <w:t xml:space="preserve">   case 1:</w:t>
+      </w:r>
+    </w:p>
+    <w:p>
+      <w:pPr>
+        <w:pStyle w:val="BodyText"/>
+      </w:pPr>
+      <w:r>
+        <w:tab/>
+      </w:r>
+      <w:r>
+        <w:tab/>
+      </w:r>
+      <w:r>
+        <w:tab/>
+        <w:t xml:space="preserve">   neighbourGrids.add(allGrids.get(1));</w:t>
+      </w:r>
+    </w:p>
+    <w:p>
+      <w:pPr>
+        <w:pStyle w:val="BodyText"/>
+      </w:pPr>
+      <w:r>
+        <w:tab/>
+      </w:r>
+      <w:r>
+        <w:tab/>
+      </w:r>
+      <w:r>
+        <w:tab/>
+        <w:t xml:space="preserve">   break;</w:t>
+      </w:r>
+    </w:p>
+    <w:p>
+      <w:pPr>
+        <w:pStyle w:val="BodyText"/>
+      </w:pPr>
+      <w:r>
+        <w:tab/>
+      </w:r>
+      <w:r>
+        <w:tab/>
+        <w:t xml:space="preserve">   case 2:</w:t>
+      </w:r>
+    </w:p>
+    <w:p>
+      <w:pPr>
+        <w:pStyle w:val="BodyText"/>
+      </w:pPr>
+      <w:r>
+        <w:tab/>
+      </w:r>
+      <w:r>
+        <w:tab/>
+      </w:r>
+      <w:r>
+        <w:tab/>
+        <w:t xml:space="preserve">   neighbourGrids.add(allGrids.get(0));</w:t>
+      </w:r>
+    </w:p>
+    <w:p>
+      <w:pPr>
+        <w:pStyle w:val="BodyText"/>
+      </w:pPr>
+      <w:r>
+        <w:tab/>
+      </w:r>
+      <w:r>
+        <w:tab/>
+      </w:r>
+      <w:r>
+        <w:tab/>
+        <w:t xml:space="preserve">   neighbourGrids.add(allGrids.get(2));</w:t>
+      </w:r>
+    </w:p>
+    <w:p>
+      <w:pPr>
+        <w:pStyle w:val="BodyText"/>
+      </w:pPr>
+      <w:r>
+        <w:tab/>
+      </w:r>
+      <w:r>
+        <w:tab/>
+      </w:r>
+      <w:r>
+        <w:tab/>
+        <w:t xml:space="preserve">   break;</w:t>
+      </w:r>
+    </w:p>
+    <w:p>
+      <w:pPr>
+        <w:pStyle w:val="BodyText"/>
+      </w:pPr>
+      <w:r>
+        <w:tab/>
+      </w:r>
+      <w:r>
+        <w:tab/>
+        <w:t xml:space="preserve">   case 3:</w:t>
+      </w:r>
+    </w:p>
+    <w:p>
+      <w:pPr>
+        <w:pStyle w:val="BodyText"/>
+      </w:pPr>
+      <w:r>
+        <w:tab/>
+      </w:r>
+      <w:r>
+        <w:tab/>
+      </w:r>
+      <w:r>
+        <w:tab/>
+        <w:t xml:space="preserve">   neighbourGrids.add(allGrids.get(1));</w:t>
+      </w:r>
+    </w:p>
+    <w:p>
+      <w:pPr>
+        <w:pStyle w:val="BodyText"/>
+      </w:pPr>
+      <w:r>
+        <w:tab/>
+      </w:r>
+      <w:r>
+        <w:tab/>
+      </w:r>
+      <w:r>
+        <w:tab/>
+        <w:t xml:space="preserve">   break;</w:t>
+      </w:r>
+    </w:p>
+    <w:p>
+      <w:pPr>
+        <w:pStyle w:val="BodyText"/>
+      </w:pPr>
+      <w:r>
+        <w:tab/>
+      </w:r>
+      <w:r>
+        <w:tab/>
+        <w:t xml:space="preserve">   default:</w:t>
+      </w:r>
+    </w:p>
+    <w:p>
+      <w:pPr>
+        <w:pStyle w:val="BodyText"/>
+      </w:pPr>
+      <w:r>
+        <w:tab/>
+      </w:r>
+      <w:r>
+        <w:tab/>
+      </w:r>
+      <w:r>
+        <w:tab/>
+        <w:t xml:space="preserve">   System.err.println("This should never happen");</w:t>
+      </w:r>
+    </w:p>
+    <w:p>
+      <w:pPr>
+        <w:pStyle w:val="BodyText"/>
+      </w:pPr>
+      <w:r>
+        <w:tab/>
+      </w:r>
+      <w:r>
+        <w:tab/>
+      </w:r>
+      <w:r>
+        <w:tab/>
+        <w:t xml:space="preserve">   break;</w:t>
+      </w:r>
+    </w:p>
+    <w:p>
+      <w:pPr>
+        <w:pStyle w:val="BodyText"/>
+      </w:pPr>
+      <w:r>
+        <w:tab/>
+        <w:t xml:space="preserve">   }</w:t>
+      </w:r>
+    </w:p>
+    <w:p>
+      <w:pPr>
+        <w:pStyle w:val="BodyText"/>
+      </w:pPr>
+      <w:r>
+        <w:tab/>
+        <w:t xml:space="preserve">   return neighbourGrids;</w:t>
+      </w:r>
+    </w:p>
+    <w:p>
+      <w:pPr>
+        <w:pStyle w:val="BodyText"/>
+      </w:pPr>
       <w:r>
         <w:t>}</w:t>
       </w:r>
@@ -2948,35 +2783,8 @@
       <w:pPr>
         <w:pStyle w:val="BodyText"/>
       </w:pPr>
-    </w:p>
-    <w:p>
-      <w:pPr>
-        <w:pStyle w:val="BodyText"/>
-      </w:pPr>
-      <w:r>
-        <w:lastRenderedPageBreak/>
-        <w:t xml:space="preserve">public List&lt;Grid&gt; </w:t>
-      </w:r>
-      <w:proofErr w:type="spellStart"/>
-      <w:proofErr w:type="gramStart"/>
-      <w:r>
-        <w:t>getNeighbourGrids</w:t>
-      </w:r>
-      <w:proofErr w:type="spellEnd"/>
-      <w:r>
-        <w:t>(</w:t>
-      </w:r>
-      <w:proofErr w:type="gramEnd"/>
-      <w:r>
-        <w:t xml:space="preserve">Grid </w:t>
-      </w:r>
-      <w:proofErr w:type="spellStart"/>
-      <w:r>
-        <w:t>ownerGrid</w:t>
-      </w:r>
-      <w:proofErr w:type="spellEnd"/>
-      <w:r>
-        <w:t>) {</w:t>
+      <w:r>
+        <w:t>public void setSelectableTiles(Tile tileInFirstGrid, List&lt;Tile&gt; selectedTiles) {</w:t>
       </w:r>
     </w:p>
     <w:p>
@@ -2985,804 +2793,174 @@
         <w:ind w:firstLine="720"/>
       </w:pPr>
       <w:r>
-        <w:t xml:space="preserve">List&lt;Grid&gt; </w:t>
-      </w:r>
-      <w:proofErr w:type="spellStart"/>
-      <w:r>
-        <w:t>neighbourGrids</w:t>
-      </w:r>
-      <w:proofErr w:type="spellEnd"/>
-      <w:r>
-        <w:t xml:space="preserve"> = new </w:t>
-      </w:r>
-      <w:proofErr w:type="spellStart"/>
-      <w:r>
-        <w:t>ArrayList</w:t>
-      </w:r>
-      <w:proofErr w:type="spellEnd"/>
-      <w:r>
-        <w:t>&lt;</w:t>
-      </w:r>
-      <w:proofErr w:type="gramStart"/>
-      <w:r>
-        <w:t>&gt;(</w:t>
-      </w:r>
-      <w:proofErr w:type="gramEnd"/>
-      <w:r>
-        <w:t>);</w:t>
-      </w:r>
-    </w:p>
-    <w:p>
-      <w:pPr>
-        <w:pStyle w:val="BodyText"/>
-      </w:pPr>
-      <w:r>
-        <w:tab/>
-        <w:t xml:space="preserve">   switch (</w:t>
-      </w:r>
-      <w:proofErr w:type="spellStart"/>
-      <w:r>
-        <w:t>ownerGrid.getGridNo</w:t>
-      </w:r>
-      <w:proofErr w:type="spellEnd"/>
-      <w:r>
-        <w:t>()) {</w:t>
-      </w:r>
-    </w:p>
-    <w:p>
-      <w:pPr>
-        <w:pStyle w:val="BodyText"/>
-      </w:pPr>
-      <w:r>
-        <w:tab/>
-      </w:r>
-      <w:r>
-        <w:tab/>
-        <w:t xml:space="preserve">   case 1:</w:t>
-      </w:r>
-    </w:p>
-    <w:p>
-      <w:pPr>
-        <w:pStyle w:val="BodyText"/>
-      </w:pPr>
-      <w:r>
-        <w:tab/>
-      </w:r>
-      <w:r>
-        <w:tab/>
-      </w:r>
-      <w:r>
-        <w:tab/>
-        <w:t xml:space="preserve">   </w:t>
-      </w:r>
-      <w:proofErr w:type="spellStart"/>
-      <w:r>
-        <w:t>neighbourGrids.add</w:t>
-      </w:r>
-      <w:proofErr w:type="spellEnd"/>
-      <w:r>
-        <w:t>(</w:t>
-      </w:r>
-      <w:proofErr w:type="spellStart"/>
-      <w:proofErr w:type="gramStart"/>
-      <w:r>
-        <w:t>allGrids.get</w:t>
-      </w:r>
-      <w:proofErr w:type="spellEnd"/>
-      <w:r>
-        <w:t>(</w:t>
-      </w:r>
-      <w:proofErr w:type="gramEnd"/>
-      <w:r>
-        <w:t>1));</w:t>
-      </w:r>
-    </w:p>
-    <w:p>
-      <w:pPr>
-        <w:pStyle w:val="BodyText"/>
-      </w:pPr>
-      <w:r>
-        <w:tab/>
-      </w:r>
-      <w:r>
-        <w:tab/>
-      </w:r>
-      <w:r>
-        <w:tab/>
-        <w:t xml:space="preserve">   break;</w:t>
-      </w:r>
-    </w:p>
-    <w:p>
-      <w:pPr>
-        <w:pStyle w:val="BodyText"/>
-      </w:pPr>
-      <w:r>
-        <w:tab/>
-      </w:r>
-      <w:r>
-        <w:tab/>
-        <w:t xml:space="preserve">   case 2:</w:t>
-      </w:r>
-    </w:p>
-    <w:p>
-      <w:pPr>
-        <w:pStyle w:val="BodyText"/>
-      </w:pPr>
-      <w:r>
-        <w:tab/>
-      </w:r>
-      <w:r>
-        <w:tab/>
-      </w:r>
-      <w:r>
-        <w:tab/>
-        <w:t xml:space="preserve">   </w:t>
-      </w:r>
-      <w:proofErr w:type="spellStart"/>
-      <w:r>
-        <w:t>neighbourGrids.add</w:t>
-      </w:r>
-      <w:proofErr w:type="spellEnd"/>
-      <w:r>
-        <w:t>(</w:t>
-      </w:r>
-      <w:proofErr w:type="spellStart"/>
-      <w:proofErr w:type="gramStart"/>
-      <w:r>
-        <w:t>allGrids.get</w:t>
-      </w:r>
-      <w:proofErr w:type="spellEnd"/>
-      <w:r>
-        <w:t>(</w:t>
-      </w:r>
-      <w:proofErr w:type="gramEnd"/>
-      <w:r>
-        <w:t>0));</w:t>
-      </w:r>
-    </w:p>
-    <w:p>
-      <w:pPr>
-        <w:pStyle w:val="BodyText"/>
-      </w:pPr>
-      <w:r>
-        <w:tab/>
-      </w:r>
-      <w:r>
-        <w:tab/>
-      </w:r>
-      <w:r>
-        <w:tab/>
-        <w:t xml:space="preserve">   </w:t>
-      </w:r>
-      <w:proofErr w:type="spellStart"/>
-      <w:r>
-        <w:t>neighbourGrids.add</w:t>
-      </w:r>
-      <w:proofErr w:type="spellEnd"/>
-      <w:r>
-        <w:t>(</w:t>
-      </w:r>
-      <w:proofErr w:type="spellStart"/>
-      <w:proofErr w:type="gramStart"/>
-      <w:r>
-        <w:t>allGrids.get</w:t>
-      </w:r>
-      <w:proofErr w:type="spellEnd"/>
-      <w:r>
-        <w:t>(</w:t>
-      </w:r>
-      <w:proofErr w:type="gramEnd"/>
-      <w:r>
-        <w:t>2));</w:t>
-      </w:r>
-    </w:p>
-    <w:p>
-      <w:pPr>
-        <w:pStyle w:val="BodyText"/>
-      </w:pPr>
-      <w:r>
-        <w:tab/>
-      </w:r>
-      <w:r>
-        <w:tab/>
-      </w:r>
-      <w:r>
-        <w:tab/>
-        <w:t xml:space="preserve">   break;</w:t>
-      </w:r>
-    </w:p>
-    <w:p>
-      <w:pPr>
-        <w:pStyle w:val="BodyText"/>
-      </w:pPr>
-      <w:r>
-        <w:tab/>
-      </w:r>
-      <w:r>
-        <w:tab/>
-        <w:t xml:space="preserve">   case 3:</w:t>
-      </w:r>
-    </w:p>
-    <w:p>
-      <w:pPr>
-        <w:pStyle w:val="BodyText"/>
-      </w:pPr>
-      <w:r>
-        <w:tab/>
-      </w:r>
-      <w:r>
-        <w:tab/>
-      </w:r>
-      <w:r>
-        <w:tab/>
-        <w:t xml:space="preserve">   </w:t>
-      </w:r>
-      <w:proofErr w:type="spellStart"/>
-      <w:r>
-        <w:t>neighbourGrids.add</w:t>
-      </w:r>
-      <w:proofErr w:type="spellEnd"/>
-      <w:r>
-        <w:t>(</w:t>
-      </w:r>
-      <w:proofErr w:type="spellStart"/>
-      <w:proofErr w:type="gramStart"/>
-      <w:r>
-        <w:t>allGrids.get</w:t>
-      </w:r>
-      <w:proofErr w:type="spellEnd"/>
-      <w:r>
-        <w:t>(</w:t>
-      </w:r>
-      <w:proofErr w:type="gramEnd"/>
-      <w:r>
-        <w:t>1));</w:t>
-      </w:r>
-    </w:p>
-    <w:p>
-      <w:pPr>
-        <w:pStyle w:val="BodyText"/>
-      </w:pPr>
-      <w:r>
-        <w:tab/>
-      </w:r>
-      <w:r>
-        <w:tab/>
-      </w:r>
-      <w:r>
-        <w:tab/>
-        <w:t xml:space="preserve">   break;</w:t>
-      </w:r>
-    </w:p>
-    <w:p>
-      <w:pPr>
-        <w:pStyle w:val="BodyText"/>
-      </w:pPr>
-      <w:r>
-        <w:tab/>
-      </w:r>
-      <w:r>
-        <w:tab/>
-        <w:t xml:space="preserve">   default:</w:t>
-      </w:r>
-    </w:p>
-    <w:p>
-      <w:pPr>
-        <w:pStyle w:val="BodyText"/>
-      </w:pPr>
-      <w:r>
-        <w:tab/>
-      </w:r>
-      <w:r>
-        <w:tab/>
-      </w:r>
-      <w:r>
-        <w:tab/>
-        <w:t xml:space="preserve">   </w:t>
-      </w:r>
-      <w:proofErr w:type="spellStart"/>
-      <w:r>
-        <w:t>System.err.println</w:t>
-      </w:r>
-      <w:proofErr w:type="spellEnd"/>
-      <w:r>
-        <w:t>("This should never happen");</w:t>
-      </w:r>
-    </w:p>
-    <w:p>
-      <w:pPr>
-        <w:pStyle w:val="BodyText"/>
-      </w:pPr>
-      <w:r>
-        <w:tab/>
-      </w:r>
-      <w:r>
-        <w:tab/>
-      </w:r>
-      <w:r>
-        <w:tab/>
-        <w:t xml:space="preserve">   break;</w:t>
-      </w:r>
-    </w:p>
-    <w:p>
-      <w:pPr>
-        <w:pStyle w:val="BodyText"/>
-      </w:pPr>
-      <w:r>
-        <w:tab/>
-        <w:t xml:space="preserve">   }</w:t>
-      </w:r>
-    </w:p>
-    <w:p>
-      <w:pPr>
-        <w:pStyle w:val="BodyText"/>
-      </w:pPr>
-      <w:r>
-        <w:tab/>
-        <w:t xml:space="preserve">   return </w:t>
-      </w:r>
-      <w:proofErr w:type="spellStart"/>
-      <w:r>
-        <w:t>neighbourGrids</w:t>
-      </w:r>
-      <w:proofErr w:type="spellEnd"/>
-      <w:r>
-        <w:t>;</w:t>
-      </w:r>
-    </w:p>
-    <w:p>
-      <w:pPr>
-        <w:pStyle w:val="BodyText"/>
-      </w:pPr>
-      <w:r>
-        <w:t>}</w:t>
-      </w:r>
-    </w:p>
-    <w:p>
-      <w:pPr>
-        <w:pStyle w:val="BodyText"/>
-      </w:pPr>
-      <w:r>
-        <w:t xml:space="preserve">public void </w:t>
-      </w:r>
-      <w:proofErr w:type="spellStart"/>
-      <w:proofErr w:type="gramStart"/>
-      <w:r>
-        <w:t>setSelectableTiles</w:t>
-      </w:r>
-      <w:proofErr w:type="spellEnd"/>
-      <w:r>
-        <w:t>(</w:t>
-      </w:r>
-      <w:proofErr w:type="gramEnd"/>
-      <w:r>
-        <w:t xml:space="preserve">Tile </w:t>
-      </w:r>
-      <w:proofErr w:type="spellStart"/>
-      <w:r>
-        <w:t>tileInFirstGrid</w:t>
-      </w:r>
-      <w:proofErr w:type="spellEnd"/>
-      <w:r>
-        <w:t xml:space="preserve">, List&lt;Tile&gt; </w:t>
-      </w:r>
-      <w:proofErr w:type="spellStart"/>
-      <w:r>
-        <w:t>selectedTiles</w:t>
-      </w:r>
-      <w:proofErr w:type="spellEnd"/>
-      <w:r>
-        <w:t>) {</w:t>
-      </w:r>
-    </w:p>
-    <w:p>
-      <w:pPr>
-        <w:pStyle w:val="BodyText"/>
-        <w:ind w:firstLine="720"/>
-      </w:pPr>
-      <w:r>
-        <w:t xml:space="preserve">int row = </w:t>
-      </w:r>
-      <w:proofErr w:type="spellStart"/>
-      <w:r>
-        <w:t>tileInFirstGrid.getPos</w:t>
-      </w:r>
-      <w:proofErr w:type="spellEnd"/>
-      <w:r>
-        <w:t>(</w:t>
-      </w:r>
-      <w:proofErr w:type="gramStart"/>
-      <w:r>
-        <w:t>).</w:t>
-      </w:r>
-      <w:proofErr w:type="spellStart"/>
-      <w:r>
-        <w:t>getRowNumber</w:t>
-      </w:r>
-      <w:proofErr w:type="spellEnd"/>
-      <w:proofErr w:type="gramEnd"/>
-      <w:r>
-        <w:t>();</w:t>
-      </w:r>
-    </w:p>
-    <w:p>
-      <w:pPr>
-        <w:pStyle w:val="BodyText"/>
-      </w:pPr>
-      <w:r>
-        <w:tab/>
-        <w:t xml:space="preserve">int col = </w:t>
-      </w:r>
-      <w:proofErr w:type="spellStart"/>
-      <w:r>
-        <w:t>tileInFirstGrid.getPos</w:t>
-      </w:r>
-      <w:proofErr w:type="spellEnd"/>
-      <w:r>
-        <w:t>(</w:t>
-      </w:r>
-      <w:proofErr w:type="gramStart"/>
-      <w:r>
-        <w:t>).</w:t>
-      </w:r>
-      <w:proofErr w:type="spellStart"/>
-      <w:r>
-        <w:t>getColNumber</w:t>
-      </w:r>
-      <w:proofErr w:type="spellEnd"/>
-      <w:proofErr w:type="gramEnd"/>
-      <w:r>
-        <w:t>();</w:t>
-      </w:r>
-    </w:p>
-    <w:p>
-      <w:pPr>
-        <w:pStyle w:val="BodyText"/>
-      </w:pPr>
-      <w:r>
-        <w:tab/>
-      </w:r>
-      <w:r>
-        <w:tab/>
-      </w:r>
-    </w:p>
-    <w:p>
-      <w:pPr>
-        <w:pStyle w:val="BodyText"/>
-      </w:pPr>
-      <w:r>
-        <w:tab/>
-        <w:t xml:space="preserve">int </w:t>
-      </w:r>
-      <w:proofErr w:type="spellStart"/>
-      <w:r>
-        <w:t>row_limit</w:t>
-      </w:r>
-      <w:proofErr w:type="spellEnd"/>
-      <w:r>
-        <w:t xml:space="preserve"> = </w:t>
-      </w:r>
-      <w:proofErr w:type="spellStart"/>
-      <w:r>
-        <w:t>Grid.NO_OF_ROWS_IN_GRID</w:t>
-      </w:r>
-      <w:proofErr w:type="spellEnd"/>
-      <w:r>
-        <w:t xml:space="preserve"> - 1;</w:t>
-      </w:r>
-    </w:p>
-    <w:p>
-      <w:pPr>
-        <w:pStyle w:val="BodyText"/>
-      </w:pPr>
-      <w:r>
-        <w:tab/>
-        <w:t>if (</w:t>
-      </w:r>
-      <w:proofErr w:type="spellStart"/>
-      <w:r>
-        <w:t>row_limit</w:t>
-      </w:r>
-      <w:proofErr w:type="spellEnd"/>
-      <w:r>
-        <w:t xml:space="preserve"> &gt; 0) {</w:t>
-      </w:r>
-    </w:p>
-    <w:p>
-      <w:pPr>
-        <w:pStyle w:val="BodyText"/>
-      </w:pPr>
-      <w:r>
-        <w:tab/>
-      </w:r>
-      <w:r>
-        <w:tab/>
-        <w:t xml:space="preserve">int </w:t>
-      </w:r>
-      <w:proofErr w:type="spellStart"/>
-      <w:r>
-        <w:t>column_limit</w:t>
-      </w:r>
-      <w:proofErr w:type="spellEnd"/>
-      <w:r>
-        <w:t xml:space="preserve"> = </w:t>
-      </w:r>
-      <w:proofErr w:type="spellStart"/>
-      <w:r>
-        <w:t>Grid.NO_OF_COLUMNS_IN_GRID</w:t>
-      </w:r>
-      <w:proofErr w:type="spellEnd"/>
-      <w:r>
-        <w:t xml:space="preserve"> - 1;</w:t>
-      </w:r>
-    </w:p>
-    <w:p>
-      <w:pPr>
-        <w:pStyle w:val="BodyText"/>
-      </w:pPr>
-      <w:r>
-        <w:tab/>
-      </w:r>
-      <w:r>
-        <w:tab/>
-        <w:t xml:space="preserve">for (int x = </w:t>
-      </w:r>
-      <w:proofErr w:type="gramStart"/>
-      <w:r>
-        <w:t>max(</w:t>
-      </w:r>
-      <w:proofErr w:type="gramEnd"/>
-      <w:r>
-        <w:t xml:space="preserve">0, row - 1); x &lt;= min(row + 1, </w:t>
-      </w:r>
-      <w:proofErr w:type="spellStart"/>
-      <w:r>
-        <w:t>row_limit</w:t>
-      </w:r>
-      <w:proofErr w:type="spellEnd"/>
-      <w:r>
-        <w:t>); x++) {</w:t>
-      </w:r>
-    </w:p>
-    <w:p>
-      <w:pPr>
-        <w:pStyle w:val="BodyText"/>
-      </w:pPr>
-      <w:r>
-        <w:tab/>
-      </w:r>
-      <w:r>
-        <w:tab/>
-      </w:r>
-      <w:r>
-        <w:tab/>
-        <w:t xml:space="preserve">for (int y = </w:t>
-      </w:r>
-      <w:proofErr w:type="gramStart"/>
-      <w:r>
-        <w:t>max(</w:t>
-      </w:r>
-      <w:proofErr w:type="gramEnd"/>
-      <w:r>
-        <w:t xml:space="preserve">0, col - 1); y &lt;= min(col + 1, </w:t>
-      </w:r>
-      <w:proofErr w:type="spellStart"/>
-      <w:r>
-        <w:t>column_limit</w:t>
-      </w:r>
-      <w:proofErr w:type="spellEnd"/>
-      <w:r>
-        <w:t>); y++) {</w:t>
-      </w:r>
-    </w:p>
-    <w:p>
-      <w:pPr>
-        <w:pStyle w:val="BodyText"/>
-      </w:pPr>
-      <w:r>
-        <w:tab/>
-      </w:r>
-      <w:r>
-        <w:tab/>
-      </w:r>
-      <w:r>
-        <w:tab/>
-      </w:r>
-      <w:r>
-        <w:tab/>
-        <w:t xml:space="preserve">for (int </w:t>
-      </w:r>
-      <w:proofErr w:type="spellStart"/>
-      <w:r>
-        <w:t>indexVariable</w:t>
-      </w:r>
-      <w:proofErr w:type="spellEnd"/>
-      <w:r>
-        <w:t xml:space="preserve"> = 0; </w:t>
-      </w:r>
-      <w:proofErr w:type="spellStart"/>
-      <w:r>
-        <w:t>indexVariable</w:t>
-      </w:r>
-      <w:proofErr w:type="spellEnd"/>
-      <w:r>
-        <w:t xml:space="preserve"> &lt; NO_OF_TILES_IN_GRID; </w:t>
-      </w:r>
-      <w:proofErr w:type="spellStart"/>
-      <w:r>
-        <w:t>indexVariable</w:t>
-      </w:r>
-      <w:proofErr w:type="spellEnd"/>
-      <w:r>
-        <w:t>++) {</w:t>
-      </w:r>
-    </w:p>
-    <w:p>
-      <w:pPr>
-        <w:pStyle w:val="BodyText"/>
-      </w:pPr>
-      <w:r>
-        <w:tab/>
-      </w:r>
-      <w:r>
-        <w:tab/>
-      </w:r>
-      <w:r>
-        <w:tab/>
-      </w:r>
-      <w:r>
-        <w:tab/>
-      </w:r>
-      <w:r>
-        <w:tab/>
-        <w:t>if (</w:t>
-      </w:r>
-      <w:proofErr w:type="spellStart"/>
-      <w:r>
-        <w:t>allTiles</w:t>
-      </w:r>
-      <w:proofErr w:type="spellEnd"/>
-      <w:r>
-        <w:t>[</w:t>
-      </w:r>
-      <w:proofErr w:type="spellStart"/>
-      <w:r>
-        <w:t>indexVariable</w:t>
-      </w:r>
-      <w:proofErr w:type="spellEnd"/>
-      <w:proofErr w:type="gramStart"/>
-      <w:r>
-        <w:t>].</w:t>
-      </w:r>
-      <w:proofErr w:type="spellStart"/>
-      <w:r>
-        <w:t>getPos</w:t>
-      </w:r>
-      <w:proofErr w:type="spellEnd"/>
-      <w:proofErr w:type="gramEnd"/>
-      <w:r>
-        <w:t>().</w:t>
-      </w:r>
-      <w:proofErr w:type="spellStart"/>
-      <w:r>
-        <w:t>getRowNumber</w:t>
-      </w:r>
-      <w:proofErr w:type="spellEnd"/>
-      <w:r>
-        <w:t>() == x) {</w:t>
-      </w:r>
-    </w:p>
-    <w:p>
-      <w:pPr>
-        <w:pStyle w:val="BodyText"/>
-      </w:pPr>
-      <w:r>
-        <w:tab/>
-      </w:r>
-      <w:r>
-        <w:tab/>
-      </w:r>
-      <w:r>
-        <w:tab/>
-      </w:r>
-      <w:r>
-        <w:tab/>
-      </w:r>
-      <w:r>
-        <w:tab/>
-      </w:r>
-      <w:r>
-        <w:tab/>
-        <w:t>if (</w:t>
-      </w:r>
-      <w:proofErr w:type="spellStart"/>
-      <w:r>
-        <w:t>allTiles</w:t>
-      </w:r>
-      <w:proofErr w:type="spellEnd"/>
-      <w:r>
-        <w:t>[</w:t>
-      </w:r>
-      <w:proofErr w:type="spellStart"/>
-      <w:r>
-        <w:t>indexVariable</w:t>
-      </w:r>
-      <w:proofErr w:type="spellEnd"/>
-      <w:proofErr w:type="gramStart"/>
-      <w:r>
-        <w:t>].</w:t>
-      </w:r>
-      <w:proofErr w:type="spellStart"/>
-      <w:r>
-        <w:t>getPos</w:t>
-      </w:r>
-      <w:proofErr w:type="spellEnd"/>
-      <w:proofErr w:type="gramEnd"/>
-      <w:r>
-        <w:t>().</w:t>
-      </w:r>
-      <w:proofErr w:type="spellStart"/>
-      <w:r>
-        <w:t>getColNumber</w:t>
-      </w:r>
-      <w:proofErr w:type="spellEnd"/>
-      <w:r>
-        <w:t>() == y) {</w:t>
-      </w:r>
-    </w:p>
-    <w:p>
-      <w:pPr>
-        <w:pStyle w:val="BodyText"/>
-      </w:pPr>
-      <w:r>
-        <w:tab/>
-      </w:r>
-      <w:r>
-        <w:tab/>
-      </w:r>
-      <w:r>
-        <w:tab/>
-      </w:r>
-      <w:r>
-        <w:tab/>
-      </w:r>
-      <w:r>
-        <w:tab/>
-      </w:r>
-      <w:r>
-        <w:tab/>
-      </w:r>
-      <w:r>
-        <w:tab/>
-      </w:r>
-      <w:proofErr w:type="spellStart"/>
-      <w:proofErr w:type="gramStart"/>
-      <w:r>
-        <w:t>setSelectableIfNotSelected</w:t>
-      </w:r>
-      <w:proofErr w:type="spellEnd"/>
-      <w:r>
-        <w:t>(</w:t>
-      </w:r>
-      <w:proofErr w:type="gramEnd"/>
-      <w:r>
-        <w:t xml:space="preserve">new </w:t>
-      </w:r>
-      <w:proofErr w:type="spellStart"/>
-      <w:r>
-        <w:t>PositionInGrid</w:t>
-      </w:r>
-      <w:proofErr w:type="spellEnd"/>
-      <w:r>
-        <w:t xml:space="preserve">(x, y), </w:t>
-      </w:r>
-      <w:proofErr w:type="spellStart"/>
-      <w:r>
-        <w:t>selectedTiles</w:t>
-      </w:r>
-      <w:proofErr w:type="spellEnd"/>
-      <w:r>
-        <w:t>);</w:t>
+        <w:t>int row = tileInFirstGrid.getPos().getRowNumber();</w:t>
+      </w:r>
+    </w:p>
+    <w:p>
+      <w:pPr>
+        <w:pStyle w:val="BodyText"/>
+      </w:pPr>
+      <w:r>
+        <w:tab/>
+        <w:t>int col = tileInFirstGrid.getPos().getColNumber();</w:t>
+      </w:r>
+    </w:p>
+    <w:p>
+      <w:pPr>
+        <w:pStyle w:val="BodyText"/>
+      </w:pPr>
+      <w:r>
+        <w:tab/>
+      </w:r>
+      <w:r>
+        <w:tab/>
+      </w:r>
+    </w:p>
+    <w:p>
+      <w:pPr>
+        <w:pStyle w:val="BodyText"/>
+      </w:pPr>
+      <w:r>
+        <w:tab/>
+        <w:t>int row_limit = Grid.NO_OF_ROWS_IN_GRID - 1;</w:t>
+      </w:r>
+    </w:p>
+    <w:p>
+      <w:pPr>
+        <w:pStyle w:val="BodyText"/>
+      </w:pPr>
+      <w:r>
+        <w:tab/>
+        <w:t>if (row_limit &gt; 0) {</w:t>
+      </w:r>
+    </w:p>
+    <w:p>
+      <w:pPr>
+        <w:pStyle w:val="BodyText"/>
+      </w:pPr>
+      <w:r>
+        <w:tab/>
+      </w:r>
+      <w:r>
+        <w:tab/>
+        <w:t>int column_limit = Grid.NO_OF_COLUMNS_IN_GRID - 1;</w:t>
+      </w:r>
+    </w:p>
+    <w:p>
+      <w:pPr>
+        <w:pStyle w:val="BodyText"/>
+      </w:pPr>
+      <w:r>
+        <w:tab/>
+      </w:r>
+      <w:r>
+        <w:tab/>
+        <w:t>for (int x = max(0, row - 1); x &lt;= min(row + 1, row_limit); x++) {</w:t>
+      </w:r>
+    </w:p>
+    <w:p>
+      <w:pPr>
+        <w:pStyle w:val="BodyText"/>
+      </w:pPr>
+      <w:r>
+        <w:tab/>
+      </w:r>
+      <w:r>
+        <w:tab/>
+      </w:r>
+      <w:r>
+        <w:tab/>
+        <w:t>for (int y = max(0, col - 1); y &lt;= min(col + 1, column_limit); y++) {</w:t>
+      </w:r>
+    </w:p>
+    <w:p>
+      <w:pPr>
+        <w:pStyle w:val="BodyText"/>
+      </w:pPr>
+      <w:r>
+        <w:tab/>
+      </w:r>
+      <w:r>
+        <w:tab/>
+      </w:r>
+      <w:r>
+        <w:tab/>
+      </w:r>
+      <w:r>
+        <w:tab/>
+        <w:t>for (int indexVariable = 0; indexVariable &lt; NO_OF_TILES_IN_GRID; indexVariable++) {</w:t>
+      </w:r>
+    </w:p>
+    <w:p>
+      <w:pPr>
+        <w:pStyle w:val="BodyText"/>
+      </w:pPr>
+      <w:r>
+        <w:tab/>
+      </w:r>
+      <w:r>
+        <w:tab/>
+      </w:r>
+      <w:r>
+        <w:tab/>
+      </w:r>
+      <w:r>
+        <w:tab/>
+      </w:r>
+      <w:r>
+        <w:tab/>
+        <w:t>if (allTiles[indexVariable].getPos().getRowNumber() == x) {</w:t>
+      </w:r>
+    </w:p>
+    <w:p>
+      <w:pPr>
+        <w:pStyle w:val="BodyText"/>
+      </w:pPr>
+      <w:r>
+        <w:tab/>
+      </w:r>
+      <w:r>
+        <w:tab/>
+      </w:r>
+      <w:r>
+        <w:tab/>
+      </w:r>
+      <w:r>
+        <w:tab/>
+      </w:r>
+      <w:r>
+        <w:tab/>
+      </w:r>
+      <w:r>
+        <w:tab/>
+        <w:t>if (allTiles[indexVariable].getPos().getColNumber() == y) {</w:t>
+      </w:r>
+    </w:p>
+    <w:p>
+      <w:pPr>
+        <w:pStyle w:val="BodyText"/>
+      </w:pPr>
+      <w:r>
+        <w:tab/>
+      </w:r>
+      <w:r>
+        <w:tab/>
+      </w:r>
+      <w:r>
+        <w:tab/>
+      </w:r>
+      <w:r>
+        <w:tab/>
+      </w:r>
+      <w:r>
+        <w:tab/>
+      </w:r>
+      <w:r>
+        <w:tab/>
+      </w:r>
+      <w:r>
+        <w:tab/>
+        <w:t>setSelectableIfNotSelected(new PositionInGrid(x, y), selectedTiles);</w:t>
       </w:r>
     </w:p>
     <w:p>
@@ -3897,45 +3075,29 @@
       <w:pPr>
         <w:pStyle w:val="Heading2"/>
       </w:pPr>
-      <w:bookmarkStart w:id="11" w:name="_Toc513635985"/>
+      <w:bookmarkStart w:id="12" w:name="_Toc513635985"/>
       <w:r>
         <w:t>Main data areas</w:t>
       </w:r>
-      <w:bookmarkEnd w:id="11"/>
-    </w:p>
-    <w:p>
-      <w:pPr>
-        <w:pStyle w:val="BodyText"/>
-      </w:pPr>
-      <w:r>
-        <w:t xml:space="preserve">An </w:t>
-      </w:r>
-      <w:proofErr w:type="spellStart"/>
-      <w:r>
-        <w:t>ArrayList</w:t>
-      </w:r>
-      <w:proofErr w:type="spellEnd"/>
-      <w:r>
-        <w:t xml:space="preserve"> is used for storing Player object used the </w:t>
-      </w:r>
-      <w:proofErr w:type="spellStart"/>
-      <w:r>
-        <w:t>ScoreMenu</w:t>
-      </w:r>
-      <w:proofErr w:type="spellEnd"/>
-      <w:r>
-        <w:t xml:space="preserve"> class so that Collections can be used to easily sort them according to their score in descending order. Lists are used in the main class for storing the grids, the generated letters, the correct words, the tiles that belong to a grid and the currently selected tiles and their letters. </w:t>
+      <w:bookmarkEnd w:id="12"/>
+    </w:p>
+    <w:p>
+      <w:pPr>
+        <w:pStyle w:val="BodyText"/>
+      </w:pPr>
+      <w:r>
+        <w:t xml:space="preserve">An ArrayList is used for storing Player object used the ScoreMenu class so that Collections can be used to easily sort them according to their score in descending order. Lists are used in the main class for storing the grids, the generated letters, the correct words, the tiles that belong to a grid and the currently selected tiles and their letters. </w:t>
       </w:r>
     </w:p>
     <w:p>
       <w:pPr>
         <w:pStyle w:val="Heading2"/>
       </w:pPr>
-      <w:bookmarkStart w:id="12" w:name="_Toc513635986"/>
+      <w:bookmarkStart w:id="13" w:name="_Toc513635986"/>
       <w:r>
         <w:t>Files</w:t>
       </w:r>
-      <w:bookmarkEnd w:id="12"/>
+      <w:bookmarkEnd w:id="13"/>
     </w:p>
     <w:p>
       <w:pPr>
@@ -3945,15 +3107,7 @@
         <w:t xml:space="preserve">All files that the </w:t>
       </w:r>
       <w:r>
-        <w:t>program needs to access is found in the resources folder. It contains the “highScore.txt” file which stores the name and score of the ten best players, the file “wordlist.txt” is the dictionary file and the folder “</w:t>
-      </w:r>
-      <w:proofErr w:type="spellStart"/>
-      <w:r>
-        <w:t>savedGames</w:t>
-      </w:r>
-      <w:proofErr w:type="spellEnd"/>
-      <w:r>
-        <w:t xml:space="preserve">” keeps </w:t>
+        <w:t xml:space="preserve">program needs to access is found in the resources folder. It contains the “highScore.txt” file which stores the name and score of the ten best players, the file “wordlist.txt” is the dictionary file and the folder “savedGames” keeps </w:t>
       </w:r>
       <w:r>
         <w:t>the files of all the games that the players have decided to save. The “wordlist.txt” is the only that the program cannot update.</w:t>
@@ -3963,34 +3117,18 @@
       <w:pPr>
         <w:pStyle w:val="Heading1"/>
       </w:pPr>
-      <w:bookmarkStart w:id="13" w:name="_Toc513635987"/>
+      <w:bookmarkStart w:id="14" w:name="_Toc513635987"/>
       <w:r>
         <w:t>Suggestions for Improvements</w:t>
       </w:r>
-      <w:bookmarkEnd w:id="13"/>
-    </w:p>
-    <w:p>
-      <w:pPr>
-        <w:pStyle w:val="BodyText"/>
-      </w:pPr>
-      <w:r>
-        <w:t xml:space="preserve">In the </w:t>
-      </w:r>
-      <w:proofErr w:type="spellStart"/>
-      <w:r>
-        <w:t>SelectGame</w:t>
-      </w:r>
-      <w:proofErr w:type="spellEnd"/>
-      <w:r>
-        <w:t xml:space="preserve"> frame, the user </w:t>
-      </w:r>
-      <w:proofErr w:type="gramStart"/>
-      <w:r>
-        <w:t>has to</w:t>
-      </w:r>
-      <w:proofErr w:type="gramEnd"/>
-      <w:r>
-        <w:t xml:space="preserve"> scroll down to find a particular saved game, as an improvement, a search option can be added. Thus, as the user would type in the name of the file, it would give he/she the available files to choose from.</w:t>
+      <w:bookmarkEnd w:id="14"/>
+    </w:p>
+    <w:p>
+      <w:pPr>
+        <w:pStyle w:val="BodyText"/>
+      </w:pPr>
+      <w:r>
+        <w:t>In the SelectGame frame, the user has to scroll down to find a particular saved game, as an improvement, a search option can be added. Thus, as the user would type in the name of the file, it would give he/she the available files to choose from.</w:t>
       </w:r>
     </w:p>
     <w:p>
@@ -4004,60 +3142,23 @@
         <w:t>give the player a better user experience and of course to mute the sound when he/she wants while playing the game.</w:t>
       </w:r>
       <w:r>
-        <w:t xml:space="preserve"> Animations in the </w:t>
-      </w:r>
-      <w:proofErr w:type="spellStart"/>
-      <w:r>
-        <w:t>ScoreMenu</w:t>
-      </w:r>
-      <w:proofErr w:type="spellEnd"/>
-      <w:r>
-        <w:t xml:space="preserve"> frame can be added to make the display more attractive and entertaining.</w:t>
-      </w:r>
-    </w:p>
-    <w:p>
-      <w:pPr>
-        <w:pStyle w:val="BodyText"/>
-      </w:pPr>
-      <w:proofErr w:type="gramStart"/>
-      <w:r>
-        <w:t>In order to</w:t>
-      </w:r>
-      <w:proofErr w:type="gramEnd"/>
-      <w:r>
-        <w:t xml:space="preserve"> give the letter better look and feel, the buttons shape can be changes to rounded buttons. We have not been able to do that due to the lack of time.</w:t>
-      </w:r>
-    </w:p>
-    <w:p>
-      <w:pPr>
-        <w:pStyle w:val="BodyText"/>
-      </w:pPr>
-      <w:r>
-        <w:t xml:space="preserve">It was suggested by </w:t>
-      </w:r>
-      <w:proofErr w:type="spellStart"/>
-      <w:r>
-        <w:t>Danshil</w:t>
-      </w:r>
-      <w:proofErr w:type="spellEnd"/>
-      <w:r>
-        <w:t xml:space="preserve"> that an interface could have been used for </w:t>
-      </w:r>
-      <w:proofErr w:type="spellStart"/>
-      <w:r>
-        <w:t>playSavedGame</w:t>
-      </w:r>
-      <w:proofErr w:type="spellEnd"/>
-      <w:r>
-        <w:t xml:space="preserve"> and </w:t>
-      </w:r>
-      <w:proofErr w:type="spellStart"/>
-      <w:r>
-        <w:t>playGame</w:t>
-      </w:r>
-      <w:proofErr w:type="spellEnd"/>
-      <w:r>
-        <w:t xml:space="preserve"> to avoid repetition of the same methods that are common to these two classes.</w:t>
+        <w:t xml:space="preserve"> Animations in the ScoreMenu frame can be added to make the display more attractive and entertaining.</w:t>
+      </w:r>
+    </w:p>
+    <w:p>
+      <w:pPr>
+        <w:pStyle w:val="BodyText"/>
+      </w:pPr>
+      <w:r>
+        <w:t>In order to give the letter better look and feel, the buttons shape can be changes to rounded buttons. We have not been able to do that due to the lack of time.</w:t>
+      </w:r>
+    </w:p>
+    <w:p>
+      <w:pPr>
+        <w:pStyle w:val="BodyText"/>
+      </w:pPr>
+      <w:r>
+        <w:t>It was suggested by Danshil that an interface could have been used for playSavedGame and playGame to avoid repetition of the same methods that are common to these two classes.</w:t>
       </w:r>
     </w:p>
     <w:p>
@@ -4077,26 +3178,18 @@
       <w:pPr>
         <w:pStyle w:val="Heading1"/>
       </w:pPr>
-      <w:bookmarkStart w:id="14" w:name="_Toc513635988"/>
+      <w:bookmarkStart w:id="15" w:name="_Toc513635988"/>
       <w:r>
         <w:t>Things to watch for when making changes</w:t>
       </w:r>
-      <w:bookmarkEnd w:id="14"/>
-    </w:p>
-    <w:p>
-      <w:pPr>
-        <w:pStyle w:val="BodyText"/>
-      </w:pPr>
-      <w:r>
-        <w:t xml:space="preserve">All the files needed by the program are stored in the resources folder, if ever, the maintainers want to put the different files in separate folders, then all the paths must be changed in the program. It </w:t>
-      </w:r>
-      <w:proofErr w:type="gramStart"/>
-      <w:r>
-        <w:t>has to</w:t>
-      </w:r>
-      <w:proofErr w:type="gramEnd"/>
-      <w:r>
-        <w:t xml:space="preserve"> be noted that the File object is being use</w:t>
+      <w:bookmarkEnd w:id="15"/>
+    </w:p>
+    <w:p>
+      <w:pPr>
+        <w:pStyle w:val="BodyText"/>
+      </w:pPr>
+      <w:r>
+        <w:t>All the files needed by the program are stored in the resources folder, if ever, the maintainers want to put the different files in separate folders, then all the paths must be changed in the program. It has to be noted that the File object is being use</w:t>
       </w:r>
       <w:r>
         <w:t>d</w:t>
@@ -4119,13 +3212,8 @@
         <w:t xml:space="preserve"> want to increase the complexity of the game by increasing or decreasing the number of rows and columns in </w:t>
       </w:r>
       <w:r>
-        <w:t xml:space="preserve">a </w:t>
-      </w:r>
-      <w:proofErr w:type="gramStart"/>
-      <w:r>
-        <w:t>grid</w:t>
-      </w:r>
-      <w:proofErr w:type="gramEnd"/>
+        <w:t>a grid</w:t>
+      </w:r>
       <w:r>
         <w:t xml:space="preserve"> then the algorithms for loading and saving a saved game must be changed </w:t>
       </w:r>
@@ -4137,11 +3225,11 @@
       <w:pPr>
         <w:pStyle w:val="Heading1"/>
       </w:pPr>
-      <w:bookmarkStart w:id="15" w:name="_Toc513635989"/>
+      <w:bookmarkStart w:id="16" w:name="_Toc513635989"/>
       <w:r>
         <w:t>physical Limitations of the program</w:t>
       </w:r>
-      <w:bookmarkEnd w:id="15"/>
+      <w:bookmarkEnd w:id="16"/>
     </w:p>
     <w:p>
       <w:pPr>
@@ -4161,11 +3249,11 @@
       <w:pPr>
         <w:pStyle w:val="Heading1"/>
       </w:pPr>
-      <w:bookmarkStart w:id="16" w:name="_Toc513635990"/>
+      <w:bookmarkStart w:id="17" w:name="_Toc513635990"/>
       <w:r>
         <w:t>Rebuilding and Testing</w:t>
       </w:r>
-      <w:bookmarkEnd w:id="16"/>
+      <w:bookmarkEnd w:id="17"/>
     </w:p>
     <w:p>
       <w:pPr>
@@ -4197,17 +3285,16 @@
       <w:pPr>
         <w:pStyle w:val="UnnumHeading1"/>
       </w:pPr>
-      <w:bookmarkStart w:id="17" w:name="_Toc274759616"/>
-      <w:bookmarkStart w:id="18" w:name="_Toc513635991"/>
-      <w:r>
-        <w:lastRenderedPageBreak/>
+      <w:bookmarkStart w:id="18" w:name="_Toc274759616"/>
+      <w:bookmarkStart w:id="19" w:name="_Toc513635991"/>
+      <w:r>
         <w:t>RE</w:t>
       </w:r>
       <w:r>
         <w:t>FERENCES</w:t>
       </w:r>
-      <w:bookmarkEnd w:id="17"/>
       <w:bookmarkEnd w:id="18"/>
+      <w:bookmarkEnd w:id="19"/>
     </w:p>
     <w:p>
       <w:pPr>
@@ -4219,8 +3306,8 @@
       <w:r>
         <w:t>ice</w:t>
       </w:r>
-      <w:bookmarkStart w:id="19" w:name="_Toc274759617"/>
-      <w:bookmarkStart w:id="20" w:name="_Toc513635992"/>
+      <w:bookmarkStart w:id="20" w:name="_Toc274759617"/>
+      <w:bookmarkStart w:id="21" w:name="_Toc513635992"/>
     </w:p>
     <w:p>
       <w:pPr>
@@ -4238,8 +3325,8 @@
       <w:r>
         <w:t>DOCUMENT HISTORY</w:t>
       </w:r>
-      <w:bookmarkEnd w:id="19"/>
       <w:bookmarkEnd w:id="20"/>
+      <w:bookmarkEnd w:id="21"/>
     </w:p>
     <w:tbl>
       <w:tblPr>
@@ -4446,14 +3533,12 @@
                 <w:i/>
               </w:rPr>
             </w:pPr>
-            <w:proofErr w:type="spellStart"/>
             <w:r>
               <w:rPr>
                 <w:i/>
               </w:rPr>
               <w:t>jty</w:t>
             </w:r>
-            <w:proofErr w:type="spellEnd"/>
           </w:p>
         </w:tc>
       </w:tr>
@@ -4673,8 +3758,6 @@
               </w:rPr>
               <w:t>Nah37</w:t>
             </w:r>
-            <w:bookmarkStart w:id="21" w:name="_GoBack"/>
-            <w:bookmarkEnd w:id="21"/>
           </w:p>
         </w:tc>
       </w:tr>
@@ -4847,6 +3930,7 @@
         <w:dataBinding w:prefixMappings="xmlns:ns0='http://purl.org/dc/elements/1.1/' xmlns:ns1='http://schemas.openxmlformats.org/package/2006/metadata/core-properties' " w:xpath="/ns1:coreProperties[1]/ns0:title[1]" w:storeItemID="{6C3C8BC8-F283-45AE-878A-BAB7291924A1}"/>
         <w:text/>
       </w:sdtPr>
+      <w:sdtEndPr/>
       <w:sdtContent>
         <w:r>
           <w:t>Software Engineering Group Project</w:t>
@@ -4863,6 +3947,7 @@
         <w:dataBinding w:prefixMappings="xmlns:ns0='http://purl.org/dc/elements/1.1/' xmlns:ns1='http://schemas.openxmlformats.org/package/2006/metadata/core-properties' " w:xpath="/ns1:coreProperties[1]/ns0:subject[1]" w:storeItemID="{6C3C8BC8-F283-45AE-878A-BAB7291924A1}"/>
         <w:text/>
       </w:sdtPr>
+      <w:sdtEndPr/>
       <w:sdtContent>
         <w:r>
           <w:t>Word Template</w:t>
@@ -4879,6 +3964,7 @@
         <w:dataBinding w:prefixMappings="xmlns:ns0='http://purl.org/dc/elements/1.1/' xmlns:ns1='http://schemas.openxmlformats.org/package/2006/metadata/core-properties' " w:xpath="/ns1:coreProperties[1]/ns1:keywords[1]" w:storeItemID="{6C3C8BC8-F283-45AE-878A-BAB7291924A1}"/>
         <w:text/>
       </w:sdtPr>
+      <w:sdtEndPr/>
       <w:sdtContent>
         <w:r>
           <w:t>1.0</w:t>
@@ -4895,6 +3981,7 @@
         <w:dataBinding w:prefixMappings="xmlns:ns0='http://purl.org/dc/elements/1.1/' xmlns:ns1='http://schemas.openxmlformats.org/package/2006/metadata/core-properties' " w:xpath="/ns1:coreProperties[1]/ns1:contentStatus[1]" w:storeItemID="{6C3C8BC8-F283-45AE-878A-BAB7291924A1}"/>
         <w:text/>
       </w:sdtPr>
+      <w:sdtEndPr/>
       <w:sdtContent>
         <w:r>
           <w:t>Release</w:t>
@@ -7326,7 +6413,7 @@
   <w:font w:name="Symbol">
     <w:panose1 w:val="05050102010706020507"/>
     <w:charset w:val="02"/>
-    <w:family w:val="roman"/>
+    <w:family w:val="decorative"/>
     <w:pitch w:val="variable"/>
     <w:sig w:usb0="00000000" w:usb1="10000000" w:usb2="00000000" w:usb3="00000000" w:csb0="80000000" w:csb1="00000000"/>
   </w:font>
@@ -7335,7 +6422,7 @@
     <w:charset w:val="00"/>
     <w:family w:val="roman"/>
     <w:pitch w:val="variable"/>
-    <w:sig w:usb0="E0002EFF" w:usb1="C000785B" w:usb2="00000009" w:usb3="00000000" w:csb0="000001FF" w:csb1="00000000"/>
+    <w:sig w:usb0="20002A87" w:usb1="80000000" w:usb2="00000008" w:usb3="00000000" w:csb0="000001FF" w:csb1="00000000"/>
   </w:font>
   <w:font w:name="Courier New">
     <w:panose1 w:val="02070309020205020404"/>
@@ -7352,18 +6439,18 @@
     <w:sig w:usb0="00000000" w:usb1="10000000" w:usb2="00000000" w:usb3="00000000" w:csb0="80000000" w:csb1="00000000"/>
   </w:font>
   <w:font w:name="Helvetica">
-    <w:panose1 w:val="020B0604020202020204"/>
+    <w:panose1 w:val="00000000000000000000"/>
     <w:charset w:val="00"/>
-    <w:family w:val="swiss"/>
+    <w:family w:val="auto"/>
     <w:pitch w:val="variable"/>
-    <w:sig w:usb0="E0002EFF" w:usb1="C0007843" w:usb2="00000009" w:usb3="00000000" w:csb0="000001FF" w:csb1="00000000"/>
+    <w:sig w:usb0="E00002FF" w:usb1="5000785B" w:usb2="00000000" w:usb3="00000000" w:csb0="0000019F" w:csb1="00000000"/>
   </w:font>
   <w:font w:name="Times">
-    <w:panose1 w:val="02020603050405020304"/>
+    <w:panose1 w:val="00000500000000020000"/>
     <w:charset w:val="00"/>
-    <w:family w:val="roman"/>
+    <w:family w:val="auto"/>
     <w:pitch w:val="variable"/>
-    <w:sig w:usb0="E0002EFF" w:usb1="C000785B" w:usb2="00000009" w:usb3="00000000" w:csb0="000001FF" w:csb1="00000000"/>
+    <w:sig w:usb0="E00002FF" w:usb1="5000205A" w:usb2="00000000" w:usb3="00000000" w:csb0="0000019F" w:csb1="00000000"/>
   </w:font>
   <w:font w:name="Tahoma">
     <w:panose1 w:val="020B0604030504040204"/>
@@ -7373,7 +6460,6 @@
     <w:sig w:usb0="E1002EFF" w:usb1="C000605B" w:usb2="00000029" w:usb3="00000000" w:csb0="000101FF" w:csb1="00000000"/>
   </w:font>
   <w:font w:name="Arial Unicode MS">
-    <w:altName w:val="Yu Gothic"/>
     <w:panose1 w:val="020B0604020202020204"/>
     <w:charset w:val="80"/>
     <w:family w:val="swiss"/>
@@ -7385,14 +6471,38 @@
     <w:charset w:val="00"/>
     <w:family w:val="roman"/>
     <w:pitch w:val="variable"/>
-    <w:sig w:usb0="E00006FF" w:usb1="400004FF" w:usb2="00000000" w:usb3="00000000" w:csb0="0000019F" w:csb1="00000000"/>
+    <w:sig w:usb0="A00002EF" w:usb1="4000004B" w:usb2="00000000" w:usb3="00000000" w:csb0="0000009F" w:csb1="00000000"/>
+  </w:font>
+  <w:font w:name="SimSun">
+    <w:altName w:val="宋体"/>
+    <w:panose1 w:val="02010600030101010101"/>
+    <w:charset w:val="86"/>
+    <w:family w:val="auto"/>
+    <w:pitch w:val="variable"/>
+    <w:sig w:usb0="00000001" w:usb1="080E0000" w:usb2="00000010" w:usb3="00000000" w:csb0="00040000" w:csb1="00000000"/>
   </w:font>
   <w:font w:name="Calibri">
     <w:panose1 w:val="020F0502020204030204"/>
     <w:charset w:val="00"/>
     <w:family w:val="swiss"/>
     <w:pitch w:val="variable"/>
-    <w:sig w:usb0="E0002AFF" w:usb1="C000247B" w:usb2="00000009" w:usb3="00000000" w:csb0="000001FF" w:csb1="00000000"/>
+    <w:sig w:usb0="A00002EF" w:usb1="4000207B" w:usb2="00000000" w:usb3="00000000" w:csb0="0000009F" w:csb1="00000000"/>
+  </w:font>
+  <w:font w:name="DengXian">
+    <w:altName w:val="等线"/>
+    <w:panose1 w:val="02010600030101010101"/>
+    <w:charset w:val="86"/>
+    <w:family w:val="auto"/>
+    <w:pitch w:val="variable"/>
+    <w:sig w:usb0="A00002BF" w:usb1="38CF7CFA" w:usb2="00000016" w:usb3="00000000" w:csb0="0004000F" w:csb1="00000000"/>
+  </w:font>
+  <w:font w:name="DengXian Light">
+    <w:altName w:val="等线 Light"/>
+    <w:panose1 w:val="02010600030101010101"/>
+    <w:charset w:val="86"/>
+    <w:family w:val="auto"/>
+    <w:pitch w:val="variable"/>
+    <w:sig w:usb0="A00002BF" w:usb1="38CF7CFA" w:usb2="00000016" w:usb3="00000000" w:csb0="0004000F" w:csb1="00000000"/>
   </w:font>
   <w:font w:name="Calibri Light">
     <w:panose1 w:val="020F0302020204030204"/>
@@ -7422,6 +6532,7 @@
     <w:rsidRoot w:val="00700F88"/>
     <w:rsid w:val="00267567"/>
     <w:rsid w:val="00321EF3"/>
+    <w:rsid w:val="006B76C7"/>
     <w:rsid w:val="00700F88"/>
     <w:rsid w:val="00965AB1"/>
     <w:rsid w:val="00D94A06"/>
@@ -7439,7 +6550,7 @@
     <m:intLim m:val="subSup"/>
     <m:naryLim m:val="undOvr"/>
   </m:mathPr>
-  <w:themeFontLang w:val="en-GB"/>
+  <w:themeFontLang w:val="en-GB" w:eastAsia="zh-CN"/>
   <w:clrSchemeMapping w:bg1="light1" w:t1="dark1" w:bg2="light2" w:t2="dark2" w:accent1="accent1" w:accent2="accent2" w:accent3="accent3" w:accent4="accent4" w:accent5="accent5" w:accent6="accent6" w:hyperlink="hyperlink" w:followedHyperlink="followedHyperlink"/>
   <w:decimalSymbol w:val="."/>
   <w:listSeparator w:val=","/>
@@ -8197,7 +7308,7 @@
 </file>
 
 <file path=customXml/itemProps1.xml><?xml version="1.0" encoding="utf-8"?>
-<ds:datastoreItem xmlns:ds="http://schemas.openxmlformats.org/officeDocument/2006/customXml" ds:itemID="{D7819E29-FAF3-4F65-8C1C-9C073E0A0EC8}">
+<ds:datastoreItem xmlns:ds="http://schemas.openxmlformats.org/officeDocument/2006/customXml" ds:itemID="{8509E1B5-FAE9-2547-B9B7-CBD19D8529D2}">
   <ds:schemaRefs>
     <ds:schemaRef ds:uri="http://schemas.openxmlformats.org/officeDocument/2006/bibliography"/>
   </ds:schemaRefs>
